--- a/templates/assets/static_files/files/bilgi.docx
+++ b/templates/assets/static_files/files/bilgi.docx
@@ -4,10 +4,11 @@
   <w:body>
     <w:p>
       <w:pPr>
-        <w:spacing w:line="360" w:lineRule="auto"/>
+        <w:spacing w:after="0" w:line="360" w:lineRule="auto"/>
         <w:ind w:left="720" w:firstLine="720"/>
         <w:outlineLvl w:val="0"/>
         <w:rPr>
+          <w:rFonts w:ascii="Times New Roman" w:eastAsia="Times New Roman" w:hAnsi="Times New Roman" w:cs="Times New Roman"/>
           <w:b/>
           <w:sz w:val="36"/>
           <w:szCs w:val="36"/>
@@ -16,42 +17,17 @@
       </w:pPr>
       <w:r>
         <w:rPr>
+          <w:rFonts w:ascii="Times New Roman" w:eastAsia="Times New Roman" w:hAnsi="Times New Roman" w:cs="Times New Roman"/>
           <w:b/>
           <w:sz w:val="36"/>
           <w:szCs w:val="36"/>
           <w:lang w:val="en-GB"/>
         </w:rPr>
-        <w:t>.........................</w:t>
+        <w:t>........................................ÜNİVERSİTESİ</w:t>
       </w:r>
       <w:r>
         <w:rPr>
-          <w:b/>
-          <w:sz w:val="36"/>
-          <w:szCs w:val="36"/>
-          <w:lang w:val="en-GB"/>
-        </w:rPr>
-        <w:t>.........</w:t>
-      </w:r>
-      <w:r>
-        <w:rPr>
-          <w:b/>
-          <w:sz w:val="36"/>
-          <w:szCs w:val="36"/>
-          <w:lang w:val="en-GB"/>
-        </w:rPr>
-        <w:t>......</w:t>
-      </w:r>
-      <w:r>
-        <w:rPr>
-          <w:b/>
-          <w:sz w:val="36"/>
-          <w:szCs w:val="36"/>
-          <w:lang w:val="en-GB"/>
-        </w:rPr>
-        <w:t>ÜNİVERSİTESİ</w:t>
-      </w:r>
-      <w:r>
-        <w:rPr>
+          <w:rFonts w:ascii="Times New Roman" w:eastAsia="Times New Roman" w:hAnsi="Times New Roman" w:cs="Times New Roman"/>
           <w:b/>
           <w:sz w:val="36"/>
           <w:szCs w:val="36"/>
@@ -62,45 +38,37 @@
     </w:p>
     <w:p>
       <w:pPr>
-        <w:spacing w:line="360" w:lineRule="auto"/>
+        <w:spacing w:after="0" w:line="360" w:lineRule="auto"/>
         <w:jc w:val="center"/>
         <w:outlineLvl w:val="0"/>
         <w:rPr>
+          <w:rFonts w:ascii="Times New Roman" w:eastAsia="Times New Roman" w:hAnsi="Times New Roman" w:cs="Times New Roman"/>
           <w:b/>
           <w:color w:val="FF0000"/>
+          <w:sz w:val="24"/>
+          <w:szCs w:val="24"/>
           <w:lang w:val="en-GB"/>
         </w:rPr>
       </w:pPr>
       <w:r>
         <w:rPr>
+          <w:rFonts w:ascii="Times New Roman" w:eastAsia="Times New Roman" w:hAnsi="Times New Roman" w:cs="Times New Roman"/>
           <w:b/>
           <w:color w:val="FF0000"/>
+          <w:sz w:val="24"/>
+          <w:szCs w:val="24"/>
           <w:lang w:val="en-GB"/>
         </w:rPr>
-        <w:t>(…</w:t>
-      </w:r>
-      <w:r>
-        <w:rPr>
-          <w:b/>
-          <w:color w:val="FF0000"/>
-          <w:lang w:val="en-GB"/>
-        </w:rPr>
-        <w:t>……………………..…..</w:t>
-      </w:r>
-      <w:r>
-        <w:rPr>
-          <w:b/>
-          <w:color w:val="FF0000"/>
-          <w:lang w:val="en-GB"/>
-        </w:rPr>
-        <w:t>………. UNIVERSITY)</w:t>
+        <w:t>(………………………..…..………. UNIVERSITY)</w:t>
       </w:r>
     </w:p>
     <w:p>
       <w:pPr>
+        <w:spacing w:after="0" w:line="240" w:lineRule="auto"/>
         <w:jc w:val="center"/>
         <w:outlineLvl w:val="0"/>
         <w:rPr>
+          <w:rFonts w:ascii="Times New Roman" w:eastAsia="Times New Roman" w:hAnsi="Times New Roman" w:cs="Times New Roman"/>
           <w:b/>
           <w:sz w:val="44"/>
           <w:szCs w:val="44"/>
@@ -109,6 +77,7 @@
       </w:pPr>
       <w:r>
         <w:rPr>
+          <w:rFonts w:ascii="Times New Roman" w:eastAsia="Times New Roman" w:hAnsi="Times New Roman" w:cs="Times New Roman"/>
           <w:b/>
           <w:sz w:val="44"/>
           <w:szCs w:val="44"/>
@@ -119,18 +88,25 @@
     </w:p>
     <w:p>
       <w:pPr>
+        <w:spacing w:after="0" w:line="240" w:lineRule="auto"/>
         <w:jc w:val="center"/>
         <w:outlineLvl w:val="0"/>
         <w:rPr>
+          <w:rFonts w:ascii="Times New Roman" w:eastAsia="Times New Roman" w:hAnsi="Times New Roman" w:cs="Times New Roman"/>
           <w:b/>
           <w:color w:val="FF0000"/>
+          <w:sz w:val="24"/>
+          <w:szCs w:val="24"/>
           <w:lang w:val="en-GB"/>
         </w:rPr>
       </w:pPr>
       <w:r>
         <w:rPr>
+          <w:rFonts w:ascii="Times New Roman" w:eastAsia="Times New Roman" w:hAnsi="Times New Roman" w:cs="Times New Roman"/>
           <w:b/>
           <w:color w:val="FF0000"/>
+          <w:sz w:val="24"/>
+          <w:szCs w:val="24"/>
           <w:lang w:val="en-GB"/>
         </w:rPr>
         <w:t>(STUDENT INFORMATION FORM)</w:t>
@@ -138,11 +114,15 @@
     </w:p>
     <w:p>
       <w:pPr>
+        <w:spacing w:after="0" w:line="240" w:lineRule="auto"/>
         <w:jc w:val="center"/>
         <w:outlineLvl w:val="0"/>
         <w:rPr>
+          <w:rFonts w:ascii="Times New Roman" w:eastAsia="Times New Roman" w:hAnsi="Times New Roman" w:cs="Times New Roman"/>
           <w:b/>
           <w:color w:val="FF0000"/>
+          <w:sz w:val="24"/>
+          <w:szCs w:val="24"/>
           <w:lang w:val="en-GB"/>
         </w:rPr>
       </w:pPr>
@@ -152,8 +132,9 @@
         <w:pBdr>
           <w:bottom w:val="single" w:sz="6" w:space="1" w:color="auto"/>
         </w:pBdr>
+        <w:spacing w:after="0" w:line="240" w:lineRule="auto"/>
         <w:rPr>
-          <w:rFonts w:ascii="Bookman Old Style" w:hAnsi="Bookman Old Style"/>
+          <w:rFonts w:ascii="Bookman Old Style" w:eastAsia="Times New Roman" w:hAnsi="Bookman Old Style" w:cs="Times New Roman"/>
           <w:b/>
           <w:sz w:val="16"/>
           <w:szCs w:val="16"/>
@@ -186,18 +167,31 @@
         <w:tc>
           <w:tcPr>
             <w:tcW w:w="4253" w:type="dxa"/>
+            <w:tcBorders>
+              <w:top w:val="single" w:sz="4" w:space="0" w:color="000000"/>
+              <w:left w:val="single" w:sz="4" w:space="0" w:color="000000"/>
+              <w:bottom w:val="single" w:sz="4" w:space="0" w:color="000000"/>
+              <w:right w:val="single" w:sz="4" w:space="0" w:color="000000"/>
+            </w:tcBorders>
           </w:tcPr>
           <w:p>
             <w:pPr>
-              <w:rPr>
-                <w:b/>
-                <w:lang w:val="en-GB"/>
-              </w:rPr>
-            </w:pPr>
-            <w:proofErr w:type="spellStart"/>
-            <w:r>
-              <w:rPr>
-                <w:b/>
+              <w:spacing w:after="0" w:line="240" w:lineRule="auto"/>
+              <w:rPr>
+                <w:rFonts w:ascii="Times New Roman" w:eastAsia="Times New Roman" w:hAnsi="Times New Roman" w:cs="Times New Roman"/>
+                <w:b/>
+                <w:sz w:val="24"/>
+                <w:szCs w:val="24"/>
+                <w:lang w:val="en-GB"/>
+              </w:rPr>
+            </w:pPr>
+            <w:proofErr w:type="spellStart"/>
+            <w:r>
+              <w:rPr>
+                <w:rFonts w:ascii="Times New Roman" w:eastAsia="Times New Roman" w:hAnsi="Times New Roman" w:cs="Times New Roman"/>
+                <w:b/>
+                <w:sz w:val="24"/>
+                <w:szCs w:val="24"/>
                 <w:lang w:val="en-GB"/>
               </w:rPr>
               <w:t>Adı</w:t>
@@ -205,29 +199,21 @@
             <w:proofErr w:type="spellEnd"/>
             <w:r>
               <w:rPr>
-                <w:b/>
-                <w:lang w:val="en-GB"/>
-              </w:rPr>
-              <w:t xml:space="preserve"> </w:t>
-            </w:r>
-            <w:r>
-              <w:rPr>
-                <w:b/>
-                <w:lang w:val="en-GB"/>
-              </w:rPr>
-              <w:t>–</w:t>
-            </w:r>
-            <w:r>
-              <w:rPr>
-                <w:b/>
-                <w:lang w:val="en-GB"/>
-              </w:rPr>
-              <w:t xml:space="preserve"> </w:t>
-            </w:r>
-            <w:proofErr w:type="spellStart"/>
-            <w:r>
-              <w:rPr>
-                <w:b/>
+                <w:rFonts w:ascii="Times New Roman" w:eastAsia="Times New Roman" w:hAnsi="Times New Roman" w:cs="Times New Roman"/>
+                <w:b/>
+                <w:sz w:val="24"/>
+                <w:szCs w:val="24"/>
+                <w:lang w:val="en-GB"/>
+              </w:rPr>
+              <w:t xml:space="preserve"> – </w:t>
+            </w:r>
+            <w:proofErr w:type="spellStart"/>
+            <w:r>
+              <w:rPr>
+                <w:rFonts w:ascii="Times New Roman" w:eastAsia="Times New Roman" w:hAnsi="Times New Roman" w:cs="Times New Roman"/>
+                <w:b/>
+                <w:sz w:val="24"/>
+                <w:szCs w:val="24"/>
                 <w:lang w:val="en-GB"/>
               </w:rPr>
               <w:t>Soyadı</w:t>
@@ -235,14 +221,20 @@
             <w:proofErr w:type="spellEnd"/>
             <w:r>
               <w:rPr>
-                <w:b/>
+                <w:rFonts w:ascii="Times New Roman" w:eastAsia="Times New Roman" w:hAnsi="Times New Roman" w:cs="Times New Roman"/>
+                <w:b/>
+                <w:sz w:val="24"/>
+                <w:szCs w:val="24"/>
                 <w:lang w:val="en-GB"/>
               </w:rPr>
               <w:br/>
             </w:r>
             <w:r>
               <w:rPr>
-                <w:color w:val="FF0000"/>
+                <w:rFonts w:ascii="Times New Roman" w:eastAsia="Times New Roman" w:hAnsi="Times New Roman" w:cs="Times New Roman"/>
+                <w:color w:val="FF0000"/>
+                <w:sz w:val="24"/>
+                <w:szCs w:val="24"/>
                 <w:lang w:val="en-GB"/>
               </w:rPr>
               <w:t>Name-Surname</w:t>
@@ -250,22 +242,33 @@
           </w:p>
           <w:p>
             <w:pPr>
-              <w:rPr>
-                <w:b/>
-                <w:lang w:val="en-GB"/>
-              </w:rPr>
-            </w:pPr>
-          </w:p>
-          <w:p>
-            <w:pPr>
-              <w:rPr>
-                <w:b/>
-                <w:lang w:val="en-GB"/>
-              </w:rPr>
-            </w:pPr>
-            <w:r>
-              <w:rPr>
-                <w:b/>
+              <w:spacing w:after="0" w:line="240" w:lineRule="auto"/>
+              <w:rPr>
+                <w:rFonts w:ascii="Times New Roman" w:eastAsia="Times New Roman" w:hAnsi="Times New Roman" w:cs="Times New Roman"/>
+                <w:b/>
+                <w:sz w:val="24"/>
+                <w:szCs w:val="24"/>
+                <w:lang w:val="en-GB"/>
+              </w:rPr>
+            </w:pPr>
+          </w:p>
+          <w:p>
+            <w:pPr>
+              <w:spacing w:after="0" w:line="240" w:lineRule="auto"/>
+              <w:rPr>
+                <w:rFonts w:ascii="Times New Roman" w:eastAsia="Times New Roman" w:hAnsi="Times New Roman" w:cs="Times New Roman"/>
+                <w:b/>
+                <w:sz w:val="24"/>
+                <w:szCs w:val="24"/>
+                <w:lang w:val="en-GB"/>
+              </w:rPr>
+            </w:pPr>
+            <w:r>
+              <w:rPr>
+                <w:rFonts w:ascii="Times New Roman" w:eastAsia="Times New Roman" w:hAnsi="Times New Roman" w:cs="Times New Roman"/>
+                <w:b/>
+                <w:sz w:val="24"/>
+                <w:szCs w:val="24"/>
                 <w:lang w:val="en-GB"/>
               </w:rPr>
               <w:t xml:space="preserve">  </w:t>
@@ -273,46 +276,69 @@
           </w:p>
           <w:p>
             <w:pPr>
-              <w:rPr>
-                <w:b/>
-                <w:lang w:val="en-GB"/>
-              </w:rPr>
-            </w:pPr>
-          </w:p>
-          <w:p>
-            <w:pPr>
-              <w:rPr>
-                <w:b/>
-                <w:lang w:val="en-GB"/>
-              </w:rPr>
-            </w:pPr>
-          </w:p>
-          <w:p>
-            <w:pPr>
-              <w:rPr>
-                <w:b/>
-                <w:lang w:val="en-GB"/>
-              </w:rPr>
-            </w:pPr>
-          </w:p>
-          <w:p>
-            <w:pPr>
-              <w:rPr>
-                <w:b/>
-                <w:lang w:val="en-GB"/>
-              </w:rPr>
-            </w:pPr>
-          </w:p>
-          <w:p>
-            <w:pPr>
-              <w:rPr>
-                <w:b/>
-                <w:lang w:val="en-GB"/>
-              </w:rPr>
-            </w:pPr>
-            <w:r>
-              <w:rPr>
-                <w:color w:val="FF0000"/>
+              <w:spacing w:after="0" w:line="240" w:lineRule="auto"/>
+              <w:rPr>
+                <w:rFonts w:ascii="Times New Roman" w:eastAsia="Times New Roman" w:hAnsi="Times New Roman" w:cs="Times New Roman"/>
+                <w:b/>
+                <w:sz w:val="24"/>
+                <w:szCs w:val="24"/>
+                <w:lang w:val="en-GB"/>
+              </w:rPr>
+            </w:pPr>
+          </w:p>
+          <w:p>
+            <w:pPr>
+              <w:spacing w:after="0" w:line="240" w:lineRule="auto"/>
+              <w:rPr>
+                <w:rFonts w:ascii="Times New Roman" w:eastAsia="Times New Roman" w:hAnsi="Times New Roman" w:cs="Times New Roman"/>
+                <w:b/>
+                <w:sz w:val="24"/>
+                <w:szCs w:val="24"/>
+                <w:lang w:val="en-GB"/>
+              </w:rPr>
+            </w:pPr>
+          </w:p>
+          <w:p>
+            <w:pPr>
+              <w:spacing w:after="0" w:line="240" w:lineRule="auto"/>
+              <w:rPr>
+                <w:rFonts w:ascii="Times New Roman" w:eastAsia="Times New Roman" w:hAnsi="Times New Roman" w:cs="Times New Roman"/>
+                <w:b/>
+                <w:sz w:val="24"/>
+                <w:szCs w:val="24"/>
+                <w:lang w:val="en-GB"/>
+              </w:rPr>
+            </w:pPr>
+          </w:p>
+          <w:p>
+            <w:pPr>
+              <w:spacing w:after="0" w:line="240" w:lineRule="auto"/>
+              <w:rPr>
+                <w:rFonts w:ascii="Times New Roman" w:eastAsia="Times New Roman" w:hAnsi="Times New Roman" w:cs="Times New Roman"/>
+                <w:b/>
+                <w:sz w:val="24"/>
+                <w:szCs w:val="24"/>
+                <w:lang w:val="en-GB"/>
+              </w:rPr>
+            </w:pPr>
+          </w:p>
+          <w:p>
+            <w:pPr>
+              <w:spacing w:after="0" w:line="240" w:lineRule="auto"/>
+              <w:rPr>
+                <w:rFonts w:ascii="Times New Roman" w:eastAsia="Times New Roman" w:hAnsi="Times New Roman" w:cs="Times New Roman"/>
+                <w:b/>
+                <w:sz w:val="24"/>
+                <w:szCs w:val="24"/>
+                <w:lang w:val="en-GB"/>
+              </w:rPr>
+            </w:pPr>
+            <w:r>
+              <w:rPr>
+                <w:rFonts w:ascii="Times New Roman" w:eastAsia="Times New Roman" w:hAnsi="Times New Roman" w:cs="Times New Roman"/>
+                <w:color w:val="FF0000"/>
+                <w:sz w:val="24"/>
+                <w:szCs w:val="24"/>
                 <w:lang w:val="en-GB"/>
               </w:rPr>
               <w:t>Name-Surname</w:t>
@@ -320,56 +346,84 @@
           </w:p>
           <w:p>
             <w:pPr>
-              <w:rPr>
-                <w:b/>
-                <w:lang w:val="en-GB"/>
-              </w:rPr>
-            </w:pPr>
-          </w:p>
-          <w:p>
-            <w:pPr>
-              <w:rPr>
-                <w:b/>
-                <w:lang w:val="en-GB"/>
-              </w:rPr>
-            </w:pPr>
-          </w:p>
-          <w:p>
-            <w:pPr>
-              <w:rPr>
-                <w:b/>
-                <w:lang w:val="en-GB"/>
-              </w:rPr>
-            </w:pPr>
-          </w:p>
-          <w:p>
-            <w:pPr>
-              <w:rPr>
-                <w:b/>
-                <w:lang w:val="en-GB"/>
-              </w:rPr>
-            </w:pPr>
-          </w:p>
-          <w:p>
-            <w:pPr>
-              <w:rPr>
-                <w:b/>
-                <w:lang w:val="en-GB"/>
-              </w:rPr>
-            </w:pPr>
-          </w:p>
-          <w:p>
-            <w:pPr>
-              <w:rPr>
-                <w:b/>
-                <w:lang w:val="en-GB"/>
-              </w:rPr>
-            </w:pPr>
-          </w:p>
-          <w:p>
-            <w:pPr>
-              <w:rPr>
-                <w:b/>
+              <w:spacing w:after="0" w:line="240" w:lineRule="auto"/>
+              <w:rPr>
+                <w:rFonts w:ascii="Times New Roman" w:eastAsia="Times New Roman" w:hAnsi="Times New Roman" w:cs="Times New Roman"/>
+                <w:b/>
+                <w:sz w:val="24"/>
+                <w:szCs w:val="24"/>
+                <w:lang w:val="en-GB"/>
+              </w:rPr>
+            </w:pPr>
+          </w:p>
+          <w:p>
+            <w:pPr>
+              <w:spacing w:after="0" w:line="240" w:lineRule="auto"/>
+              <w:rPr>
+                <w:rFonts w:ascii="Times New Roman" w:eastAsia="Times New Roman" w:hAnsi="Times New Roman" w:cs="Times New Roman"/>
+                <w:b/>
+                <w:sz w:val="24"/>
+                <w:szCs w:val="24"/>
+                <w:lang w:val="en-GB"/>
+              </w:rPr>
+            </w:pPr>
+          </w:p>
+          <w:p>
+            <w:pPr>
+              <w:spacing w:after="0" w:line="240" w:lineRule="auto"/>
+              <w:rPr>
+                <w:rFonts w:ascii="Times New Roman" w:eastAsia="Times New Roman" w:hAnsi="Times New Roman" w:cs="Times New Roman"/>
+                <w:b/>
+                <w:sz w:val="24"/>
+                <w:szCs w:val="24"/>
+                <w:lang w:val="en-GB"/>
+              </w:rPr>
+            </w:pPr>
+          </w:p>
+          <w:p>
+            <w:pPr>
+              <w:spacing w:after="0" w:line="240" w:lineRule="auto"/>
+              <w:rPr>
+                <w:rFonts w:ascii="Times New Roman" w:eastAsia="Times New Roman" w:hAnsi="Times New Roman" w:cs="Times New Roman"/>
+                <w:b/>
+                <w:sz w:val="24"/>
+                <w:szCs w:val="24"/>
+                <w:lang w:val="en-GB"/>
+              </w:rPr>
+            </w:pPr>
+          </w:p>
+          <w:p>
+            <w:pPr>
+              <w:spacing w:after="0" w:line="240" w:lineRule="auto"/>
+              <w:rPr>
+                <w:rFonts w:ascii="Times New Roman" w:eastAsia="Times New Roman" w:hAnsi="Times New Roman" w:cs="Times New Roman"/>
+                <w:b/>
+                <w:sz w:val="24"/>
+                <w:szCs w:val="24"/>
+                <w:lang w:val="en-GB"/>
+              </w:rPr>
+            </w:pPr>
+          </w:p>
+          <w:p>
+            <w:pPr>
+              <w:spacing w:after="0" w:line="240" w:lineRule="auto"/>
+              <w:rPr>
+                <w:rFonts w:ascii="Times New Roman" w:eastAsia="Times New Roman" w:hAnsi="Times New Roman" w:cs="Times New Roman"/>
+                <w:b/>
+                <w:sz w:val="24"/>
+                <w:szCs w:val="24"/>
+                <w:lang w:val="en-GB"/>
+              </w:rPr>
+            </w:pPr>
+          </w:p>
+          <w:p>
+            <w:pPr>
+              <w:spacing w:after="0" w:line="240" w:lineRule="auto"/>
+              <w:rPr>
+                <w:rFonts w:ascii="Times New Roman" w:eastAsia="Times New Roman" w:hAnsi="Times New Roman" w:cs="Times New Roman"/>
+                <w:b/>
+                <w:sz w:val="24"/>
+                <w:szCs w:val="24"/>
                 <w:lang w:val="en-GB"/>
               </w:rPr>
             </w:pPr>
@@ -378,12 +432,22 @@
         <w:tc>
           <w:tcPr>
             <w:tcW w:w="5812" w:type="dxa"/>
+            <w:tcBorders>
+              <w:top w:val="single" w:sz="4" w:space="0" w:color="000000"/>
+              <w:left w:val="single" w:sz="4" w:space="0" w:color="000000"/>
+              <w:bottom w:val="single" w:sz="4" w:space="0" w:color="000000"/>
+              <w:right w:val="single" w:sz="4" w:space="0" w:color="000000"/>
+            </w:tcBorders>
           </w:tcPr>
           <w:p>
             <w:pPr>
+              <w:spacing w:after="0" w:line="240" w:lineRule="auto"/>
               <w:jc w:val="both"/>
               <w:rPr>
-                <w:color w:val="FF0000"/>
+                <w:rFonts w:ascii="Times New Roman" w:eastAsia="Times New Roman" w:hAnsi="Times New Roman" w:cs="Times New Roman"/>
+                <w:color w:val="FF0000"/>
+                <w:sz w:val="24"/>
+                <w:szCs w:val="24"/>
                 <w:lang w:val="en-GB"/>
               </w:rPr>
             </w:pPr>
@@ -397,18 +461,32 @@
         <w:tc>
           <w:tcPr>
             <w:tcW w:w="4253" w:type="dxa"/>
+            <w:tcBorders>
+              <w:top w:val="single" w:sz="4" w:space="0" w:color="000000"/>
+              <w:left w:val="single" w:sz="4" w:space="0" w:color="000000"/>
+              <w:bottom w:val="single" w:sz="4" w:space="0" w:color="000000"/>
+              <w:right w:val="single" w:sz="4" w:space="0" w:color="000000"/>
+            </w:tcBorders>
+            <w:hideMark/>
           </w:tcPr>
           <w:p>
             <w:pPr>
-              <w:rPr>
-                <w:b/>
-                <w:lang w:val="en-GB"/>
-              </w:rPr>
-            </w:pPr>
-            <w:proofErr w:type="spellStart"/>
-            <w:r>
-              <w:rPr>
-                <w:b/>
+              <w:spacing w:after="0" w:line="240" w:lineRule="auto"/>
+              <w:rPr>
+                <w:rFonts w:ascii="Times New Roman" w:eastAsia="Times New Roman" w:hAnsi="Times New Roman" w:cs="Times New Roman"/>
+                <w:b/>
+                <w:sz w:val="24"/>
+                <w:szCs w:val="24"/>
+                <w:lang w:val="en-GB"/>
+              </w:rPr>
+            </w:pPr>
+            <w:proofErr w:type="spellStart"/>
+            <w:r>
+              <w:rPr>
+                <w:rFonts w:ascii="Times New Roman" w:eastAsia="Times New Roman" w:hAnsi="Times New Roman" w:cs="Times New Roman"/>
+                <w:b/>
+                <w:sz w:val="24"/>
+                <w:szCs w:val="24"/>
                 <w:lang w:val="en-GB"/>
               </w:rPr>
               <w:t>Öğrenci</w:t>
@@ -416,29 +494,32 @@
             <w:proofErr w:type="spellEnd"/>
             <w:r>
               <w:rPr>
-                <w:b/>
-                <w:lang w:val="en-GB"/>
-              </w:rPr>
-              <w:t xml:space="preserve"> No</w:t>
-            </w:r>
-            <w:r>
-              <w:rPr>
-                <w:b/>
-                <w:lang w:val="en-GB"/>
-              </w:rPr>
-              <w:t xml:space="preserve"> </w:t>
-            </w:r>
-          </w:p>
-          <w:p>
-            <w:pPr>
-              <w:rPr>
-                <w:color w:val="FF0000"/>
-                <w:lang w:val="en-GB"/>
-              </w:rPr>
-            </w:pPr>
-            <w:r>
-              <w:rPr>
-                <w:color w:val="FF0000"/>
+                <w:rFonts w:ascii="Times New Roman" w:eastAsia="Times New Roman" w:hAnsi="Times New Roman" w:cs="Times New Roman"/>
+                <w:b/>
+                <w:sz w:val="24"/>
+                <w:szCs w:val="24"/>
+                <w:lang w:val="en-GB"/>
+              </w:rPr>
+              <w:t xml:space="preserve"> No </w:t>
+            </w:r>
+          </w:p>
+          <w:p>
+            <w:pPr>
+              <w:spacing w:after="0" w:line="240" w:lineRule="auto"/>
+              <w:rPr>
+                <w:rFonts w:ascii="Times New Roman" w:eastAsia="Times New Roman" w:hAnsi="Times New Roman" w:cs="Times New Roman"/>
+                <w:color w:val="FF0000"/>
+                <w:sz w:val="24"/>
+                <w:szCs w:val="24"/>
+                <w:lang w:val="en-GB"/>
+              </w:rPr>
+            </w:pPr>
+            <w:r>
+              <w:rPr>
+                <w:rFonts w:ascii="Times New Roman" w:eastAsia="Times New Roman" w:hAnsi="Times New Roman" w:cs="Times New Roman"/>
+                <w:color w:val="FF0000"/>
+                <w:sz w:val="24"/>
+                <w:szCs w:val="24"/>
                 <w:lang w:val="en-GB"/>
               </w:rPr>
               <w:t>Student ID</w:t>
@@ -448,12 +529,22 @@
         <w:tc>
           <w:tcPr>
             <w:tcW w:w="5812" w:type="dxa"/>
+            <w:tcBorders>
+              <w:top w:val="single" w:sz="4" w:space="0" w:color="000000"/>
+              <w:left w:val="single" w:sz="4" w:space="0" w:color="000000"/>
+              <w:bottom w:val="single" w:sz="4" w:space="0" w:color="000000"/>
+              <w:right w:val="single" w:sz="4" w:space="0" w:color="000000"/>
+            </w:tcBorders>
           </w:tcPr>
           <w:p>
             <w:pPr>
+              <w:spacing w:after="0" w:line="240" w:lineRule="auto"/>
               <w:jc w:val="both"/>
               <w:rPr>
-                <w:color w:val="FF0000"/>
+                <w:rFonts w:ascii="Times New Roman" w:eastAsia="Times New Roman" w:hAnsi="Times New Roman" w:cs="Times New Roman"/>
+                <w:color w:val="FF0000"/>
+                <w:sz w:val="24"/>
+                <w:szCs w:val="24"/>
                 <w:lang w:val="en-GB"/>
               </w:rPr>
             </w:pPr>
@@ -467,17 +558,31 @@
         <w:tc>
           <w:tcPr>
             <w:tcW w:w="4253" w:type="dxa"/>
+            <w:tcBorders>
+              <w:top w:val="single" w:sz="4" w:space="0" w:color="000000"/>
+              <w:left w:val="single" w:sz="4" w:space="0" w:color="000000"/>
+              <w:bottom w:val="single" w:sz="4" w:space="0" w:color="000000"/>
+              <w:right w:val="single" w:sz="4" w:space="0" w:color="000000"/>
+            </w:tcBorders>
+            <w:hideMark/>
           </w:tcPr>
           <w:p>
             <w:pPr>
-              <w:rPr>
-                <w:b/>
-                <w:lang w:val="en-GB"/>
-              </w:rPr>
-            </w:pPr>
-            <w:r>
-              <w:rPr>
-                <w:b/>
+              <w:spacing w:after="0" w:line="240" w:lineRule="auto"/>
+              <w:rPr>
+                <w:rFonts w:ascii="Times New Roman" w:eastAsia="Times New Roman" w:hAnsi="Times New Roman" w:cs="Times New Roman"/>
+                <w:b/>
+                <w:sz w:val="24"/>
+                <w:szCs w:val="24"/>
+                <w:lang w:val="en-GB"/>
+              </w:rPr>
+            </w:pPr>
+            <w:r>
+              <w:rPr>
+                <w:rFonts w:ascii="Times New Roman" w:eastAsia="Times New Roman" w:hAnsi="Times New Roman" w:cs="Times New Roman"/>
+                <w:b/>
+                <w:sz w:val="24"/>
+                <w:szCs w:val="24"/>
                 <w:lang w:val="en-GB"/>
               </w:rPr>
               <w:t xml:space="preserve">T.C. </w:t>
@@ -485,7 +590,10 @@
             <w:proofErr w:type="spellStart"/>
             <w:r>
               <w:rPr>
-                <w:b/>
+                <w:rFonts w:ascii="Times New Roman" w:eastAsia="Times New Roman" w:hAnsi="Times New Roman" w:cs="Times New Roman"/>
+                <w:b/>
+                <w:sz w:val="24"/>
+                <w:szCs w:val="24"/>
                 <w:lang w:val="en-GB"/>
               </w:rPr>
               <w:t>Kimlik</w:t>
@@ -493,43 +601,55 @@
             <w:proofErr w:type="spellEnd"/>
             <w:r>
               <w:rPr>
-                <w:b/>
+                <w:rFonts w:ascii="Times New Roman" w:eastAsia="Times New Roman" w:hAnsi="Times New Roman" w:cs="Times New Roman"/>
+                <w:b/>
+                <w:sz w:val="24"/>
+                <w:szCs w:val="24"/>
                 <w:lang w:val="en-GB"/>
               </w:rPr>
               <w:t xml:space="preserve"> No</w:t>
             </w:r>
             <w:r>
               <w:rPr>
-                <w:b/>
+                <w:rFonts w:ascii="Times New Roman" w:eastAsia="Times New Roman" w:hAnsi="Times New Roman" w:cs="Times New Roman"/>
+                <w:b/>
+                <w:sz w:val="24"/>
+                <w:szCs w:val="24"/>
                 <w:lang w:val="en-GB"/>
               </w:rPr>
               <w:br/>
             </w:r>
             <w:r>
               <w:rPr>
-                <w:color w:val="FF0000"/>
-                <w:lang w:val="en-GB"/>
-              </w:rPr>
-              <w:t>Identification</w:t>
-            </w:r>
-            <w:r>
-              <w:rPr>
-                <w:color w:val="FF0000"/>
-                <w:lang w:val="en-GB"/>
-              </w:rPr>
-              <w:t xml:space="preserve"> Number</w:t>
+                <w:rFonts w:ascii="Times New Roman" w:eastAsia="Times New Roman" w:hAnsi="Times New Roman" w:cs="Times New Roman"/>
+                <w:color w:val="FF0000"/>
+                <w:sz w:val="24"/>
+                <w:szCs w:val="24"/>
+                <w:lang w:val="en-GB"/>
+              </w:rPr>
+              <w:t>Identification Number</w:t>
             </w:r>
           </w:p>
         </w:tc>
         <w:tc>
           <w:tcPr>
             <w:tcW w:w="5812" w:type="dxa"/>
+            <w:tcBorders>
+              <w:top w:val="single" w:sz="4" w:space="0" w:color="000000"/>
+              <w:left w:val="single" w:sz="4" w:space="0" w:color="000000"/>
+              <w:bottom w:val="single" w:sz="4" w:space="0" w:color="000000"/>
+              <w:right w:val="single" w:sz="4" w:space="0" w:color="000000"/>
+            </w:tcBorders>
           </w:tcPr>
           <w:p>
             <w:pPr>
+              <w:spacing w:after="0" w:line="240" w:lineRule="auto"/>
               <w:jc w:val="both"/>
               <w:rPr>
-                <w:color w:val="FF0000"/>
+                <w:rFonts w:ascii="Times New Roman" w:eastAsia="Times New Roman" w:hAnsi="Times New Roman" w:cs="Times New Roman"/>
+                <w:color w:val="FF0000"/>
+                <w:sz w:val="24"/>
+                <w:szCs w:val="24"/>
                 <w:lang w:val="en-GB"/>
               </w:rPr>
             </w:pPr>
@@ -543,18 +663,31 @@
         <w:tc>
           <w:tcPr>
             <w:tcW w:w="4253" w:type="dxa"/>
+            <w:tcBorders>
+              <w:top w:val="single" w:sz="4" w:space="0" w:color="000000"/>
+              <w:left w:val="single" w:sz="4" w:space="0" w:color="000000"/>
+              <w:bottom w:val="single" w:sz="4" w:space="0" w:color="000000"/>
+              <w:right w:val="single" w:sz="4" w:space="0" w:color="000000"/>
+            </w:tcBorders>
           </w:tcPr>
           <w:p>
             <w:pPr>
-              <w:rPr>
-                <w:b/>
-                <w:lang w:val="en-GB"/>
-              </w:rPr>
-            </w:pPr>
-            <w:proofErr w:type="spellStart"/>
-            <w:r>
-              <w:rPr>
-                <w:b/>
+              <w:spacing w:after="0" w:line="240" w:lineRule="auto"/>
+              <w:rPr>
+                <w:rFonts w:ascii="Times New Roman" w:eastAsia="Times New Roman" w:hAnsi="Times New Roman" w:cs="Times New Roman"/>
+                <w:b/>
+                <w:sz w:val="24"/>
+                <w:szCs w:val="24"/>
+                <w:lang w:val="en-GB"/>
+              </w:rPr>
+            </w:pPr>
+            <w:proofErr w:type="spellStart"/>
+            <w:r>
+              <w:rPr>
+                <w:rFonts w:ascii="Times New Roman" w:eastAsia="Times New Roman" w:hAnsi="Times New Roman" w:cs="Times New Roman"/>
+                <w:b/>
+                <w:sz w:val="24"/>
+                <w:szCs w:val="24"/>
                 <w:lang w:val="en-GB"/>
               </w:rPr>
               <w:t>Doğum</w:t>
@@ -562,7 +695,10 @@
             <w:proofErr w:type="spellEnd"/>
             <w:r>
               <w:rPr>
-                <w:b/>
+                <w:rFonts w:ascii="Times New Roman" w:eastAsia="Times New Roman" w:hAnsi="Times New Roman" w:cs="Times New Roman"/>
+                <w:b/>
+                <w:sz w:val="24"/>
+                <w:szCs w:val="24"/>
                 <w:lang w:val="en-GB"/>
               </w:rPr>
               <w:t xml:space="preserve"> </w:t>
@@ -570,7 +706,10 @@
             <w:proofErr w:type="spellStart"/>
             <w:r>
               <w:rPr>
-                <w:b/>
+                <w:rFonts w:ascii="Times New Roman" w:eastAsia="Times New Roman" w:hAnsi="Times New Roman" w:cs="Times New Roman"/>
+                <w:b/>
+                <w:sz w:val="24"/>
+                <w:szCs w:val="24"/>
                 <w:lang w:val="en-GB"/>
               </w:rPr>
               <w:t>Yeri</w:t>
@@ -578,7 +717,10 @@
             <w:proofErr w:type="spellEnd"/>
             <w:r>
               <w:rPr>
-                <w:b/>
+                <w:rFonts w:ascii="Times New Roman" w:eastAsia="Times New Roman" w:hAnsi="Times New Roman" w:cs="Times New Roman"/>
+                <w:b/>
+                <w:sz w:val="24"/>
+                <w:szCs w:val="24"/>
                 <w:lang w:val="en-GB"/>
               </w:rPr>
               <w:t xml:space="preserve"> </w:t>
@@ -586,7 +728,10 @@
             <w:proofErr w:type="spellStart"/>
             <w:r>
               <w:rPr>
-                <w:b/>
+                <w:rFonts w:ascii="Times New Roman" w:eastAsia="Times New Roman" w:hAnsi="Times New Roman" w:cs="Times New Roman"/>
+                <w:b/>
+                <w:sz w:val="24"/>
+                <w:szCs w:val="24"/>
                 <w:lang w:val="en-GB"/>
               </w:rPr>
               <w:t>ve</w:t>
@@ -594,7 +739,10 @@
             <w:proofErr w:type="spellEnd"/>
             <w:r>
               <w:rPr>
-                <w:b/>
+                <w:rFonts w:ascii="Times New Roman" w:eastAsia="Times New Roman" w:hAnsi="Times New Roman" w:cs="Times New Roman"/>
+                <w:b/>
+                <w:sz w:val="24"/>
+                <w:szCs w:val="24"/>
                 <w:lang w:val="en-GB"/>
               </w:rPr>
               <w:t xml:space="preserve"> </w:t>
@@ -602,7 +750,10 @@
             <w:proofErr w:type="spellStart"/>
             <w:r>
               <w:rPr>
-                <w:b/>
+                <w:rFonts w:ascii="Times New Roman" w:eastAsia="Times New Roman" w:hAnsi="Times New Roman" w:cs="Times New Roman"/>
+                <w:b/>
+                <w:sz w:val="24"/>
+                <w:szCs w:val="24"/>
                 <w:lang w:val="en-GB"/>
               </w:rPr>
               <w:t>Tarihi</w:t>
@@ -610,30 +761,33 @@
             <w:proofErr w:type="spellEnd"/>
             <w:r>
               <w:rPr>
-                <w:b/>
+                <w:rFonts w:ascii="Times New Roman" w:eastAsia="Times New Roman" w:hAnsi="Times New Roman" w:cs="Times New Roman"/>
+                <w:b/>
+                <w:sz w:val="24"/>
+                <w:szCs w:val="24"/>
                 <w:lang w:val="en-GB"/>
               </w:rPr>
               <w:br/>
             </w:r>
             <w:r>
               <w:rPr>
-                <w:color w:val="FF0000"/>
-                <w:lang w:val="en-GB"/>
-              </w:rPr>
-              <w:t xml:space="preserve">Place and </w:t>
-            </w:r>
-            <w:r>
-              <w:rPr>
-                <w:color w:val="FF0000"/>
-                <w:lang w:val="en-GB"/>
-              </w:rPr>
-              <w:t>Date of Birth</w:t>
-            </w:r>
-          </w:p>
-          <w:p>
-            <w:pPr>
-              <w:rPr>
-                <w:b/>
+                <w:rFonts w:ascii="Times New Roman" w:eastAsia="Times New Roman" w:hAnsi="Times New Roman" w:cs="Times New Roman"/>
+                <w:color w:val="FF0000"/>
+                <w:sz w:val="24"/>
+                <w:szCs w:val="24"/>
+                <w:lang w:val="en-GB"/>
+              </w:rPr>
+              <w:t>Place and Date of Birth</w:t>
+            </w:r>
+          </w:p>
+          <w:p>
+            <w:pPr>
+              <w:spacing w:after="0" w:line="240" w:lineRule="auto"/>
+              <w:rPr>
+                <w:rFonts w:ascii="Times New Roman" w:eastAsia="Times New Roman" w:hAnsi="Times New Roman" w:cs="Times New Roman"/>
+                <w:b/>
+                <w:sz w:val="24"/>
+                <w:szCs w:val="24"/>
                 <w:lang w:val="en-GB"/>
               </w:rPr>
             </w:pPr>
@@ -642,12 +796,22 @@
         <w:tc>
           <w:tcPr>
             <w:tcW w:w="5812" w:type="dxa"/>
+            <w:tcBorders>
+              <w:top w:val="single" w:sz="4" w:space="0" w:color="000000"/>
+              <w:left w:val="single" w:sz="4" w:space="0" w:color="000000"/>
+              <w:bottom w:val="single" w:sz="4" w:space="0" w:color="000000"/>
+              <w:right w:val="single" w:sz="4" w:space="0" w:color="000000"/>
+            </w:tcBorders>
           </w:tcPr>
           <w:p>
             <w:pPr>
+              <w:spacing w:after="0" w:line="240" w:lineRule="auto"/>
               <w:jc w:val="both"/>
               <w:rPr>
-                <w:color w:val="FF0000"/>
+                <w:rFonts w:ascii="Times New Roman" w:eastAsia="Times New Roman" w:hAnsi="Times New Roman" w:cs="Times New Roman"/>
+                <w:color w:val="FF0000"/>
+                <w:sz w:val="24"/>
+                <w:szCs w:val="24"/>
                 <w:lang w:val="en-GB"/>
               </w:rPr>
             </w:pPr>
@@ -661,18 +825,32 @@
         <w:tc>
           <w:tcPr>
             <w:tcW w:w="4253" w:type="dxa"/>
+            <w:tcBorders>
+              <w:top w:val="single" w:sz="4" w:space="0" w:color="000000"/>
+              <w:left w:val="single" w:sz="4" w:space="0" w:color="000000"/>
+              <w:bottom w:val="single" w:sz="4" w:space="0" w:color="000000"/>
+              <w:right w:val="single" w:sz="4" w:space="0" w:color="000000"/>
+            </w:tcBorders>
+            <w:hideMark/>
           </w:tcPr>
           <w:p>
             <w:pPr>
-              <w:rPr>
-                <w:b/>
-                <w:lang w:val="en-GB"/>
-              </w:rPr>
-            </w:pPr>
-            <w:proofErr w:type="spellStart"/>
-            <w:r>
-              <w:rPr>
-                <w:b/>
+              <w:spacing w:after="0" w:line="240" w:lineRule="auto"/>
+              <w:rPr>
+                <w:rFonts w:ascii="Times New Roman" w:eastAsia="Times New Roman" w:hAnsi="Times New Roman" w:cs="Times New Roman"/>
+                <w:b/>
+                <w:sz w:val="24"/>
+                <w:szCs w:val="24"/>
+                <w:lang w:val="en-GB"/>
+              </w:rPr>
+            </w:pPr>
+            <w:proofErr w:type="spellStart"/>
+            <w:r>
+              <w:rPr>
+                <w:rFonts w:ascii="Times New Roman" w:eastAsia="Times New Roman" w:hAnsi="Times New Roman" w:cs="Times New Roman"/>
+                <w:b/>
+                <w:sz w:val="24"/>
+                <w:szCs w:val="24"/>
                 <w:lang w:val="en-GB"/>
               </w:rPr>
               <w:t>Cinsiyeti</w:t>
@@ -680,14 +858,20 @@
             <w:proofErr w:type="spellEnd"/>
             <w:r>
               <w:rPr>
-                <w:b/>
+                <w:rFonts w:ascii="Times New Roman" w:eastAsia="Times New Roman" w:hAnsi="Times New Roman" w:cs="Times New Roman"/>
+                <w:b/>
+                <w:sz w:val="24"/>
+                <w:szCs w:val="24"/>
                 <w:lang w:val="en-GB"/>
               </w:rPr>
               <w:br/>
             </w:r>
             <w:r>
               <w:rPr>
-                <w:color w:val="FF0000"/>
+                <w:rFonts w:ascii="Times New Roman" w:eastAsia="Times New Roman" w:hAnsi="Times New Roman" w:cs="Times New Roman"/>
+                <w:color w:val="FF0000"/>
+                <w:sz w:val="24"/>
+                <w:szCs w:val="24"/>
                 <w:lang w:val="en-GB"/>
               </w:rPr>
               <w:t>Gender</w:t>
@@ -697,12 +881,22 @@
         <w:tc>
           <w:tcPr>
             <w:tcW w:w="5812" w:type="dxa"/>
+            <w:tcBorders>
+              <w:top w:val="single" w:sz="4" w:space="0" w:color="000000"/>
+              <w:left w:val="single" w:sz="4" w:space="0" w:color="000000"/>
+              <w:bottom w:val="single" w:sz="4" w:space="0" w:color="000000"/>
+              <w:right w:val="single" w:sz="4" w:space="0" w:color="000000"/>
+            </w:tcBorders>
           </w:tcPr>
           <w:p>
             <w:pPr>
+              <w:spacing w:after="0" w:line="240" w:lineRule="auto"/>
               <w:jc w:val="both"/>
               <w:rPr>
-                <w:color w:val="FF0000"/>
+                <w:rFonts w:ascii="Times New Roman" w:eastAsia="Times New Roman" w:hAnsi="Times New Roman" w:cs="Times New Roman"/>
+                <w:color w:val="FF0000"/>
+                <w:sz w:val="24"/>
+                <w:szCs w:val="24"/>
                 <w:lang w:val="en-GB"/>
               </w:rPr>
             </w:pPr>
@@ -716,18 +910,32 @@
         <w:tc>
           <w:tcPr>
             <w:tcW w:w="4253" w:type="dxa"/>
+            <w:tcBorders>
+              <w:top w:val="single" w:sz="4" w:space="0" w:color="000000"/>
+              <w:left w:val="single" w:sz="4" w:space="0" w:color="000000"/>
+              <w:bottom w:val="single" w:sz="4" w:space="0" w:color="000000"/>
+              <w:right w:val="single" w:sz="4" w:space="0" w:color="000000"/>
+            </w:tcBorders>
+            <w:hideMark/>
           </w:tcPr>
           <w:p>
             <w:pPr>
-              <w:rPr>
-                <w:b/>
-                <w:lang w:val="en-GB"/>
-              </w:rPr>
-            </w:pPr>
-            <w:proofErr w:type="spellStart"/>
-            <w:r>
-              <w:rPr>
-                <w:b/>
+              <w:spacing w:after="0" w:line="240" w:lineRule="auto"/>
+              <w:rPr>
+                <w:rFonts w:ascii="Times New Roman" w:eastAsia="Times New Roman" w:hAnsi="Times New Roman" w:cs="Times New Roman"/>
+                <w:b/>
+                <w:sz w:val="24"/>
+                <w:szCs w:val="24"/>
+                <w:lang w:val="en-GB"/>
+              </w:rPr>
+            </w:pPr>
+            <w:proofErr w:type="spellStart"/>
+            <w:r>
+              <w:rPr>
+                <w:rFonts w:ascii="Times New Roman" w:eastAsia="Times New Roman" w:hAnsi="Times New Roman" w:cs="Times New Roman"/>
+                <w:b/>
+                <w:sz w:val="24"/>
+                <w:szCs w:val="24"/>
                 <w:lang w:val="en-GB"/>
               </w:rPr>
               <w:t>Uyruğu</w:t>
@@ -735,14 +943,20 @@
             <w:proofErr w:type="spellEnd"/>
             <w:r>
               <w:rPr>
-                <w:b/>
+                <w:rFonts w:ascii="Times New Roman" w:eastAsia="Times New Roman" w:hAnsi="Times New Roman" w:cs="Times New Roman"/>
+                <w:b/>
+                <w:sz w:val="24"/>
+                <w:szCs w:val="24"/>
                 <w:lang w:val="en-GB"/>
               </w:rPr>
               <w:br/>
             </w:r>
             <w:r>
               <w:rPr>
-                <w:color w:val="FF0000"/>
+                <w:rFonts w:ascii="Times New Roman" w:eastAsia="Times New Roman" w:hAnsi="Times New Roman" w:cs="Times New Roman"/>
+                <w:color w:val="FF0000"/>
+                <w:sz w:val="24"/>
+                <w:szCs w:val="24"/>
                 <w:lang w:val="en-GB"/>
               </w:rPr>
               <w:t>Nationality</w:t>
@@ -752,12 +966,22 @@
         <w:tc>
           <w:tcPr>
             <w:tcW w:w="5812" w:type="dxa"/>
+            <w:tcBorders>
+              <w:top w:val="single" w:sz="4" w:space="0" w:color="000000"/>
+              <w:left w:val="single" w:sz="4" w:space="0" w:color="000000"/>
+              <w:bottom w:val="single" w:sz="4" w:space="0" w:color="000000"/>
+              <w:right w:val="single" w:sz="4" w:space="0" w:color="000000"/>
+            </w:tcBorders>
           </w:tcPr>
           <w:p>
             <w:pPr>
+              <w:spacing w:after="0" w:line="240" w:lineRule="auto"/>
               <w:jc w:val="both"/>
               <w:rPr>
-                <w:color w:val="FF0000"/>
+                <w:rFonts w:ascii="Times New Roman" w:eastAsia="Times New Roman" w:hAnsi="Times New Roman" w:cs="Times New Roman"/>
+                <w:color w:val="FF0000"/>
+                <w:sz w:val="24"/>
+                <w:szCs w:val="24"/>
                 <w:lang w:val="en-GB"/>
               </w:rPr>
             </w:pPr>
@@ -771,33 +995,43 @@
         <w:tc>
           <w:tcPr>
             <w:tcW w:w="4253" w:type="dxa"/>
+            <w:tcBorders>
+              <w:top w:val="single" w:sz="4" w:space="0" w:color="000000"/>
+              <w:left w:val="single" w:sz="4" w:space="0" w:color="000000"/>
+              <w:bottom w:val="single" w:sz="4" w:space="0" w:color="000000"/>
+              <w:right w:val="single" w:sz="4" w:space="0" w:color="000000"/>
+            </w:tcBorders>
+            <w:hideMark/>
           </w:tcPr>
           <w:p>
             <w:pPr>
-              <w:rPr>
-                <w:b/>
-                <w:lang w:val="en-GB"/>
-              </w:rPr>
-            </w:pPr>
-            <w:proofErr w:type="spellStart"/>
-            <w:r>
-              <w:rPr>
-                <w:b/>
-                <w:lang w:val="en-GB"/>
-              </w:rPr>
-              <w:t>Öğ</w:t>
-            </w:r>
-            <w:r>
-              <w:rPr>
-                <w:b/>
-                <w:lang w:val="en-GB"/>
-              </w:rPr>
-              <w:t>rencinin</w:t>
-            </w:r>
-            <w:proofErr w:type="spellEnd"/>
-            <w:r>
-              <w:rPr>
-                <w:b/>
+              <w:spacing w:after="0" w:line="240" w:lineRule="auto"/>
+              <w:rPr>
+                <w:rFonts w:ascii="Times New Roman" w:eastAsia="Times New Roman" w:hAnsi="Times New Roman" w:cs="Times New Roman"/>
+                <w:b/>
+                <w:sz w:val="24"/>
+                <w:szCs w:val="24"/>
+                <w:lang w:val="en-GB"/>
+              </w:rPr>
+            </w:pPr>
+            <w:proofErr w:type="spellStart"/>
+            <w:r>
+              <w:rPr>
+                <w:rFonts w:ascii="Times New Roman" w:eastAsia="Times New Roman" w:hAnsi="Times New Roman" w:cs="Times New Roman"/>
+                <w:b/>
+                <w:sz w:val="24"/>
+                <w:szCs w:val="24"/>
+                <w:lang w:val="en-GB"/>
+              </w:rPr>
+              <w:t>Öğrencinin</w:t>
+            </w:r>
+            <w:proofErr w:type="spellEnd"/>
+            <w:r>
+              <w:rPr>
+                <w:rFonts w:ascii="Times New Roman" w:eastAsia="Times New Roman" w:hAnsi="Times New Roman" w:cs="Times New Roman"/>
+                <w:b/>
+                <w:sz w:val="24"/>
+                <w:szCs w:val="24"/>
                 <w:lang w:val="en-GB"/>
               </w:rPr>
               <w:t xml:space="preserve"> </w:t>
@@ -805,7 +1039,10 @@
             <w:proofErr w:type="spellStart"/>
             <w:r>
               <w:rPr>
-                <w:b/>
+                <w:rFonts w:ascii="Times New Roman" w:eastAsia="Times New Roman" w:hAnsi="Times New Roman" w:cs="Times New Roman"/>
+                <w:b/>
+                <w:sz w:val="24"/>
+                <w:szCs w:val="24"/>
                 <w:lang w:val="en-GB"/>
               </w:rPr>
               <w:t>Kurumu</w:t>
@@ -813,14 +1050,20 @@
             <w:proofErr w:type="spellEnd"/>
             <w:r>
               <w:rPr>
-                <w:b/>
+                <w:rFonts w:ascii="Times New Roman" w:eastAsia="Times New Roman" w:hAnsi="Times New Roman" w:cs="Times New Roman"/>
+                <w:b/>
+                <w:sz w:val="24"/>
+                <w:szCs w:val="24"/>
                 <w:lang w:val="en-GB"/>
               </w:rPr>
               <w:br/>
             </w:r>
             <w:r>
               <w:rPr>
-                <w:color w:val="FF0000"/>
+                <w:rFonts w:ascii="Times New Roman" w:eastAsia="Times New Roman" w:hAnsi="Times New Roman" w:cs="Times New Roman"/>
+                <w:color w:val="FF0000"/>
+                <w:sz w:val="24"/>
+                <w:szCs w:val="24"/>
                 <w:lang w:val="en-GB"/>
               </w:rPr>
               <w:t>Home Institution</w:t>
@@ -830,12 +1073,22 @@
         <w:tc>
           <w:tcPr>
             <w:tcW w:w="5812" w:type="dxa"/>
+            <w:tcBorders>
+              <w:top w:val="single" w:sz="4" w:space="0" w:color="000000"/>
+              <w:left w:val="single" w:sz="4" w:space="0" w:color="000000"/>
+              <w:bottom w:val="single" w:sz="4" w:space="0" w:color="000000"/>
+              <w:right w:val="single" w:sz="4" w:space="0" w:color="000000"/>
+            </w:tcBorders>
           </w:tcPr>
           <w:p>
             <w:pPr>
+              <w:spacing w:after="0" w:line="240" w:lineRule="auto"/>
               <w:jc w:val="both"/>
               <w:rPr>
-                <w:color w:val="FF0000"/>
+                <w:rFonts w:ascii="Times New Roman" w:eastAsia="Times New Roman" w:hAnsi="Times New Roman" w:cs="Times New Roman"/>
+                <w:color w:val="FF0000"/>
+                <w:sz w:val="24"/>
+                <w:szCs w:val="24"/>
                 <w:lang w:val="en-GB"/>
               </w:rPr>
             </w:pPr>
@@ -849,18 +1102,32 @@
         <w:tc>
           <w:tcPr>
             <w:tcW w:w="4253" w:type="dxa"/>
+            <w:tcBorders>
+              <w:top w:val="single" w:sz="4" w:space="0" w:color="000000"/>
+              <w:left w:val="single" w:sz="4" w:space="0" w:color="000000"/>
+              <w:bottom w:val="single" w:sz="4" w:space="0" w:color="000000"/>
+              <w:right w:val="single" w:sz="4" w:space="0" w:color="000000"/>
+            </w:tcBorders>
+            <w:hideMark/>
           </w:tcPr>
           <w:p>
             <w:pPr>
-              <w:rPr>
-                <w:b/>
-                <w:lang w:val="en-GB"/>
-              </w:rPr>
-            </w:pPr>
-            <w:proofErr w:type="spellStart"/>
-            <w:r>
-              <w:rPr>
-                <w:b/>
+              <w:spacing w:after="0" w:line="240" w:lineRule="auto"/>
+              <w:rPr>
+                <w:rFonts w:ascii="Times New Roman" w:eastAsia="Times New Roman" w:hAnsi="Times New Roman" w:cs="Times New Roman"/>
+                <w:b/>
+                <w:sz w:val="24"/>
+                <w:szCs w:val="24"/>
+                <w:lang w:val="en-GB"/>
+              </w:rPr>
+            </w:pPr>
+            <w:proofErr w:type="spellStart"/>
+            <w:r>
+              <w:rPr>
+                <w:rFonts w:ascii="Times New Roman" w:eastAsia="Times New Roman" w:hAnsi="Times New Roman" w:cs="Times New Roman"/>
+                <w:b/>
+                <w:sz w:val="24"/>
+                <w:szCs w:val="24"/>
                 <w:lang w:val="en-GB"/>
               </w:rPr>
               <w:t>Fakülte</w:t>
@@ -868,7 +1135,10 @@
             <w:proofErr w:type="spellEnd"/>
             <w:r>
               <w:rPr>
-                <w:b/>
+                <w:rFonts w:ascii="Times New Roman" w:eastAsia="Times New Roman" w:hAnsi="Times New Roman" w:cs="Times New Roman"/>
+                <w:b/>
+                <w:sz w:val="24"/>
+                <w:szCs w:val="24"/>
                 <w:lang w:val="en-GB"/>
               </w:rPr>
               <w:t>/</w:t>
@@ -876,7 +1146,10 @@
             <w:proofErr w:type="spellStart"/>
             <w:r>
               <w:rPr>
-                <w:b/>
+                <w:rFonts w:ascii="Times New Roman" w:eastAsia="Times New Roman" w:hAnsi="Times New Roman" w:cs="Times New Roman"/>
+                <w:b/>
+                <w:sz w:val="24"/>
+                <w:szCs w:val="24"/>
                 <w:lang w:val="en-GB"/>
               </w:rPr>
               <w:t>Enstitü</w:t>
@@ -885,14 +1158,21 @@
           </w:p>
           <w:p>
             <w:pPr>
-              <w:rPr>
-                <w:color w:val="FF0000"/>
-                <w:lang w:val="en-GB"/>
-              </w:rPr>
-            </w:pPr>
-            <w:r>
-              <w:rPr>
-                <w:color w:val="FF0000"/>
+              <w:spacing w:after="0" w:line="240" w:lineRule="auto"/>
+              <w:rPr>
+                <w:rFonts w:ascii="Times New Roman" w:eastAsia="Times New Roman" w:hAnsi="Times New Roman" w:cs="Times New Roman"/>
+                <w:color w:val="FF0000"/>
+                <w:sz w:val="24"/>
+                <w:szCs w:val="24"/>
+                <w:lang w:val="en-GB"/>
+              </w:rPr>
+            </w:pPr>
+            <w:r>
+              <w:rPr>
+                <w:rFonts w:ascii="Times New Roman" w:eastAsia="Times New Roman" w:hAnsi="Times New Roman" w:cs="Times New Roman"/>
+                <w:color w:val="FF0000"/>
+                <w:sz w:val="24"/>
+                <w:szCs w:val="24"/>
                 <w:lang w:val="en-GB"/>
               </w:rPr>
               <w:t>Faculty/Institute</w:t>
@@ -902,12 +1182,22 @@
         <w:tc>
           <w:tcPr>
             <w:tcW w:w="5812" w:type="dxa"/>
+            <w:tcBorders>
+              <w:top w:val="single" w:sz="4" w:space="0" w:color="000000"/>
+              <w:left w:val="single" w:sz="4" w:space="0" w:color="000000"/>
+              <w:bottom w:val="single" w:sz="4" w:space="0" w:color="000000"/>
+              <w:right w:val="single" w:sz="4" w:space="0" w:color="000000"/>
+            </w:tcBorders>
           </w:tcPr>
           <w:p>
             <w:pPr>
+              <w:spacing w:after="0" w:line="240" w:lineRule="auto"/>
               <w:jc w:val="both"/>
               <w:rPr>
-                <w:color w:val="FF0000"/>
+                <w:rFonts w:ascii="Times New Roman" w:eastAsia="Times New Roman" w:hAnsi="Times New Roman" w:cs="Times New Roman"/>
+                <w:color w:val="FF0000"/>
+                <w:sz w:val="24"/>
+                <w:szCs w:val="24"/>
                 <w:lang w:val="en-GB"/>
               </w:rPr>
             </w:pPr>
@@ -921,41 +1211,55 @@
         <w:tc>
           <w:tcPr>
             <w:tcW w:w="4253" w:type="dxa"/>
+            <w:tcBorders>
+              <w:top w:val="single" w:sz="4" w:space="0" w:color="000000"/>
+              <w:left w:val="single" w:sz="4" w:space="0" w:color="000000"/>
+              <w:bottom w:val="single" w:sz="4" w:space="0" w:color="000000"/>
+              <w:right w:val="single" w:sz="4" w:space="0" w:color="000000"/>
+            </w:tcBorders>
+            <w:hideMark/>
           </w:tcPr>
           <w:p>
             <w:pPr>
-              <w:rPr>
-                <w:b/>
-                <w:lang w:val="en-GB"/>
-              </w:rPr>
-            </w:pPr>
-            <w:proofErr w:type="spellStart"/>
-            <w:r>
-              <w:rPr>
-                <w:b/>
-                <w:lang w:val="en-GB"/>
-              </w:rPr>
-              <w:t>Bölü</w:t>
-            </w:r>
-            <w:r>
-              <w:rPr>
-                <w:b/>
-                <w:lang w:val="en-GB"/>
-              </w:rPr>
-              <w:t>m</w:t>
-            </w:r>
-            <w:proofErr w:type="spellEnd"/>
-          </w:p>
-          <w:p>
-            <w:pPr>
-              <w:rPr>
-                <w:color w:val="FF0000"/>
-                <w:lang w:val="en-GB"/>
-              </w:rPr>
-            </w:pPr>
-            <w:r>
-              <w:rPr>
-                <w:color w:val="FF0000"/>
+              <w:spacing w:after="0" w:line="240" w:lineRule="auto"/>
+              <w:rPr>
+                <w:rFonts w:ascii="Times New Roman" w:eastAsia="Times New Roman" w:hAnsi="Times New Roman" w:cs="Times New Roman"/>
+                <w:b/>
+                <w:sz w:val="24"/>
+                <w:szCs w:val="24"/>
+                <w:lang w:val="en-GB"/>
+              </w:rPr>
+            </w:pPr>
+            <w:proofErr w:type="spellStart"/>
+            <w:r>
+              <w:rPr>
+                <w:rFonts w:ascii="Times New Roman" w:eastAsia="Times New Roman" w:hAnsi="Times New Roman" w:cs="Times New Roman"/>
+                <w:b/>
+                <w:sz w:val="24"/>
+                <w:szCs w:val="24"/>
+                <w:lang w:val="en-GB"/>
+              </w:rPr>
+              <w:t>Bölüm</w:t>
+            </w:r>
+            <w:proofErr w:type="spellEnd"/>
+          </w:p>
+          <w:p>
+            <w:pPr>
+              <w:spacing w:after="0" w:line="240" w:lineRule="auto"/>
+              <w:rPr>
+                <w:rFonts w:ascii="Times New Roman" w:eastAsia="Times New Roman" w:hAnsi="Times New Roman" w:cs="Times New Roman"/>
+                <w:color w:val="FF0000"/>
+                <w:sz w:val="24"/>
+                <w:szCs w:val="24"/>
+                <w:lang w:val="en-GB"/>
+              </w:rPr>
+            </w:pPr>
+            <w:r>
+              <w:rPr>
+                <w:rFonts w:ascii="Times New Roman" w:eastAsia="Times New Roman" w:hAnsi="Times New Roman" w:cs="Times New Roman"/>
+                <w:color w:val="FF0000"/>
+                <w:sz w:val="24"/>
+                <w:szCs w:val="24"/>
                 <w:lang w:val="en-GB"/>
               </w:rPr>
               <w:t>Department</w:t>
@@ -965,12 +1269,22 @@
         <w:tc>
           <w:tcPr>
             <w:tcW w:w="5812" w:type="dxa"/>
+            <w:tcBorders>
+              <w:top w:val="single" w:sz="4" w:space="0" w:color="000000"/>
+              <w:left w:val="single" w:sz="4" w:space="0" w:color="000000"/>
+              <w:bottom w:val="single" w:sz="4" w:space="0" w:color="000000"/>
+              <w:right w:val="single" w:sz="4" w:space="0" w:color="000000"/>
+            </w:tcBorders>
           </w:tcPr>
           <w:p>
             <w:pPr>
+              <w:spacing w:after="0" w:line="240" w:lineRule="auto"/>
               <w:jc w:val="both"/>
               <w:rPr>
-                <w:color w:val="FF0000"/>
+                <w:rFonts w:ascii="Times New Roman" w:eastAsia="Times New Roman" w:hAnsi="Times New Roman" w:cs="Times New Roman"/>
+                <w:color w:val="FF0000"/>
+                <w:sz w:val="24"/>
+                <w:szCs w:val="24"/>
                 <w:lang w:val="en-GB"/>
               </w:rPr>
             </w:pPr>
@@ -984,18 +1298,32 @@
         <w:tc>
           <w:tcPr>
             <w:tcW w:w="4253" w:type="dxa"/>
+            <w:tcBorders>
+              <w:top w:val="single" w:sz="4" w:space="0" w:color="000000"/>
+              <w:left w:val="single" w:sz="4" w:space="0" w:color="000000"/>
+              <w:bottom w:val="single" w:sz="4" w:space="0" w:color="000000"/>
+              <w:right w:val="single" w:sz="4" w:space="0" w:color="000000"/>
+            </w:tcBorders>
+            <w:hideMark/>
           </w:tcPr>
           <w:p>
             <w:pPr>
-              <w:rPr>
-                <w:b/>
-                <w:lang w:val="en-GB"/>
-              </w:rPr>
-            </w:pPr>
-            <w:proofErr w:type="spellStart"/>
-            <w:r>
-              <w:rPr>
-                <w:b/>
+              <w:spacing w:after="0" w:line="240" w:lineRule="auto"/>
+              <w:rPr>
+                <w:rFonts w:ascii="Times New Roman" w:eastAsia="Times New Roman" w:hAnsi="Times New Roman" w:cs="Times New Roman"/>
+                <w:b/>
+                <w:sz w:val="24"/>
+                <w:szCs w:val="24"/>
+                <w:lang w:val="en-GB"/>
+              </w:rPr>
+            </w:pPr>
+            <w:proofErr w:type="spellStart"/>
+            <w:r>
+              <w:rPr>
+                <w:rFonts w:ascii="Times New Roman" w:eastAsia="Times New Roman" w:hAnsi="Times New Roman" w:cs="Times New Roman"/>
+                <w:b/>
+                <w:sz w:val="24"/>
+                <w:szCs w:val="24"/>
                 <w:lang w:val="en-GB"/>
               </w:rPr>
               <w:t>Sınıf</w:t>
@@ -1003,14 +1331,20 @@
             <w:proofErr w:type="spellEnd"/>
             <w:r>
               <w:rPr>
-                <w:b/>
+                <w:rFonts w:ascii="Times New Roman" w:eastAsia="Times New Roman" w:hAnsi="Times New Roman" w:cs="Times New Roman"/>
+                <w:b/>
+                <w:sz w:val="24"/>
+                <w:szCs w:val="24"/>
                 <w:lang w:val="en-GB"/>
               </w:rPr>
               <w:br/>
             </w:r>
             <w:r>
               <w:rPr>
-                <w:color w:val="FF0000"/>
+                <w:rFonts w:ascii="Times New Roman" w:eastAsia="Times New Roman" w:hAnsi="Times New Roman" w:cs="Times New Roman"/>
+                <w:color w:val="FF0000"/>
+                <w:sz w:val="24"/>
+                <w:szCs w:val="24"/>
                 <w:lang w:val="en-GB"/>
               </w:rPr>
               <w:t>Grade</w:t>
@@ -1020,12 +1354,22 @@
         <w:tc>
           <w:tcPr>
             <w:tcW w:w="5812" w:type="dxa"/>
+            <w:tcBorders>
+              <w:top w:val="single" w:sz="4" w:space="0" w:color="000000"/>
+              <w:left w:val="single" w:sz="4" w:space="0" w:color="000000"/>
+              <w:bottom w:val="single" w:sz="4" w:space="0" w:color="000000"/>
+              <w:right w:val="single" w:sz="4" w:space="0" w:color="000000"/>
+            </w:tcBorders>
           </w:tcPr>
           <w:p>
             <w:pPr>
+              <w:spacing w:after="0" w:line="240" w:lineRule="auto"/>
               <w:jc w:val="both"/>
               <w:rPr>
-                <w:color w:val="FF0000"/>
+                <w:rFonts w:ascii="Times New Roman" w:eastAsia="Times New Roman" w:hAnsi="Times New Roman" w:cs="Times New Roman"/>
+                <w:color w:val="FF0000"/>
+                <w:sz w:val="24"/>
+                <w:szCs w:val="24"/>
                 <w:lang w:val="en-GB"/>
               </w:rPr>
             </w:pPr>
@@ -1039,18 +1383,32 @@
         <w:tc>
           <w:tcPr>
             <w:tcW w:w="4253" w:type="dxa"/>
+            <w:tcBorders>
+              <w:top w:val="single" w:sz="4" w:space="0" w:color="000000"/>
+              <w:left w:val="single" w:sz="4" w:space="0" w:color="000000"/>
+              <w:bottom w:val="single" w:sz="4" w:space="0" w:color="000000"/>
+              <w:right w:val="single" w:sz="4" w:space="0" w:color="000000"/>
+            </w:tcBorders>
+            <w:hideMark/>
           </w:tcPr>
           <w:p>
             <w:pPr>
-              <w:rPr>
-                <w:b/>
-                <w:lang w:val="en-GB"/>
-              </w:rPr>
-            </w:pPr>
-            <w:proofErr w:type="spellStart"/>
-            <w:r>
-              <w:rPr>
-                <w:b/>
+              <w:spacing w:after="0" w:line="240" w:lineRule="auto"/>
+              <w:rPr>
+                <w:rFonts w:ascii="Times New Roman" w:eastAsia="Times New Roman" w:hAnsi="Times New Roman" w:cs="Times New Roman"/>
+                <w:b/>
+                <w:sz w:val="24"/>
+                <w:szCs w:val="24"/>
+                <w:lang w:val="en-GB"/>
+              </w:rPr>
+            </w:pPr>
+            <w:proofErr w:type="spellStart"/>
+            <w:r>
+              <w:rPr>
+                <w:rFonts w:ascii="Times New Roman" w:eastAsia="Times New Roman" w:hAnsi="Times New Roman" w:cs="Times New Roman"/>
+                <w:b/>
+                <w:sz w:val="24"/>
+                <w:szCs w:val="24"/>
                 <w:lang w:val="en-GB"/>
               </w:rPr>
               <w:t>Öğrencinin</w:t>
@@ -1058,7 +1416,10 @@
             <w:proofErr w:type="spellEnd"/>
             <w:r>
               <w:rPr>
-                <w:b/>
+                <w:rFonts w:ascii="Times New Roman" w:eastAsia="Times New Roman" w:hAnsi="Times New Roman" w:cs="Times New Roman"/>
+                <w:b/>
+                <w:sz w:val="24"/>
+                <w:szCs w:val="24"/>
                 <w:lang w:val="en-GB"/>
               </w:rPr>
               <w:t xml:space="preserve"> </w:t>
@@ -1066,7 +1427,10 @@
             <w:proofErr w:type="spellStart"/>
             <w:r>
               <w:rPr>
-                <w:b/>
+                <w:rFonts w:ascii="Times New Roman" w:eastAsia="Times New Roman" w:hAnsi="Times New Roman" w:cs="Times New Roman"/>
+                <w:b/>
+                <w:sz w:val="24"/>
+                <w:szCs w:val="24"/>
                 <w:lang w:val="en-GB"/>
               </w:rPr>
               <w:t>Genel</w:t>
@@ -1074,7 +1438,10 @@
             <w:proofErr w:type="spellEnd"/>
             <w:r>
               <w:rPr>
-                <w:b/>
+                <w:rFonts w:ascii="Times New Roman" w:eastAsia="Times New Roman" w:hAnsi="Times New Roman" w:cs="Times New Roman"/>
+                <w:b/>
+                <w:sz w:val="24"/>
+                <w:szCs w:val="24"/>
                 <w:lang w:val="en-GB"/>
               </w:rPr>
               <w:t xml:space="preserve"> Not </w:t>
@@ -1082,7 +1449,10 @@
             <w:proofErr w:type="spellStart"/>
             <w:r>
               <w:rPr>
-                <w:b/>
+                <w:rFonts w:ascii="Times New Roman" w:eastAsia="Times New Roman" w:hAnsi="Times New Roman" w:cs="Times New Roman"/>
+                <w:b/>
+                <w:sz w:val="24"/>
+                <w:szCs w:val="24"/>
                 <w:lang w:val="en-GB"/>
               </w:rPr>
               <w:t>Ortalaması</w:t>
@@ -1090,43 +1460,45 @@
             <w:proofErr w:type="spellEnd"/>
             <w:r>
               <w:rPr>
-                <w:b/>
+                <w:rFonts w:ascii="Times New Roman" w:eastAsia="Times New Roman" w:hAnsi="Times New Roman" w:cs="Times New Roman"/>
+                <w:b/>
+                <w:sz w:val="24"/>
+                <w:szCs w:val="24"/>
                 <w:lang w:val="en-GB"/>
               </w:rPr>
               <w:br/>
             </w:r>
             <w:r>
               <w:rPr>
-                <w:color w:val="FF0000"/>
-                <w:lang w:val="en-GB"/>
-              </w:rPr>
-              <w:t xml:space="preserve">Student </w:t>
-            </w:r>
-            <w:r>
-              <w:rPr>
-                <w:color w:val="FF0000"/>
-                <w:lang w:val="en-GB"/>
-              </w:rPr>
-              <w:t>Grade Point Average</w:t>
-            </w:r>
-            <w:r>
-              <w:rPr>
-                <w:color w:val="FF0000"/>
-                <w:lang w:val="en-GB"/>
-              </w:rPr>
-              <w:t xml:space="preserve"> (GPA)</w:t>
+                <w:rFonts w:ascii="Times New Roman" w:eastAsia="Times New Roman" w:hAnsi="Times New Roman" w:cs="Times New Roman"/>
+                <w:color w:val="FF0000"/>
+                <w:sz w:val="24"/>
+                <w:szCs w:val="24"/>
+                <w:lang w:val="en-GB"/>
+              </w:rPr>
+              <w:t>Student Grade Point Average (GPA)</w:t>
             </w:r>
           </w:p>
         </w:tc>
         <w:tc>
           <w:tcPr>
             <w:tcW w:w="5812" w:type="dxa"/>
+            <w:tcBorders>
+              <w:top w:val="single" w:sz="4" w:space="0" w:color="000000"/>
+              <w:left w:val="single" w:sz="4" w:space="0" w:color="000000"/>
+              <w:bottom w:val="single" w:sz="4" w:space="0" w:color="000000"/>
+              <w:right w:val="single" w:sz="4" w:space="0" w:color="000000"/>
+            </w:tcBorders>
           </w:tcPr>
           <w:p>
             <w:pPr>
+              <w:spacing w:after="0" w:line="240" w:lineRule="auto"/>
               <w:jc w:val="both"/>
               <w:rPr>
-                <w:color w:val="FF0000"/>
+                <w:rFonts w:ascii="Times New Roman" w:eastAsia="Times New Roman" w:hAnsi="Times New Roman" w:cs="Times New Roman"/>
+                <w:color w:val="FF0000"/>
+                <w:sz w:val="24"/>
+                <w:szCs w:val="24"/>
                 <w:lang w:val="en-GB"/>
               </w:rPr>
             </w:pPr>
@@ -1141,20 +1513,31 @@
           <w:tcPr>
             <w:tcW w:w="4253" w:type="dxa"/>
             <w:tcBorders>
+              <w:top w:val="single" w:sz="4" w:space="0" w:color="000000"/>
+              <w:left w:val="single" w:sz="4" w:space="0" w:color="000000"/>
               <w:bottom w:val="single" w:sz="4" w:space="0" w:color="000000"/>
+              <w:right w:val="single" w:sz="4" w:space="0" w:color="000000"/>
             </w:tcBorders>
+            <w:hideMark/>
           </w:tcPr>
           <w:p>
             <w:pPr>
-              <w:rPr>
-                <w:b/>
-                <w:lang w:val="en-GB"/>
-              </w:rPr>
-            </w:pPr>
-            <w:proofErr w:type="spellStart"/>
-            <w:r>
-              <w:rPr>
-                <w:b/>
+              <w:spacing w:after="0" w:line="240" w:lineRule="auto"/>
+              <w:rPr>
+                <w:rFonts w:ascii="Times New Roman" w:eastAsia="Times New Roman" w:hAnsi="Times New Roman" w:cs="Times New Roman"/>
+                <w:b/>
+                <w:sz w:val="24"/>
+                <w:szCs w:val="24"/>
+                <w:lang w:val="en-GB"/>
+              </w:rPr>
+            </w:pPr>
+            <w:proofErr w:type="spellStart"/>
+            <w:r>
+              <w:rPr>
+                <w:rFonts w:ascii="Times New Roman" w:eastAsia="Times New Roman" w:hAnsi="Times New Roman" w:cs="Times New Roman"/>
+                <w:b/>
+                <w:sz w:val="24"/>
+                <w:szCs w:val="24"/>
                 <w:lang w:val="en-GB"/>
               </w:rPr>
               <w:t>Ders</w:t>
@@ -1162,7 +1545,10 @@
             <w:proofErr w:type="spellEnd"/>
             <w:r>
               <w:rPr>
-                <w:b/>
+                <w:rFonts w:ascii="Times New Roman" w:eastAsia="Times New Roman" w:hAnsi="Times New Roman" w:cs="Times New Roman"/>
+                <w:b/>
+                <w:sz w:val="24"/>
+                <w:szCs w:val="24"/>
                 <w:lang w:val="en-GB"/>
               </w:rPr>
               <w:t xml:space="preserve"> </w:t>
@@ -1170,7 +1556,10 @@
             <w:proofErr w:type="spellStart"/>
             <w:r>
               <w:rPr>
-                <w:b/>
+                <w:rFonts w:ascii="Times New Roman" w:eastAsia="Times New Roman" w:hAnsi="Times New Roman" w:cs="Times New Roman"/>
+                <w:b/>
+                <w:sz w:val="24"/>
+                <w:szCs w:val="24"/>
                 <w:lang w:val="en-GB"/>
               </w:rPr>
               <w:t>Kredi</w:t>
@@ -1178,7 +1567,10 @@
             <w:proofErr w:type="spellEnd"/>
             <w:r>
               <w:rPr>
-                <w:b/>
+                <w:rFonts w:ascii="Times New Roman" w:eastAsia="Times New Roman" w:hAnsi="Times New Roman" w:cs="Times New Roman"/>
+                <w:b/>
+                <w:sz w:val="24"/>
+                <w:szCs w:val="24"/>
                 <w:lang w:val="en-GB"/>
               </w:rPr>
               <w:t xml:space="preserve"> </w:t>
@@ -1186,7 +1578,10 @@
             <w:proofErr w:type="spellStart"/>
             <w:r>
               <w:rPr>
-                <w:b/>
+                <w:rFonts w:ascii="Times New Roman" w:eastAsia="Times New Roman" w:hAnsi="Times New Roman" w:cs="Times New Roman"/>
+                <w:b/>
+                <w:sz w:val="24"/>
+                <w:szCs w:val="24"/>
                 <w:lang w:val="en-GB"/>
               </w:rPr>
               <w:t>Toplamı</w:t>
@@ -1194,36 +1589,45 @@
             <w:proofErr w:type="spellEnd"/>
             <w:r>
               <w:rPr>
-                <w:b/>
+                <w:rFonts w:ascii="Times New Roman" w:eastAsia="Times New Roman" w:hAnsi="Times New Roman" w:cs="Times New Roman"/>
+                <w:b/>
+                <w:sz w:val="24"/>
+                <w:szCs w:val="24"/>
                 <w:lang w:val="en-GB"/>
               </w:rPr>
               <w:br/>
             </w:r>
             <w:r>
               <w:rPr>
-                <w:color w:val="FF0000"/>
-                <w:lang w:val="en-GB"/>
-              </w:rPr>
-              <w:t>Total Credit</w:t>
-            </w:r>
-            <w:r>
-              <w:rPr>
-                <w:color w:val="FF0000"/>
-                <w:lang w:val="en-GB"/>
-              </w:rPr>
-              <w:t>s</w:t>
+                <w:rFonts w:ascii="Times New Roman" w:eastAsia="Times New Roman" w:hAnsi="Times New Roman" w:cs="Times New Roman"/>
+                <w:color w:val="FF0000"/>
+                <w:sz w:val="24"/>
+                <w:szCs w:val="24"/>
+                <w:lang w:val="en-GB"/>
+              </w:rPr>
+              <w:t>Total Credits</w:t>
             </w:r>
           </w:p>
         </w:tc>
         <w:tc>
           <w:tcPr>
             <w:tcW w:w="5812" w:type="dxa"/>
+            <w:tcBorders>
+              <w:top w:val="single" w:sz="4" w:space="0" w:color="000000"/>
+              <w:left w:val="single" w:sz="4" w:space="0" w:color="000000"/>
+              <w:bottom w:val="single" w:sz="4" w:space="0" w:color="000000"/>
+              <w:right w:val="single" w:sz="4" w:space="0" w:color="000000"/>
+            </w:tcBorders>
           </w:tcPr>
           <w:p>
             <w:pPr>
+              <w:spacing w:after="0" w:line="240" w:lineRule="auto"/>
               <w:jc w:val="both"/>
               <w:rPr>
-                <w:color w:val="FF0000"/>
+                <w:rFonts w:ascii="Times New Roman" w:eastAsia="Times New Roman" w:hAnsi="Times New Roman" w:cs="Times New Roman"/>
+                <w:color w:val="FF0000"/>
+                <w:sz w:val="24"/>
+                <w:szCs w:val="24"/>
                 <w:lang w:val="en-GB"/>
               </w:rPr>
             </w:pPr>
@@ -1238,20 +1642,31 @@
           <w:tcPr>
             <w:tcW w:w="4253" w:type="dxa"/>
             <w:tcBorders>
+              <w:top w:val="single" w:sz="4" w:space="0" w:color="000000"/>
+              <w:left w:val="single" w:sz="4" w:space="0" w:color="000000"/>
               <w:bottom w:val="single" w:sz="4" w:space="0" w:color="000000"/>
+              <w:right w:val="single" w:sz="4" w:space="0" w:color="000000"/>
             </w:tcBorders>
+            <w:hideMark/>
           </w:tcPr>
           <w:p>
             <w:pPr>
-              <w:rPr>
-                <w:b/>
-                <w:lang w:val="en-GB"/>
-              </w:rPr>
-            </w:pPr>
-            <w:proofErr w:type="spellStart"/>
-            <w:r>
-              <w:rPr>
-                <w:b/>
+              <w:spacing w:after="0" w:line="240" w:lineRule="auto"/>
+              <w:rPr>
+                <w:rFonts w:ascii="Times New Roman" w:eastAsia="Times New Roman" w:hAnsi="Times New Roman" w:cs="Times New Roman"/>
+                <w:b/>
+                <w:sz w:val="24"/>
+                <w:szCs w:val="24"/>
+                <w:lang w:val="en-GB"/>
+              </w:rPr>
+            </w:pPr>
+            <w:proofErr w:type="spellStart"/>
+            <w:r>
+              <w:rPr>
+                <w:rFonts w:ascii="Times New Roman" w:eastAsia="Times New Roman" w:hAnsi="Times New Roman" w:cs="Times New Roman"/>
+                <w:b/>
+                <w:sz w:val="24"/>
+                <w:szCs w:val="24"/>
                 <w:lang w:val="en-GB"/>
               </w:rPr>
               <w:t>Gidilen</w:t>
@@ -1259,7 +1674,10 @@
             <w:proofErr w:type="spellEnd"/>
             <w:r>
               <w:rPr>
-                <w:b/>
+                <w:rFonts w:ascii="Times New Roman" w:eastAsia="Times New Roman" w:hAnsi="Times New Roman" w:cs="Times New Roman"/>
+                <w:b/>
+                <w:sz w:val="24"/>
+                <w:szCs w:val="24"/>
                 <w:lang w:val="en-GB"/>
               </w:rPr>
               <w:t xml:space="preserve"> </w:t>
@@ -1267,7 +1685,10 @@
             <w:proofErr w:type="spellStart"/>
             <w:r>
               <w:rPr>
-                <w:b/>
+                <w:rFonts w:ascii="Times New Roman" w:eastAsia="Times New Roman" w:hAnsi="Times New Roman" w:cs="Times New Roman"/>
+                <w:b/>
+                <w:sz w:val="24"/>
+                <w:szCs w:val="24"/>
                 <w:lang w:val="en-GB"/>
               </w:rPr>
               <w:t>Yükseköğretim</w:t>
@@ -1275,7 +1696,10 @@
             <w:proofErr w:type="spellEnd"/>
             <w:r>
               <w:rPr>
-                <w:b/>
+                <w:rFonts w:ascii="Times New Roman" w:eastAsia="Times New Roman" w:hAnsi="Times New Roman" w:cs="Times New Roman"/>
+                <w:b/>
+                <w:sz w:val="24"/>
+                <w:szCs w:val="24"/>
                 <w:lang w:val="en-GB"/>
               </w:rPr>
               <w:t xml:space="preserve"> </w:t>
@@ -1283,7 +1707,10 @@
             <w:proofErr w:type="spellStart"/>
             <w:r>
               <w:rPr>
-                <w:b/>
+                <w:rFonts w:ascii="Times New Roman" w:eastAsia="Times New Roman" w:hAnsi="Times New Roman" w:cs="Times New Roman"/>
+                <w:b/>
+                <w:sz w:val="24"/>
+                <w:szCs w:val="24"/>
                 <w:lang w:val="en-GB"/>
               </w:rPr>
               <w:t>Kurumundaki</w:t>
@@ -1291,7 +1718,10 @@
             <w:proofErr w:type="spellEnd"/>
             <w:r>
               <w:rPr>
-                <w:b/>
+                <w:rFonts w:ascii="Times New Roman" w:eastAsia="Times New Roman" w:hAnsi="Times New Roman" w:cs="Times New Roman"/>
+                <w:b/>
+                <w:sz w:val="24"/>
+                <w:szCs w:val="24"/>
                 <w:lang w:val="en-GB"/>
               </w:rPr>
               <w:t xml:space="preserve"> </w:t>
@@ -1299,7 +1729,10 @@
             <w:proofErr w:type="spellStart"/>
             <w:r>
               <w:rPr>
-                <w:b/>
+                <w:rFonts w:ascii="Times New Roman" w:eastAsia="Times New Roman" w:hAnsi="Times New Roman" w:cs="Times New Roman"/>
+                <w:b/>
+                <w:sz w:val="24"/>
+                <w:szCs w:val="24"/>
                 <w:lang w:val="en-GB"/>
               </w:rPr>
               <w:t>Eğitim</w:t>
@@ -1307,45 +1740,67 @@
             <w:proofErr w:type="spellEnd"/>
             <w:r>
               <w:rPr>
-                <w:b/>
-                <w:lang w:val="en-GB"/>
-              </w:rPr>
-              <w:t xml:space="preserve"> Dili</w:t>
-            </w:r>
-            <w:r>
-              <w:rPr>
-                <w:b/>
+                <w:rFonts w:ascii="Times New Roman" w:eastAsia="Times New Roman" w:hAnsi="Times New Roman" w:cs="Times New Roman"/>
+                <w:b/>
+                <w:sz w:val="24"/>
+                <w:szCs w:val="24"/>
+                <w:lang w:val="en-GB"/>
+              </w:rPr>
+              <w:t xml:space="preserve"> </w:t>
+            </w:r>
+            <w:proofErr w:type="spellStart"/>
+            <w:r>
+              <w:rPr>
+                <w:rFonts w:ascii="Times New Roman" w:eastAsia="Times New Roman" w:hAnsi="Times New Roman" w:cs="Times New Roman"/>
+                <w:b/>
+                <w:sz w:val="24"/>
+                <w:szCs w:val="24"/>
+                <w:lang w:val="en-GB"/>
+              </w:rPr>
+              <w:t>Dili</w:t>
+            </w:r>
+            <w:proofErr w:type="spellEnd"/>
+            <w:r>
+              <w:rPr>
+                <w:rFonts w:ascii="Times New Roman" w:eastAsia="Times New Roman" w:hAnsi="Times New Roman" w:cs="Times New Roman"/>
+                <w:b/>
+                <w:sz w:val="24"/>
+                <w:szCs w:val="24"/>
                 <w:lang w:val="en-GB"/>
               </w:rPr>
               <w:br/>
             </w:r>
             <w:r>
               <w:rPr>
-                <w:color w:val="FF0000"/>
-                <w:lang w:val="en-GB"/>
-              </w:rPr>
-              <w:t xml:space="preserve">Instruction </w:t>
-            </w:r>
-            <w:bookmarkStart w:id="0" w:name="_GoBack"/>
-            <w:bookmarkEnd w:id="0"/>
-            <w:r>
-              <w:rPr>
-                <w:color w:val="FF0000"/>
-                <w:lang w:val="en-GB"/>
-              </w:rPr>
-              <w:t>Language of Host Institution</w:t>
+                <w:rFonts w:ascii="Times New Roman" w:eastAsia="Times New Roman" w:hAnsi="Times New Roman" w:cs="Times New Roman"/>
+                <w:color w:val="FF0000"/>
+                <w:sz w:val="24"/>
+                <w:szCs w:val="24"/>
+                <w:lang w:val="en-GB"/>
+              </w:rPr>
+              <w:t>Instruction Language of Host Institution</w:t>
             </w:r>
           </w:p>
         </w:tc>
         <w:tc>
           <w:tcPr>
             <w:tcW w:w="5812" w:type="dxa"/>
+            <w:tcBorders>
+              <w:top w:val="single" w:sz="4" w:space="0" w:color="000000"/>
+              <w:left w:val="single" w:sz="4" w:space="0" w:color="000000"/>
+              <w:bottom w:val="single" w:sz="4" w:space="0" w:color="000000"/>
+              <w:right w:val="single" w:sz="4" w:space="0" w:color="000000"/>
+            </w:tcBorders>
           </w:tcPr>
           <w:p>
             <w:pPr>
+              <w:spacing w:after="0" w:line="240" w:lineRule="auto"/>
               <w:jc w:val="both"/>
               <w:rPr>
-                <w:color w:val="FF0000"/>
+                <w:rFonts w:ascii="Times New Roman" w:eastAsia="Times New Roman" w:hAnsi="Times New Roman" w:cs="Times New Roman"/>
+                <w:color w:val="FF0000"/>
+                <w:sz w:val="24"/>
+                <w:szCs w:val="24"/>
                 <w:lang w:val="en-GB"/>
               </w:rPr>
             </w:pPr>
@@ -1361,19 +1816,30 @@
             <w:tcW w:w="4253" w:type="dxa"/>
             <w:tcBorders>
               <w:top w:val="single" w:sz="4" w:space="0" w:color="auto"/>
+              <w:left w:val="single" w:sz="4" w:space="0" w:color="000000"/>
+              <w:bottom w:val="single" w:sz="4" w:space="0" w:color="000000"/>
+              <w:right w:val="single" w:sz="4" w:space="0" w:color="000000"/>
             </w:tcBorders>
+            <w:hideMark/>
           </w:tcPr>
           <w:p>
             <w:pPr>
-              <w:rPr>
-                <w:b/>
-                <w:lang w:val="en-GB"/>
-              </w:rPr>
-            </w:pPr>
-            <w:proofErr w:type="spellStart"/>
-            <w:r>
-              <w:rPr>
-                <w:b/>
+              <w:spacing w:after="0" w:line="240" w:lineRule="auto"/>
+              <w:rPr>
+                <w:rFonts w:ascii="Times New Roman" w:eastAsia="Times New Roman" w:hAnsi="Times New Roman" w:cs="Times New Roman"/>
+                <w:b/>
+                <w:sz w:val="24"/>
+                <w:szCs w:val="24"/>
+                <w:lang w:val="en-GB"/>
+              </w:rPr>
+            </w:pPr>
+            <w:proofErr w:type="spellStart"/>
+            <w:r>
+              <w:rPr>
+                <w:rFonts w:ascii="Times New Roman" w:eastAsia="Times New Roman" w:hAnsi="Times New Roman" w:cs="Times New Roman"/>
+                <w:b/>
+                <w:sz w:val="24"/>
+                <w:szCs w:val="24"/>
                 <w:lang w:val="en-GB"/>
               </w:rPr>
               <w:t>Öğrencinin</w:t>
@@ -1381,7 +1847,10 @@
             <w:proofErr w:type="spellEnd"/>
             <w:r>
               <w:rPr>
-                <w:b/>
+                <w:rFonts w:ascii="Times New Roman" w:eastAsia="Times New Roman" w:hAnsi="Times New Roman" w:cs="Times New Roman"/>
+                <w:b/>
+                <w:sz w:val="24"/>
+                <w:szCs w:val="24"/>
                 <w:lang w:val="en-GB"/>
               </w:rPr>
               <w:t xml:space="preserve"> </w:t>
@@ -1389,7 +1858,10 @@
             <w:proofErr w:type="spellStart"/>
             <w:r>
               <w:rPr>
-                <w:b/>
+                <w:rFonts w:ascii="Times New Roman" w:eastAsia="Times New Roman" w:hAnsi="Times New Roman" w:cs="Times New Roman"/>
+                <w:b/>
+                <w:sz w:val="24"/>
+                <w:szCs w:val="24"/>
                 <w:lang w:val="en-GB"/>
               </w:rPr>
               <w:t>Gideceği</w:t>
@@ -1397,7 +1869,10 @@
             <w:proofErr w:type="spellEnd"/>
             <w:r>
               <w:rPr>
-                <w:b/>
+                <w:rFonts w:ascii="Times New Roman" w:eastAsia="Times New Roman" w:hAnsi="Times New Roman" w:cs="Times New Roman"/>
+                <w:b/>
+                <w:sz w:val="24"/>
+                <w:szCs w:val="24"/>
                 <w:lang w:val="en-GB"/>
               </w:rPr>
               <w:t xml:space="preserve"> </w:t>
@@ -1405,7 +1880,10 @@
             <w:proofErr w:type="spellStart"/>
             <w:r>
               <w:rPr>
-                <w:b/>
+                <w:rFonts w:ascii="Times New Roman" w:eastAsia="Times New Roman" w:hAnsi="Times New Roman" w:cs="Times New Roman"/>
+                <w:b/>
+                <w:sz w:val="24"/>
+                <w:szCs w:val="24"/>
                 <w:lang w:val="en-GB"/>
               </w:rPr>
               <w:t>Kurum</w:t>
@@ -1413,7 +1891,10 @@
             <w:proofErr w:type="spellEnd"/>
             <w:r>
               <w:rPr>
-                <w:b/>
+                <w:rFonts w:ascii="Times New Roman" w:eastAsia="Times New Roman" w:hAnsi="Times New Roman" w:cs="Times New Roman"/>
+                <w:b/>
+                <w:sz w:val="24"/>
+                <w:szCs w:val="24"/>
                 <w:lang w:val="en-GB"/>
               </w:rPr>
               <w:t xml:space="preserve"> </w:t>
@@ -1421,7 +1902,10 @@
             <w:proofErr w:type="spellStart"/>
             <w:r>
               <w:rPr>
-                <w:b/>
+                <w:rFonts w:ascii="Times New Roman" w:eastAsia="Times New Roman" w:hAnsi="Times New Roman" w:cs="Times New Roman"/>
+                <w:b/>
+                <w:sz w:val="24"/>
+                <w:szCs w:val="24"/>
                 <w:lang w:val="en-GB"/>
               </w:rPr>
               <w:t>ve</w:t>
@@ -1429,7 +1913,10 @@
             <w:proofErr w:type="spellEnd"/>
             <w:r>
               <w:rPr>
-                <w:b/>
+                <w:rFonts w:ascii="Times New Roman" w:eastAsia="Times New Roman" w:hAnsi="Times New Roman" w:cs="Times New Roman"/>
+                <w:b/>
+                <w:sz w:val="24"/>
+                <w:szCs w:val="24"/>
                 <w:lang w:val="en-GB"/>
               </w:rPr>
               <w:t xml:space="preserve"> </w:t>
@@ -1437,7 +1924,10 @@
             <w:proofErr w:type="spellStart"/>
             <w:r>
               <w:rPr>
-                <w:b/>
+                <w:rFonts w:ascii="Times New Roman" w:eastAsia="Times New Roman" w:hAnsi="Times New Roman" w:cs="Times New Roman"/>
+                <w:b/>
+                <w:sz w:val="24"/>
+                <w:szCs w:val="24"/>
                 <w:lang w:val="en-GB"/>
               </w:rPr>
               <w:t>Ülkesi</w:t>
@@ -1445,49 +1935,55 @@
             <w:proofErr w:type="spellEnd"/>
             <w:r>
               <w:rPr>
-                <w:b/>
+                <w:rFonts w:ascii="Times New Roman" w:eastAsia="Times New Roman" w:hAnsi="Times New Roman" w:cs="Times New Roman"/>
+                <w:b/>
+                <w:sz w:val="24"/>
+                <w:szCs w:val="24"/>
                 <w:lang w:val="en-GB"/>
               </w:rPr>
               <w:br/>
             </w:r>
             <w:r>
               <w:rPr>
-                <w:color w:val="FF0000"/>
-                <w:lang w:val="en-GB"/>
-              </w:rPr>
-              <w:t>Host Institution</w:t>
-            </w:r>
-            <w:r>
-              <w:rPr>
-                <w:color w:val="FF0000"/>
-                <w:lang w:val="en-GB"/>
-              </w:rPr>
-              <w:t xml:space="preserve"> </w:t>
-            </w:r>
-            <w:r>
-              <w:rPr>
-                <w:color w:val="FF0000"/>
-                <w:lang w:val="en-GB"/>
-              </w:rPr>
-              <w:t>and Country</w:t>
+                <w:rFonts w:ascii="Times New Roman" w:eastAsia="Times New Roman" w:hAnsi="Times New Roman" w:cs="Times New Roman"/>
+                <w:color w:val="FF0000"/>
+                <w:sz w:val="24"/>
+                <w:szCs w:val="24"/>
+                <w:lang w:val="en-GB"/>
+              </w:rPr>
+              <w:t>Host Institution and Country</w:t>
             </w:r>
           </w:p>
         </w:tc>
         <w:tc>
           <w:tcPr>
             <w:tcW w:w="5812" w:type="dxa"/>
+            <w:tcBorders>
+              <w:top w:val="single" w:sz="4" w:space="0" w:color="000000"/>
+              <w:left w:val="single" w:sz="4" w:space="0" w:color="000000"/>
+              <w:bottom w:val="single" w:sz="4" w:space="0" w:color="000000"/>
+              <w:right w:val="single" w:sz="4" w:space="0" w:color="000000"/>
+            </w:tcBorders>
+            <w:hideMark/>
           </w:tcPr>
           <w:p>
             <w:pPr>
+              <w:spacing w:after="0" w:line="240" w:lineRule="auto"/>
               <w:jc w:val="both"/>
               <w:rPr>
-                <w:color w:val="FF0000"/>
-                <w:lang w:val="en-GB"/>
-              </w:rPr>
-            </w:pPr>
-            <w:r>
-              <w:rPr>
-                <w:color w:val="FF0000"/>
+                <w:rFonts w:ascii="Times New Roman" w:eastAsia="Times New Roman" w:hAnsi="Times New Roman" w:cs="Times New Roman"/>
+                <w:color w:val="FF0000"/>
+                <w:sz w:val="24"/>
+                <w:szCs w:val="24"/>
+                <w:lang w:val="en-GB"/>
+              </w:rPr>
+            </w:pPr>
+            <w:r>
+              <w:rPr>
+                <w:rFonts w:ascii="Times New Roman" w:eastAsia="Times New Roman" w:hAnsi="Times New Roman" w:cs="Times New Roman"/>
+                <w:color w:val="FF0000"/>
+                <w:sz w:val="24"/>
+                <w:szCs w:val="24"/>
                 <w:lang w:val="en-GB"/>
               </w:rPr>
               <w:t xml:space="preserve"> </w:t>
@@ -1504,19 +2000,30 @@
             <w:tcW w:w="4253" w:type="dxa"/>
             <w:tcBorders>
               <w:top w:val="single" w:sz="4" w:space="0" w:color="auto"/>
+              <w:left w:val="single" w:sz="4" w:space="0" w:color="000000"/>
+              <w:bottom w:val="single" w:sz="4" w:space="0" w:color="000000"/>
+              <w:right w:val="single" w:sz="4" w:space="0" w:color="000000"/>
             </w:tcBorders>
+            <w:hideMark/>
           </w:tcPr>
           <w:p>
             <w:pPr>
-              <w:rPr>
-                <w:b/>
-                <w:lang w:val="en-GB"/>
-              </w:rPr>
-            </w:pPr>
-            <w:proofErr w:type="spellStart"/>
-            <w:r>
-              <w:rPr>
-                <w:b/>
+              <w:spacing w:after="0" w:line="240" w:lineRule="auto"/>
+              <w:rPr>
+                <w:rFonts w:ascii="Times New Roman" w:eastAsia="Times New Roman" w:hAnsi="Times New Roman" w:cs="Times New Roman"/>
+                <w:b/>
+                <w:sz w:val="24"/>
+                <w:szCs w:val="24"/>
+                <w:lang w:val="en-GB"/>
+              </w:rPr>
+            </w:pPr>
+            <w:proofErr w:type="spellStart"/>
+            <w:r>
+              <w:rPr>
+                <w:rFonts w:ascii="Times New Roman" w:eastAsia="Times New Roman" w:hAnsi="Times New Roman" w:cs="Times New Roman"/>
+                <w:b/>
+                <w:sz w:val="24"/>
+                <w:szCs w:val="24"/>
                 <w:lang w:val="en-GB"/>
               </w:rPr>
               <w:t>Fakülte</w:t>
@@ -1524,7 +2031,10 @@
             <w:proofErr w:type="spellEnd"/>
             <w:r>
               <w:rPr>
-                <w:b/>
+                <w:rFonts w:ascii="Times New Roman" w:eastAsia="Times New Roman" w:hAnsi="Times New Roman" w:cs="Times New Roman"/>
+                <w:b/>
+                <w:sz w:val="24"/>
+                <w:szCs w:val="24"/>
                 <w:lang w:val="en-GB"/>
               </w:rPr>
               <w:t>/</w:t>
@@ -1532,7 +2042,10 @@
             <w:proofErr w:type="spellStart"/>
             <w:r>
               <w:rPr>
-                <w:b/>
+                <w:rFonts w:ascii="Times New Roman" w:eastAsia="Times New Roman" w:hAnsi="Times New Roman" w:cs="Times New Roman"/>
+                <w:b/>
+                <w:sz w:val="24"/>
+                <w:szCs w:val="24"/>
                 <w:lang w:val="en-GB"/>
               </w:rPr>
               <w:t>Enstitü</w:t>
@@ -1541,14 +2054,21 @@
           </w:p>
           <w:p>
             <w:pPr>
-              <w:rPr>
-                <w:b/>
-                <w:lang w:val="en-GB"/>
-              </w:rPr>
-            </w:pPr>
-            <w:r>
-              <w:rPr>
-                <w:color w:val="FF0000"/>
+              <w:spacing w:after="0" w:line="240" w:lineRule="auto"/>
+              <w:rPr>
+                <w:rFonts w:ascii="Times New Roman" w:eastAsia="Times New Roman" w:hAnsi="Times New Roman" w:cs="Times New Roman"/>
+                <w:b/>
+                <w:sz w:val="24"/>
+                <w:szCs w:val="24"/>
+                <w:lang w:val="en-GB"/>
+              </w:rPr>
+            </w:pPr>
+            <w:r>
+              <w:rPr>
+                <w:rFonts w:ascii="Times New Roman" w:eastAsia="Times New Roman" w:hAnsi="Times New Roman" w:cs="Times New Roman"/>
+                <w:color w:val="FF0000"/>
+                <w:sz w:val="24"/>
+                <w:szCs w:val="24"/>
                 <w:lang w:val="en-GB"/>
               </w:rPr>
               <w:t>Faculty/Institute</w:t>
@@ -1558,12 +2078,22 @@
         <w:tc>
           <w:tcPr>
             <w:tcW w:w="5812" w:type="dxa"/>
+            <w:tcBorders>
+              <w:top w:val="single" w:sz="4" w:space="0" w:color="000000"/>
+              <w:left w:val="single" w:sz="4" w:space="0" w:color="000000"/>
+              <w:bottom w:val="single" w:sz="4" w:space="0" w:color="000000"/>
+              <w:right w:val="single" w:sz="4" w:space="0" w:color="000000"/>
+            </w:tcBorders>
           </w:tcPr>
           <w:p>
             <w:pPr>
+              <w:spacing w:after="0" w:line="240" w:lineRule="auto"/>
               <w:jc w:val="both"/>
               <w:rPr>
-                <w:color w:val="FF0000"/>
+                <w:rFonts w:ascii="Times New Roman" w:eastAsia="Times New Roman" w:hAnsi="Times New Roman" w:cs="Times New Roman"/>
+                <w:color w:val="FF0000"/>
+                <w:sz w:val="24"/>
+                <w:szCs w:val="24"/>
                 <w:lang w:val="en-GB"/>
               </w:rPr>
             </w:pPr>
@@ -1579,43 +2109,53 @@
             <w:tcW w:w="4253" w:type="dxa"/>
             <w:tcBorders>
               <w:top w:val="single" w:sz="4" w:space="0" w:color="auto"/>
+              <w:left w:val="single" w:sz="4" w:space="0" w:color="000000"/>
+              <w:bottom w:val="single" w:sz="4" w:space="0" w:color="000000"/>
+              <w:right w:val="single" w:sz="4" w:space="0" w:color="000000"/>
             </w:tcBorders>
+            <w:hideMark/>
           </w:tcPr>
           <w:p>
             <w:pPr>
-              <w:rPr>
-                <w:b/>
-                <w:lang w:val="en-GB"/>
-              </w:rPr>
-            </w:pPr>
-            <w:proofErr w:type="spellStart"/>
-            <w:r>
-              <w:rPr>
-                <w:b/>
-                <w:lang w:val="en-GB"/>
-              </w:rPr>
-              <w:lastRenderedPageBreak/>
-              <w:t>Bölü</w:t>
-            </w:r>
-            <w:r>
-              <w:rPr>
-                <w:b/>
-                <w:lang w:val="en-GB"/>
-              </w:rPr>
-              <w:t>m</w:t>
-            </w:r>
-            <w:proofErr w:type="spellEnd"/>
-          </w:p>
-          <w:p>
-            <w:pPr>
-              <w:rPr>
-                <w:b/>
-                <w:lang w:val="en-GB"/>
-              </w:rPr>
-            </w:pPr>
-            <w:r>
-              <w:rPr>
-                <w:color w:val="FF0000"/>
+              <w:spacing w:after="0" w:line="240" w:lineRule="auto"/>
+              <w:rPr>
+                <w:rFonts w:ascii="Times New Roman" w:eastAsia="Times New Roman" w:hAnsi="Times New Roman" w:cs="Times New Roman"/>
+                <w:b/>
+                <w:sz w:val="24"/>
+                <w:szCs w:val="24"/>
+                <w:lang w:val="en-GB"/>
+              </w:rPr>
+            </w:pPr>
+            <w:proofErr w:type="spellStart"/>
+            <w:r>
+              <w:rPr>
+                <w:rFonts w:ascii="Times New Roman" w:eastAsia="Times New Roman" w:hAnsi="Times New Roman" w:cs="Times New Roman"/>
+                <w:b/>
+                <w:sz w:val="24"/>
+                <w:szCs w:val="24"/>
+                <w:lang w:val="en-GB"/>
+              </w:rPr>
+              <w:t>Bölüm</w:t>
+            </w:r>
+            <w:proofErr w:type="spellEnd"/>
+          </w:p>
+          <w:p>
+            <w:pPr>
+              <w:spacing w:after="0" w:line="240" w:lineRule="auto"/>
+              <w:rPr>
+                <w:rFonts w:ascii="Times New Roman" w:eastAsia="Times New Roman" w:hAnsi="Times New Roman" w:cs="Times New Roman"/>
+                <w:b/>
+                <w:sz w:val="24"/>
+                <w:szCs w:val="24"/>
+                <w:lang w:val="en-GB"/>
+              </w:rPr>
+            </w:pPr>
+            <w:r>
+              <w:rPr>
+                <w:rFonts w:ascii="Times New Roman" w:eastAsia="Times New Roman" w:hAnsi="Times New Roman" w:cs="Times New Roman"/>
+                <w:color w:val="FF0000"/>
+                <w:sz w:val="24"/>
+                <w:szCs w:val="24"/>
                 <w:lang w:val="en-GB"/>
               </w:rPr>
               <w:t>Department</w:t>
@@ -1625,12 +2165,22 @@
         <w:tc>
           <w:tcPr>
             <w:tcW w:w="5812" w:type="dxa"/>
+            <w:tcBorders>
+              <w:top w:val="single" w:sz="4" w:space="0" w:color="000000"/>
+              <w:left w:val="single" w:sz="4" w:space="0" w:color="000000"/>
+              <w:bottom w:val="single" w:sz="4" w:space="0" w:color="000000"/>
+              <w:right w:val="single" w:sz="4" w:space="0" w:color="000000"/>
+            </w:tcBorders>
           </w:tcPr>
           <w:p>
             <w:pPr>
+              <w:spacing w:after="0" w:line="240" w:lineRule="auto"/>
               <w:jc w:val="both"/>
               <w:rPr>
-                <w:color w:val="FF0000"/>
+                <w:rFonts w:ascii="Times New Roman" w:eastAsia="Times New Roman" w:hAnsi="Times New Roman" w:cs="Times New Roman"/>
+                <w:color w:val="FF0000"/>
+                <w:sz w:val="24"/>
+                <w:szCs w:val="24"/>
                 <w:lang w:val="en-GB"/>
               </w:rPr>
             </w:pPr>
@@ -1640,12 +2190,19 @@
               <w:tabs>
                 <w:tab w:val="left" w:pos="1047"/>
               </w:tabs>
-              <w:rPr>
-                <w:lang w:val="en-GB"/>
-              </w:rPr>
-            </w:pPr>
-            <w:r>
-              <w:rPr>
+              <w:spacing w:after="0" w:line="240" w:lineRule="auto"/>
+              <w:rPr>
+                <w:rFonts w:ascii="Times New Roman" w:eastAsia="Times New Roman" w:hAnsi="Times New Roman" w:cs="Times New Roman"/>
+                <w:sz w:val="24"/>
+                <w:szCs w:val="24"/>
+                <w:lang w:val="en-GB"/>
+              </w:rPr>
+            </w:pPr>
+            <w:r>
+              <w:rPr>
+                <w:rFonts w:ascii="Times New Roman" w:eastAsia="Times New Roman" w:hAnsi="Times New Roman" w:cs="Times New Roman"/>
+                <w:sz w:val="24"/>
+                <w:szCs w:val="24"/>
                 <w:lang w:val="en-GB"/>
               </w:rPr>
               <w:tab/>
@@ -1660,25 +2217,42 @@
         <w:tc>
           <w:tcPr>
             <w:tcW w:w="4253" w:type="dxa"/>
+            <w:tcBorders>
+              <w:top w:val="single" w:sz="4" w:space="0" w:color="000000"/>
+              <w:left w:val="single" w:sz="4" w:space="0" w:color="000000"/>
+              <w:bottom w:val="single" w:sz="4" w:space="0" w:color="000000"/>
+              <w:right w:val="single" w:sz="4" w:space="0" w:color="000000"/>
+            </w:tcBorders>
           </w:tcPr>
           <w:p>
             <w:pPr>
-              <w:rPr>
-                <w:lang w:val="en-GB"/>
-              </w:rPr>
-            </w:pPr>
-            <w:proofErr w:type="spellStart"/>
-            <w:r>
-              <w:rPr>
-                <w:b/>
-                <w:lang w:val="en-GB"/>
-              </w:rPr>
+              <w:spacing w:after="0" w:line="240" w:lineRule="auto"/>
+              <w:rPr>
+                <w:rFonts w:ascii="Times New Roman" w:eastAsia="Times New Roman" w:hAnsi="Times New Roman" w:cs="Times New Roman"/>
+                <w:sz w:val="24"/>
+                <w:szCs w:val="24"/>
+                <w:lang w:val="en-GB"/>
+              </w:rPr>
+            </w:pPr>
+            <w:proofErr w:type="spellStart"/>
+            <w:r>
+              <w:rPr>
+                <w:rFonts w:ascii="Times New Roman" w:eastAsia="Times New Roman" w:hAnsi="Times New Roman" w:cs="Times New Roman"/>
+                <w:b/>
+                <w:sz w:val="24"/>
+                <w:szCs w:val="24"/>
+                <w:lang w:val="en-GB"/>
+              </w:rPr>
+              <w:lastRenderedPageBreak/>
               <w:t>Öğrenci</w:t>
             </w:r>
             <w:proofErr w:type="spellEnd"/>
             <w:r>
               <w:rPr>
-                <w:b/>
+                <w:rFonts w:ascii="Times New Roman" w:eastAsia="Times New Roman" w:hAnsi="Times New Roman" w:cs="Times New Roman"/>
+                <w:b/>
+                <w:sz w:val="24"/>
+                <w:szCs w:val="24"/>
                 <w:lang w:val="en-GB"/>
               </w:rPr>
               <w:t xml:space="preserve"> </w:t>
@@ -1686,7 +2260,10 @@
             <w:proofErr w:type="spellStart"/>
             <w:r>
               <w:rPr>
-                <w:b/>
+                <w:rFonts w:ascii="Times New Roman" w:eastAsia="Times New Roman" w:hAnsi="Times New Roman" w:cs="Times New Roman"/>
+                <w:b/>
+                <w:sz w:val="24"/>
+                <w:szCs w:val="24"/>
                 <w:lang w:val="en-GB"/>
               </w:rPr>
               <w:t>İletişim</w:t>
@@ -1694,7 +2271,10 @@
             <w:proofErr w:type="spellEnd"/>
             <w:r>
               <w:rPr>
-                <w:b/>
+                <w:rFonts w:ascii="Times New Roman" w:eastAsia="Times New Roman" w:hAnsi="Times New Roman" w:cs="Times New Roman"/>
+                <w:b/>
+                <w:sz w:val="24"/>
+                <w:szCs w:val="24"/>
                 <w:lang w:val="en-GB"/>
               </w:rPr>
               <w:t xml:space="preserve"> </w:t>
@@ -1702,7 +2282,10 @@
             <w:proofErr w:type="spellStart"/>
             <w:r>
               <w:rPr>
-                <w:b/>
+                <w:rFonts w:ascii="Times New Roman" w:eastAsia="Times New Roman" w:hAnsi="Times New Roman" w:cs="Times New Roman"/>
+                <w:b/>
+                <w:sz w:val="24"/>
+                <w:szCs w:val="24"/>
                 <w:lang w:val="en-GB"/>
               </w:rPr>
               <w:t>Bilgileri</w:t>
@@ -1710,89 +2293,113 @@
             <w:proofErr w:type="spellEnd"/>
             <w:r>
               <w:rPr>
-                <w:lang w:val="en-GB"/>
-              </w:rPr>
-              <w:t xml:space="preserve">  </w:t>
-            </w:r>
-            <w:r>
-              <w:rPr>
-                <w:lang w:val="en-GB"/>
-              </w:rPr>
-              <w:t xml:space="preserve">     </w:t>
-            </w:r>
-            <w:r>
-              <w:rPr>
+                <w:rFonts w:ascii="Times New Roman" w:eastAsia="Times New Roman" w:hAnsi="Times New Roman" w:cs="Times New Roman"/>
+                <w:sz w:val="24"/>
+                <w:szCs w:val="24"/>
+                <w:lang w:val="en-GB"/>
+              </w:rPr>
+              <w:t xml:space="preserve">       </w:t>
+            </w:r>
+            <w:r>
+              <w:rPr>
+                <w:rFonts w:ascii="Times New Roman" w:eastAsia="Times New Roman" w:hAnsi="Times New Roman" w:cs="Times New Roman"/>
+                <w:sz w:val="24"/>
+                <w:szCs w:val="24"/>
                 <w:lang w:val="en-GB"/>
               </w:rPr>
               <w:br/>
             </w:r>
             <w:r>
               <w:rPr>
-                <w:color w:val="FF0000"/>
-                <w:lang w:val="en-GB"/>
-              </w:rPr>
-              <w:t>C</w:t>
-            </w:r>
-            <w:r>
-              <w:rPr>
-                <w:color w:val="FF0000"/>
-                <w:lang w:val="en-GB"/>
-              </w:rPr>
-              <w:t>ontact Information of the Student</w:t>
-            </w:r>
-          </w:p>
-          <w:p>
-            <w:pPr>
-              <w:rPr>
-                <w:b/>
-                <w:lang w:val="en-GB"/>
-              </w:rPr>
-            </w:pPr>
-          </w:p>
-          <w:p>
-            <w:pPr>
-              <w:rPr>
-                <w:b/>
-                <w:lang w:val="en-GB"/>
-              </w:rPr>
-            </w:pPr>
-          </w:p>
-          <w:p>
-            <w:pPr>
-              <w:rPr>
-                <w:b/>
-                <w:lang w:val="en-GB"/>
-              </w:rPr>
-            </w:pPr>
-          </w:p>
-          <w:p>
-            <w:pPr>
-              <w:rPr>
-                <w:b/>
-                <w:lang w:val="en-GB"/>
-              </w:rPr>
-            </w:pPr>
-          </w:p>
-          <w:p>
-            <w:pPr>
-              <w:rPr>
-                <w:b/>
-                <w:lang w:val="en-GB"/>
-              </w:rPr>
-            </w:pPr>
-          </w:p>
-          <w:p>
-            <w:pPr>
-              <w:rPr>
-                <w:b/>
-                <w:lang w:val="en-GB"/>
-              </w:rPr>
-            </w:pPr>
-          </w:p>
-          <w:p>
-            <w:pPr>
-              <w:rPr>
-                <w:b/>
+                <w:rFonts w:ascii="Times New Roman" w:eastAsia="Times New Roman" w:hAnsi="Times New Roman" w:cs="Times New Roman"/>
+                <w:color w:val="FF0000"/>
+                <w:sz w:val="24"/>
+                <w:szCs w:val="24"/>
+                <w:lang w:val="en-GB"/>
+              </w:rPr>
+              <w:t>Contact Information of the Student</w:t>
+            </w:r>
+          </w:p>
+          <w:p>
+            <w:pPr>
+              <w:spacing w:after="0" w:line="240" w:lineRule="auto"/>
+              <w:rPr>
+                <w:rFonts w:ascii="Times New Roman" w:eastAsia="Times New Roman" w:hAnsi="Times New Roman" w:cs="Times New Roman"/>
+                <w:b/>
+                <w:sz w:val="24"/>
+                <w:szCs w:val="24"/>
+                <w:lang w:val="en-GB"/>
+              </w:rPr>
+            </w:pPr>
+          </w:p>
+          <w:p>
+            <w:pPr>
+              <w:spacing w:after="0" w:line="240" w:lineRule="auto"/>
+              <w:rPr>
+                <w:rFonts w:ascii="Times New Roman" w:eastAsia="Times New Roman" w:hAnsi="Times New Roman" w:cs="Times New Roman"/>
+                <w:b/>
+                <w:sz w:val="24"/>
+                <w:szCs w:val="24"/>
+                <w:lang w:val="en-GB"/>
+              </w:rPr>
+            </w:pPr>
+          </w:p>
+          <w:p>
+            <w:pPr>
+              <w:spacing w:after="0" w:line="240" w:lineRule="auto"/>
+              <w:rPr>
+                <w:rFonts w:ascii="Times New Roman" w:eastAsia="Times New Roman" w:hAnsi="Times New Roman" w:cs="Times New Roman"/>
+                <w:b/>
+                <w:sz w:val="24"/>
+                <w:szCs w:val="24"/>
+                <w:lang w:val="en-GB"/>
+              </w:rPr>
+            </w:pPr>
+          </w:p>
+          <w:p>
+            <w:pPr>
+              <w:spacing w:after="0" w:line="240" w:lineRule="auto"/>
+              <w:rPr>
+                <w:rFonts w:ascii="Times New Roman" w:eastAsia="Times New Roman" w:hAnsi="Times New Roman" w:cs="Times New Roman"/>
+                <w:b/>
+                <w:sz w:val="24"/>
+                <w:szCs w:val="24"/>
+                <w:lang w:val="en-GB"/>
+              </w:rPr>
+            </w:pPr>
+          </w:p>
+          <w:p>
+            <w:pPr>
+              <w:spacing w:after="0" w:line="240" w:lineRule="auto"/>
+              <w:rPr>
+                <w:rFonts w:ascii="Times New Roman" w:eastAsia="Times New Roman" w:hAnsi="Times New Roman" w:cs="Times New Roman"/>
+                <w:b/>
+                <w:sz w:val="24"/>
+                <w:szCs w:val="24"/>
+                <w:lang w:val="en-GB"/>
+              </w:rPr>
+            </w:pPr>
+          </w:p>
+          <w:p>
+            <w:pPr>
+              <w:spacing w:after="0" w:line="240" w:lineRule="auto"/>
+              <w:rPr>
+                <w:rFonts w:ascii="Times New Roman" w:eastAsia="Times New Roman" w:hAnsi="Times New Roman" w:cs="Times New Roman"/>
+                <w:b/>
+                <w:sz w:val="24"/>
+                <w:szCs w:val="24"/>
+                <w:lang w:val="en-GB"/>
+              </w:rPr>
+            </w:pPr>
+          </w:p>
+          <w:p>
+            <w:pPr>
+              <w:spacing w:after="0" w:line="240" w:lineRule="auto"/>
+              <w:rPr>
+                <w:rFonts w:ascii="Times New Roman" w:eastAsia="Times New Roman" w:hAnsi="Times New Roman" w:cs="Times New Roman"/>
+                <w:b/>
+                <w:sz w:val="24"/>
+                <w:szCs w:val="24"/>
                 <w:lang w:val="en-GB"/>
               </w:rPr>
             </w:pPr>
@@ -1801,12 +2408,22 @@
         <w:tc>
           <w:tcPr>
             <w:tcW w:w="5812" w:type="dxa"/>
+            <w:tcBorders>
+              <w:top w:val="single" w:sz="4" w:space="0" w:color="000000"/>
+              <w:left w:val="single" w:sz="4" w:space="0" w:color="000000"/>
+              <w:bottom w:val="single" w:sz="4" w:space="0" w:color="000000"/>
+              <w:right w:val="single" w:sz="4" w:space="0" w:color="000000"/>
+            </w:tcBorders>
           </w:tcPr>
           <w:p>
             <w:pPr>
+              <w:spacing w:after="0" w:line="240" w:lineRule="auto"/>
               <w:jc w:val="both"/>
               <w:rPr>
-                <w:color w:val="FF0000"/>
+                <w:rFonts w:ascii="Times New Roman" w:eastAsia="Times New Roman" w:hAnsi="Times New Roman" w:cs="Times New Roman"/>
+                <w:color w:val="FF0000"/>
+                <w:sz w:val="24"/>
+                <w:szCs w:val="24"/>
                 <w:lang w:val="en-GB"/>
               </w:rPr>
             </w:pPr>
@@ -1820,18 +2437,32 @@
         <w:tc>
           <w:tcPr>
             <w:tcW w:w="4253" w:type="dxa"/>
+            <w:tcBorders>
+              <w:top w:val="single" w:sz="4" w:space="0" w:color="000000"/>
+              <w:left w:val="single" w:sz="4" w:space="0" w:color="000000"/>
+              <w:bottom w:val="single" w:sz="4" w:space="0" w:color="000000"/>
+              <w:right w:val="single" w:sz="4" w:space="0" w:color="000000"/>
+            </w:tcBorders>
+            <w:hideMark/>
           </w:tcPr>
           <w:p>
             <w:pPr>
-              <w:rPr>
-                <w:b/>
-                <w:lang w:val="en-GB"/>
-              </w:rPr>
-            </w:pPr>
-            <w:proofErr w:type="spellStart"/>
-            <w:r>
-              <w:rPr>
-                <w:b/>
+              <w:spacing w:after="0" w:line="240" w:lineRule="auto"/>
+              <w:rPr>
+                <w:rFonts w:ascii="Times New Roman" w:eastAsia="Times New Roman" w:hAnsi="Times New Roman" w:cs="Times New Roman"/>
+                <w:b/>
+                <w:sz w:val="24"/>
+                <w:szCs w:val="24"/>
+                <w:lang w:val="en-GB"/>
+              </w:rPr>
+            </w:pPr>
+            <w:proofErr w:type="spellStart"/>
+            <w:r>
+              <w:rPr>
+                <w:rFonts w:ascii="Times New Roman" w:eastAsia="Times New Roman" w:hAnsi="Times New Roman" w:cs="Times New Roman"/>
+                <w:b/>
+                <w:sz w:val="24"/>
+                <w:szCs w:val="24"/>
                 <w:lang w:val="en-GB"/>
               </w:rPr>
               <w:t>Gidilen</w:t>
@@ -1839,7 +2470,10 @@
             <w:proofErr w:type="spellEnd"/>
             <w:r>
               <w:rPr>
-                <w:b/>
+                <w:rFonts w:ascii="Times New Roman" w:eastAsia="Times New Roman" w:hAnsi="Times New Roman" w:cs="Times New Roman"/>
+                <w:b/>
+                <w:sz w:val="24"/>
+                <w:szCs w:val="24"/>
                 <w:lang w:val="en-GB"/>
               </w:rPr>
               <w:t xml:space="preserve"> </w:t>
@@ -1847,7 +2481,10 @@
             <w:proofErr w:type="spellStart"/>
             <w:r>
               <w:rPr>
-                <w:b/>
+                <w:rFonts w:ascii="Times New Roman" w:eastAsia="Times New Roman" w:hAnsi="Times New Roman" w:cs="Times New Roman"/>
+                <w:b/>
+                <w:sz w:val="24"/>
+                <w:szCs w:val="24"/>
                 <w:lang w:val="en-GB"/>
               </w:rPr>
               <w:t>Üniversitedeki</w:t>
@@ -1855,7 +2492,10 @@
             <w:proofErr w:type="spellEnd"/>
             <w:r>
               <w:rPr>
-                <w:b/>
+                <w:rFonts w:ascii="Times New Roman" w:eastAsia="Times New Roman" w:hAnsi="Times New Roman" w:cs="Times New Roman"/>
+                <w:b/>
+                <w:sz w:val="24"/>
+                <w:szCs w:val="24"/>
                 <w:lang w:val="en-GB"/>
               </w:rPr>
               <w:t xml:space="preserve"> </w:t>
@@ -1863,7 +2503,10 @@
             <w:proofErr w:type="spellStart"/>
             <w:r>
               <w:rPr>
-                <w:b/>
+                <w:rFonts w:ascii="Times New Roman" w:eastAsia="Times New Roman" w:hAnsi="Times New Roman" w:cs="Times New Roman"/>
+                <w:b/>
+                <w:sz w:val="24"/>
+                <w:szCs w:val="24"/>
                 <w:lang w:val="en-GB"/>
               </w:rPr>
               <w:t>İletişim</w:t>
@@ -1871,7 +2514,10 @@
             <w:proofErr w:type="spellEnd"/>
             <w:r>
               <w:rPr>
-                <w:b/>
+                <w:rFonts w:ascii="Times New Roman" w:eastAsia="Times New Roman" w:hAnsi="Times New Roman" w:cs="Times New Roman"/>
+                <w:b/>
+                <w:sz w:val="24"/>
+                <w:szCs w:val="24"/>
                 <w:lang w:val="en-GB"/>
               </w:rPr>
               <w:t xml:space="preserve"> </w:t>
@@ -1879,7 +2525,10 @@
             <w:proofErr w:type="spellStart"/>
             <w:r>
               <w:rPr>
-                <w:b/>
+                <w:rFonts w:ascii="Times New Roman" w:eastAsia="Times New Roman" w:hAnsi="Times New Roman" w:cs="Times New Roman"/>
+                <w:b/>
+                <w:sz w:val="24"/>
+                <w:szCs w:val="24"/>
                 <w:lang w:val="en-GB"/>
               </w:rPr>
               <w:t>Bilgileri</w:t>
@@ -1887,14 +2536,20 @@
             <w:proofErr w:type="spellEnd"/>
             <w:r>
               <w:rPr>
-                <w:b/>
+                <w:rFonts w:ascii="Times New Roman" w:eastAsia="Times New Roman" w:hAnsi="Times New Roman" w:cs="Times New Roman"/>
+                <w:b/>
+                <w:sz w:val="24"/>
+                <w:szCs w:val="24"/>
                 <w:lang w:val="en-GB"/>
               </w:rPr>
               <w:br/>
             </w:r>
             <w:r>
               <w:rPr>
-                <w:color w:val="FF0000"/>
+                <w:rFonts w:ascii="Times New Roman" w:eastAsia="Times New Roman" w:hAnsi="Times New Roman" w:cs="Times New Roman"/>
+                <w:color w:val="FF0000"/>
+                <w:sz w:val="24"/>
+                <w:szCs w:val="24"/>
                 <w:lang w:val="en-GB"/>
               </w:rPr>
               <w:t>Contact Information of the Host Institution</w:t>
@@ -1904,12 +2559,22 @@
         <w:tc>
           <w:tcPr>
             <w:tcW w:w="5812" w:type="dxa"/>
+            <w:tcBorders>
+              <w:top w:val="single" w:sz="4" w:space="0" w:color="000000"/>
+              <w:left w:val="single" w:sz="4" w:space="0" w:color="000000"/>
+              <w:bottom w:val="single" w:sz="4" w:space="0" w:color="000000"/>
+              <w:right w:val="single" w:sz="4" w:space="0" w:color="000000"/>
+            </w:tcBorders>
           </w:tcPr>
           <w:p>
             <w:pPr>
+              <w:spacing w:after="0" w:line="240" w:lineRule="auto"/>
               <w:jc w:val="both"/>
               <w:rPr>
-                <w:color w:val="FF0000"/>
+                <w:rFonts w:ascii="Times New Roman" w:eastAsia="Times New Roman" w:hAnsi="Times New Roman" w:cs="Times New Roman"/>
+                <w:color w:val="FF0000"/>
+                <w:sz w:val="24"/>
+                <w:szCs w:val="24"/>
                 <w:lang w:val="en-GB"/>
               </w:rPr>
             </w:pPr>
@@ -1923,18 +2588,32 @@
         <w:tc>
           <w:tcPr>
             <w:tcW w:w="4253" w:type="dxa"/>
+            <w:tcBorders>
+              <w:top w:val="single" w:sz="4" w:space="0" w:color="000000"/>
+              <w:left w:val="single" w:sz="4" w:space="0" w:color="000000"/>
+              <w:bottom w:val="single" w:sz="4" w:space="0" w:color="000000"/>
+              <w:right w:val="single" w:sz="4" w:space="0" w:color="000000"/>
+            </w:tcBorders>
+            <w:hideMark/>
           </w:tcPr>
           <w:p>
             <w:pPr>
-              <w:rPr>
-                <w:b/>
-                <w:lang w:val="en-GB"/>
-              </w:rPr>
-            </w:pPr>
-            <w:proofErr w:type="spellStart"/>
-            <w:r>
-              <w:rPr>
-                <w:b/>
+              <w:spacing w:after="0" w:line="240" w:lineRule="auto"/>
+              <w:rPr>
+                <w:rFonts w:ascii="Times New Roman" w:eastAsia="Times New Roman" w:hAnsi="Times New Roman" w:cs="Times New Roman"/>
+                <w:b/>
+                <w:sz w:val="24"/>
+                <w:szCs w:val="24"/>
+                <w:lang w:val="en-GB"/>
+              </w:rPr>
+            </w:pPr>
+            <w:proofErr w:type="spellStart"/>
+            <w:r>
+              <w:rPr>
+                <w:rFonts w:ascii="Times New Roman" w:eastAsia="Times New Roman" w:hAnsi="Times New Roman" w:cs="Times New Roman"/>
+                <w:b/>
+                <w:sz w:val="24"/>
+                <w:szCs w:val="24"/>
                 <w:lang w:val="en-GB"/>
               </w:rPr>
               <w:t>Toplam</w:t>
@@ -1942,21 +2621,30 @@
             <w:proofErr w:type="spellEnd"/>
             <w:r>
               <w:rPr>
-                <w:b/>
+                <w:rFonts w:ascii="Times New Roman" w:eastAsia="Times New Roman" w:hAnsi="Times New Roman" w:cs="Times New Roman"/>
+                <w:b/>
+                <w:sz w:val="24"/>
+                <w:szCs w:val="24"/>
                 <w:lang w:val="en-GB"/>
               </w:rPr>
               <w:t xml:space="preserve"> Burs</w:t>
             </w:r>
             <w:r>
               <w:rPr>
-                <w:b/>
+                <w:rFonts w:ascii="Times New Roman" w:eastAsia="Times New Roman" w:hAnsi="Times New Roman" w:cs="Times New Roman"/>
+                <w:b/>
+                <w:sz w:val="24"/>
+                <w:szCs w:val="24"/>
                 <w:lang w:val="en-GB"/>
               </w:rPr>
               <w:br/>
             </w:r>
             <w:r>
               <w:rPr>
-                <w:color w:val="FF0000"/>
+                <w:rFonts w:ascii="Times New Roman" w:eastAsia="Times New Roman" w:hAnsi="Times New Roman" w:cs="Times New Roman"/>
+                <w:color w:val="FF0000"/>
+                <w:sz w:val="24"/>
+                <w:szCs w:val="24"/>
                 <w:lang w:val="en-GB"/>
               </w:rPr>
               <w:t>Total amount of Scholarship</w:t>
@@ -1966,12 +2654,22 @@
         <w:tc>
           <w:tcPr>
             <w:tcW w:w="5812" w:type="dxa"/>
+            <w:tcBorders>
+              <w:top w:val="single" w:sz="4" w:space="0" w:color="000000"/>
+              <w:left w:val="single" w:sz="4" w:space="0" w:color="000000"/>
+              <w:bottom w:val="single" w:sz="4" w:space="0" w:color="000000"/>
+              <w:right w:val="single" w:sz="4" w:space="0" w:color="000000"/>
+            </w:tcBorders>
           </w:tcPr>
           <w:p>
             <w:pPr>
+              <w:spacing w:after="0" w:line="240" w:lineRule="auto"/>
               <w:jc w:val="both"/>
               <w:rPr>
-                <w:color w:val="FF0000"/>
+                <w:rFonts w:ascii="Times New Roman" w:eastAsia="Times New Roman" w:hAnsi="Times New Roman" w:cs="Times New Roman"/>
+                <w:color w:val="FF0000"/>
+                <w:sz w:val="24"/>
+                <w:szCs w:val="24"/>
                 <w:lang w:val="en-GB"/>
               </w:rPr>
             </w:pPr>
@@ -1985,18 +2683,32 @@
         <w:tc>
           <w:tcPr>
             <w:tcW w:w="4253" w:type="dxa"/>
+            <w:tcBorders>
+              <w:top w:val="single" w:sz="4" w:space="0" w:color="000000"/>
+              <w:left w:val="single" w:sz="4" w:space="0" w:color="000000"/>
+              <w:bottom w:val="single" w:sz="4" w:space="0" w:color="000000"/>
+              <w:right w:val="single" w:sz="4" w:space="0" w:color="000000"/>
+            </w:tcBorders>
+            <w:hideMark/>
           </w:tcPr>
           <w:p>
             <w:pPr>
-              <w:rPr>
-                <w:color w:val="FF0000"/>
-                <w:lang w:val="en-GB"/>
-              </w:rPr>
-            </w:pPr>
-            <w:proofErr w:type="spellStart"/>
-            <w:r>
-              <w:rPr>
-                <w:b/>
+              <w:spacing w:after="0" w:line="240" w:lineRule="auto"/>
+              <w:rPr>
+                <w:rFonts w:ascii="Times New Roman" w:eastAsia="Times New Roman" w:hAnsi="Times New Roman" w:cs="Times New Roman"/>
+                <w:color w:val="FF0000"/>
+                <w:sz w:val="24"/>
+                <w:szCs w:val="24"/>
+                <w:lang w:val="en-GB"/>
+              </w:rPr>
+            </w:pPr>
+            <w:proofErr w:type="spellStart"/>
+            <w:r>
+              <w:rPr>
+                <w:rFonts w:ascii="Times New Roman" w:eastAsia="Times New Roman" w:hAnsi="Times New Roman" w:cs="Times New Roman"/>
+                <w:b/>
+                <w:sz w:val="24"/>
+                <w:szCs w:val="24"/>
                 <w:lang w:val="en-GB"/>
               </w:rPr>
               <w:t>Öğrenim</w:t>
@@ -2004,7 +2716,10 @@
             <w:proofErr w:type="spellEnd"/>
             <w:r>
               <w:rPr>
-                <w:b/>
+                <w:rFonts w:ascii="Times New Roman" w:eastAsia="Times New Roman" w:hAnsi="Times New Roman" w:cs="Times New Roman"/>
+                <w:b/>
+                <w:sz w:val="24"/>
+                <w:szCs w:val="24"/>
                 <w:lang w:val="en-GB"/>
               </w:rPr>
               <w:t xml:space="preserve"> </w:t>
@@ -2012,7 +2727,10 @@
             <w:proofErr w:type="spellStart"/>
             <w:r>
               <w:rPr>
-                <w:b/>
+                <w:rFonts w:ascii="Times New Roman" w:eastAsia="Times New Roman" w:hAnsi="Times New Roman" w:cs="Times New Roman"/>
+                <w:b/>
+                <w:sz w:val="24"/>
+                <w:szCs w:val="24"/>
                 <w:lang w:val="en-GB"/>
               </w:rPr>
               <w:t>Başlangıç</w:t>
@@ -2020,7 +2738,10 @@
             <w:proofErr w:type="spellEnd"/>
             <w:r>
               <w:rPr>
-                <w:b/>
+                <w:rFonts w:ascii="Times New Roman" w:eastAsia="Times New Roman" w:hAnsi="Times New Roman" w:cs="Times New Roman"/>
+                <w:b/>
+                <w:sz w:val="24"/>
+                <w:szCs w:val="24"/>
                 <w:lang w:val="en-GB"/>
               </w:rPr>
               <w:t>/</w:t>
@@ -2028,29 +2749,31 @@
             <w:proofErr w:type="spellStart"/>
             <w:r>
               <w:rPr>
-                <w:b/>
-                <w:lang w:val="en-GB"/>
-              </w:rPr>
-              <w:t>Bitiş</w:t>
-            </w:r>
-            <w:r>
-              <w:rPr>
-                <w:b/>
-                <w:lang w:val="en-GB"/>
-              </w:rPr>
-              <w:t>Tarihi</w:t>
-            </w:r>
-            <w:proofErr w:type="spellEnd"/>
-            <w:r>
-              <w:rPr>
-                <w:b/>
+                <w:rFonts w:ascii="Times New Roman" w:eastAsia="Times New Roman" w:hAnsi="Times New Roman" w:cs="Times New Roman"/>
+                <w:b/>
+                <w:sz w:val="24"/>
+                <w:szCs w:val="24"/>
+                <w:lang w:val="en-GB"/>
+              </w:rPr>
+              <w:t>BitişTarihi</w:t>
+            </w:r>
+            <w:proofErr w:type="spellEnd"/>
+            <w:r>
+              <w:rPr>
+                <w:rFonts w:ascii="Times New Roman" w:eastAsia="Times New Roman" w:hAnsi="Times New Roman" w:cs="Times New Roman"/>
+                <w:b/>
+                <w:sz w:val="24"/>
+                <w:szCs w:val="24"/>
                 <w:lang w:val="en-GB"/>
               </w:rPr>
               <w:br/>
             </w:r>
             <w:r>
               <w:rPr>
-                <w:color w:val="FF0000"/>
+                <w:rFonts w:ascii="Times New Roman" w:eastAsia="Times New Roman" w:hAnsi="Times New Roman" w:cs="Times New Roman"/>
+                <w:color w:val="FF0000"/>
+                <w:sz w:val="24"/>
+                <w:szCs w:val="24"/>
                 <w:lang w:val="en-GB"/>
               </w:rPr>
               <w:t xml:space="preserve">Date of the </w:t>
@@ -2058,37 +2781,33 @@
             <w:proofErr w:type="gramStart"/>
             <w:r>
               <w:rPr>
-                <w:color w:val="FF0000"/>
-                <w:lang w:val="en-GB"/>
-              </w:rPr>
-              <w:t>Study</w:t>
-            </w:r>
-            <w:r>
-              <w:rPr>
-                <w:color w:val="FF0000"/>
-                <w:lang w:val="en-GB"/>
-              </w:rPr>
-              <w:t xml:space="preserve">  </w:t>
+                <w:rFonts w:ascii="Times New Roman" w:eastAsia="Times New Roman" w:hAnsi="Times New Roman" w:cs="Times New Roman"/>
+                <w:color w:val="FF0000"/>
+                <w:sz w:val="24"/>
+                <w:szCs w:val="24"/>
+                <w:lang w:val="en-GB"/>
+              </w:rPr>
+              <w:t xml:space="preserve">Study  </w:t>
             </w:r>
             <w:proofErr w:type="gramEnd"/>
             <w:r>
               <w:rPr>
-                <w:color w:val="FF0000"/>
+                <w:rFonts w:ascii="Times New Roman" w:eastAsia="Times New Roman" w:hAnsi="Times New Roman" w:cs="Times New Roman"/>
+                <w:color w:val="FF0000"/>
+                <w:sz w:val="24"/>
+                <w:szCs w:val="24"/>
                 <w:lang w:val="en-GB"/>
               </w:rPr>
               <w:br/>
-            </w:r>
-            <w:r>
-              <w:rPr>
-                <w:color w:val="FF0000"/>
-                <w:lang w:val="en-GB"/>
-              </w:rPr>
               <w:t xml:space="preserve">from…./…./201.. </w:t>
             </w:r>
             <w:proofErr w:type="gramStart"/>
             <w:r>
               <w:rPr>
-                <w:color w:val="FF0000"/>
+                <w:rFonts w:ascii="Times New Roman" w:eastAsia="Times New Roman" w:hAnsi="Times New Roman" w:cs="Times New Roman"/>
+                <w:color w:val="FF0000"/>
+                <w:sz w:val="24"/>
+                <w:szCs w:val="24"/>
                 <w:lang w:val="en-GB"/>
               </w:rPr>
               <w:t>to</w:t>
@@ -2096,7 +2815,10 @@
             <w:proofErr w:type="gramEnd"/>
             <w:r>
               <w:rPr>
-                <w:color w:val="FF0000"/>
+                <w:rFonts w:ascii="Times New Roman" w:eastAsia="Times New Roman" w:hAnsi="Times New Roman" w:cs="Times New Roman"/>
+                <w:color w:val="FF0000"/>
+                <w:sz w:val="24"/>
+                <w:szCs w:val="24"/>
                 <w:lang w:val="en-GB"/>
               </w:rPr>
               <w:t xml:space="preserve"> …./…./201..</w:t>
@@ -2106,12 +2828,22 @@
         <w:tc>
           <w:tcPr>
             <w:tcW w:w="5812" w:type="dxa"/>
+            <w:tcBorders>
+              <w:top w:val="single" w:sz="4" w:space="0" w:color="000000"/>
+              <w:left w:val="single" w:sz="4" w:space="0" w:color="000000"/>
+              <w:bottom w:val="single" w:sz="4" w:space="0" w:color="000000"/>
+              <w:right w:val="single" w:sz="4" w:space="0" w:color="000000"/>
+            </w:tcBorders>
           </w:tcPr>
           <w:p>
             <w:pPr>
+              <w:spacing w:after="0" w:line="240" w:lineRule="auto"/>
               <w:jc w:val="both"/>
               <w:rPr>
-                <w:color w:val="FF0000"/>
+                <w:rFonts w:ascii="Times New Roman" w:eastAsia="Times New Roman" w:hAnsi="Times New Roman" w:cs="Times New Roman"/>
+                <w:color w:val="FF0000"/>
+                <w:sz w:val="24"/>
+                <w:szCs w:val="24"/>
                 <w:lang w:val="en-GB"/>
               </w:rPr>
             </w:pPr>
@@ -2125,20 +2857,33 @@
         <w:tc>
           <w:tcPr>
             <w:tcW w:w="4253" w:type="dxa"/>
+            <w:tcBorders>
+              <w:top w:val="single" w:sz="4" w:space="0" w:color="000000"/>
+              <w:left w:val="single" w:sz="4" w:space="0" w:color="000000"/>
+              <w:bottom w:val="single" w:sz="4" w:space="0" w:color="000000"/>
+              <w:right w:val="single" w:sz="4" w:space="0" w:color="000000"/>
+            </w:tcBorders>
+            <w:hideMark/>
           </w:tcPr>
           <w:p>
             <w:pPr>
-              <w:rPr>
-                <w:rFonts w:ascii="Arial" w:hAnsi="Arial" w:cs="Arial"/>
+              <w:spacing w:after="0" w:line="240" w:lineRule="auto"/>
+              <w:rPr>
+                <w:rFonts w:ascii="Arial" w:eastAsia="Times New Roman" w:hAnsi="Arial" w:cs="Arial"/>
                 <w:b/>
                 <w:bCs/>
-                <w:lang w:val="en-GB"/>
-              </w:rPr>
-            </w:pPr>
-            <w:proofErr w:type="spellStart"/>
-            <w:r>
-              <w:rPr>
-                <w:b/>
+                <w:sz w:val="24"/>
+                <w:szCs w:val="24"/>
+                <w:lang w:val="en-GB"/>
+              </w:rPr>
+            </w:pPr>
+            <w:proofErr w:type="spellStart"/>
+            <w:r>
+              <w:rPr>
+                <w:rFonts w:ascii="Times New Roman" w:eastAsia="Times New Roman" w:hAnsi="Times New Roman" w:cs="Times New Roman"/>
+                <w:b/>
+                <w:sz w:val="24"/>
+                <w:szCs w:val="24"/>
                 <w:lang w:val="en-GB"/>
               </w:rPr>
               <w:t>Öğrenim</w:t>
@@ -2146,7 +2891,10 @@
             <w:proofErr w:type="spellEnd"/>
             <w:r>
               <w:rPr>
-                <w:b/>
+                <w:rFonts w:ascii="Times New Roman" w:eastAsia="Times New Roman" w:hAnsi="Times New Roman" w:cs="Times New Roman"/>
+                <w:b/>
+                <w:sz w:val="24"/>
+                <w:szCs w:val="24"/>
                 <w:lang w:val="en-GB"/>
               </w:rPr>
               <w:t xml:space="preserve"> </w:t>
@@ -2154,7 +2902,10 @@
             <w:proofErr w:type="spellStart"/>
             <w:r>
               <w:rPr>
-                <w:b/>
+                <w:rFonts w:ascii="Times New Roman" w:eastAsia="Times New Roman" w:hAnsi="Times New Roman" w:cs="Times New Roman"/>
+                <w:b/>
+                <w:sz w:val="24"/>
+                <w:szCs w:val="24"/>
                 <w:lang w:val="en-GB"/>
               </w:rPr>
               <w:t>Kademesi</w:t>
@@ -2162,15 +2913,21 @@
             <w:proofErr w:type="spellEnd"/>
             <w:r>
               <w:rPr>
+                <w:rFonts w:ascii="Times New Roman" w:eastAsia="Times New Roman" w:hAnsi="Times New Roman" w:cs="Times New Roman"/>
                 <w:b/>
                 <w:bCs/>
+                <w:sz w:val="24"/>
+                <w:szCs w:val="24"/>
                 <w:lang w:val="en-GB"/>
               </w:rPr>
               <w:t xml:space="preserve"> </w:t>
             </w:r>
             <w:r>
               <w:rPr>
+                <w:rFonts w:ascii="Times New Roman" w:eastAsia="Times New Roman" w:hAnsi="Times New Roman" w:cs="Times New Roman"/>
                 <w:bCs/>
+                <w:sz w:val="24"/>
+                <w:szCs w:val="24"/>
                 <w:lang w:val="en-GB"/>
               </w:rPr>
               <w:t>(</w:t>
@@ -2178,7 +2935,10 @@
             <w:proofErr w:type="spellStart"/>
             <w:r>
               <w:rPr>
+                <w:rFonts w:ascii="Times New Roman" w:eastAsia="Times New Roman" w:hAnsi="Times New Roman" w:cs="Times New Roman"/>
                 <w:bCs/>
+                <w:sz w:val="24"/>
+                <w:szCs w:val="24"/>
                 <w:lang w:val="en-GB"/>
               </w:rPr>
               <w:t>Lisans</w:t>
@@ -2186,53 +2946,66 @@
             <w:proofErr w:type="spellEnd"/>
             <w:r>
               <w:rPr>
+                <w:rFonts w:ascii="Times New Roman" w:eastAsia="Times New Roman" w:hAnsi="Times New Roman" w:cs="Times New Roman"/>
                 <w:bCs/>
+                <w:sz w:val="24"/>
+                <w:szCs w:val="24"/>
                 <w:lang w:val="en-GB"/>
               </w:rPr>
               <w:t>)</w:t>
             </w:r>
             <w:r>
               <w:rPr>
-                <w:rFonts w:ascii="Arial" w:hAnsi="Arial" w:cs="Arial"/>
+                <w:rFonts w:ascii="Arial" w:eastAsia="Times New Roman" w:hAnsi="Arial" w:cs="Arial"/>
                 <w:b/>
                 <w:bCs/>
+                <w:sz w:val="24"/>
+                <w:szCs w:val="24"/>
                 <w:lang w:val="en-GB"/>
               </w:rPr>
               <w:t xml:space="preserve"> </w:t>
             </w:r>
             <w:r>
               <w:rPr>
-                <w:rFonts w:ascii="Arial" w:hAnsi="Arial" w:cs="Arial"/>
+                <w:rFonts w:ascii="Arial" w:eastAsia="Times New Roman" w:hAnsi="Arial" w:cs="Arial"/>
                 <w:b/>
                 <w:bCs/>
+                <w:sz w:val="24"/>
+                <w:szCs w:val="24"/>
                 <w:lang w:val="en-GB"/>
               </w:rPr>
               <w:br/>
             </w:r>
             <w:r>
               <w:rPr>
-                <w:color w:val="FF0000"/>
-                <w:lang w:val="en-GB"/>
-              </w:rPr>
-              <w:t>Level of Degree (Bachelor Degree</w:t>
-            </w:r>
-            <w:r>
-              <w:rPr>
-                <w:color w:val="FF0000"/>
-                <w:lang w:val="en-GB"/>
-              </w:rPr>
-              <w:t>)</w:t>
+                <w:rFonts w:ascii="Times New Roman" w:eastAsia="Times New Roman" w:hAnsi="Times New Roman" w:cs="Times New Roman"/>
+                <w:color w:val="FF0000"/>
+                <w:sz w:val="24"/>
+                <w:szCs w:val="24"/>
+                <w:lang w:val="en-GB"/>
+              </w:rPr>
+              <w:t>Level of Degree (Bachelor Degree)</w:t>
             </w:r>
           </w:p>
         </w:tc>
         <w:tc>
           <w:tcPr>
             <w:tcW w:w="5812" w:type="dxa"/>
+            <w:tcBorders>
+              <w:top w:val="single" w:sz="4" w:space="0" w:color="000000"/>
+              <w:left w:val="single" w:sz="4" w:space="0" w:color="000000"/>
+              <w:bottom w:val="single" w:sz="4" w:space="0" w:color="000000"/>
+              <w:right w:val="single" w:sz="4" w:space="0" w:color="000000"/>
+            </w:tcBorders>
           </w:tcPr>
           <w:p>
             <w:pPr>
-              <w:rPr>
-                <w:color w:val="FF0000"/>
+              <w:spacing w:after="0" w:line="240" w:lineRule="auto"/>
+              <w:rPr>
+                <w:rFonts w:ascii="Times New Roman" w:eastAsia="Times New Roman" w:hAnsi="Times New Roman" w:cs="Times New Roman"/>
+                <w:color w:val="FF0000"/>
+                <w:sz w:val="24"/>
+                <w:szCs w:val="24"/>
                 <w:lang w:val="en-GB"/>
               </w:rPr>
             </w:pPr>
@@ -2246,18 +3019,31 @@
         <w:tc>
           <w:tcPr>
             <w:tcW w:w="4253" w:type="dxa"/>
+            <w:tcBorders>
+              <w:top w:val="single" w:sz="4" w:space="0" w:color="000000"/>
+              <w:left w:val="single" w:sz="4" w:space="0" w:color="000000"/>
+              <w:bottom w:val="single" w:sz="4" w:space="0" w:color="000000"/>
+              <w:right w:val="single" w:sz="4" w:space="0" w:color="000000"/>
+            </w:tcBorders>
           </w:tcPr>
           <w:p>
             <w:pPr>
-              <w:rPr>
-                <w:b/>
-                <w:lang w:val="en-GB"/>
-              </w:rPr>
-            </w:pPr>
-            <w:proofErr w:type="spellStart"/>
-            <w:r>
-              <w:rPr>
-                <w:b/>
+              <w:spacing w:after="0" w:line="240" w:lineRule="auto"/>
+              <w:rPr>
+                <w:rFonts w:ascii="Times New Roman" w:eastAsia="Times New Roman" w:hAnsi="Times New Roman" w:cs="Times New Roman"/>
+                <w:b/>
+                <w:sz w:val="24"/>
+                <w:szCs w:val="24"/>
+                <w:lang w:val="en-GB"/>
+              </w:rPr>
+            </w:pPr>
+            <w:proofErr w:type="spellStart"/>
+            <w:r>
+              <w:rPr>
+                <w:rFonts w:ascii="Times New Roman" w:eastAsia="Times New Roman" w:hAnsi="Times New Roman" w:cs="Times New Roman"/>
+                <w:b/>
+                <w:sz w:val="24"/>
+                <w:szCs w:val="24"/>
                 <w:lang w:val="en-GB"/>
               </w:rPr>
               <w:t>Daha</w:t>
@@ -2265,7 +3051,10 @@
             <w:proofErr w:type="spellEnd"/>
             <w:r>
               <w:rPr>
-                <w:b/>
+                <w:rFonts w:ascii="Times New Roman" w:eastAsia="Times New Roman" w:hAnsi="Times New Roman" w:cs="Times New Roman"/>
+                <w:b/>
+                <w:sz w:val="24"/>
+                <w:szCs w:val="24"/>
                 <w:lang w:val="en-GB"/>
               </w:rPr>
               <w:t xml:space="preserve"> </w:t>
@@ -2273,7 +3062,10 @@
             <w:proofErr w:type="spellStart"/>
             <w:r>
               <w:rPr>
-                <w:b/>
+                <w:rFonts w:ascii="Times New Roman" w:eastAsia="Times New Roman" w:hAnsi="Times New Roman" w:cs="Times New Roman"/>
+                <w:b/>
+                <w:sz w:val="24"/>
+                <w:szCs w:val="24"/>
                 <w:lang w:val="en-GB"/>
               </w:rPr>
               <w:t>Önce</w:t>
@@ -2281,7 +3073,10 @@
             <w:proofErr w:type="spellEnd"/>
             <w:r>
               <w:rPr>
-                <w:b/>
+                <w:rFonts w:ascii="Times New Roman" w:eastAsia="Times New Roman" w:hAnsi="Times New Roman" w:cs="Times New Roman"/>
+                <w:b/>
+                <w:sz w:val="24"/>
+                <w:szCs w:val="24"/>
                 <w:lang w:val="en-GB"/>
               </w:rPr>
               <w:t xml:space="preserve"> </w:t>
@@ -2289,7 +3084,10 @@
             <w:proofErr w:type="spellStart"/>
             <w:r>
               <w:rPr>
-                <w:b/>
+                <w:rFonts w:ascii="Times New Roman" w:eastAsia="Times New Roman" w:hAnsi="Times New Roman" w:cs="Times New Roman"/>
+                <w:b/>
+                <w:sz w:val="24"/>
+                <w:szCs w:val="24"/>
                 <w:lang w:val="en-GB"/>
               </w:rPr>
               <w:t>Orhun</w:t>
@@ -2297,7 +3095,10 @@
             <w:proofErr w:type="spellEnd"/>
             <w:r>
               <w:rPr>
-                <w:b/>
+                <w:rFonts w:ascii="Times New Roman" w:eastAsia="Times New Roman" w:hAnsi="Times New Roman" w:cs="Times New Roman"/>
+                <w:b/>
+                <w:sz w:val="24"/>
+                <w:szCs w:val="24"/>
                 <w:lang w:val="en-GB"/>
               </w:rPr>
               <w:t xml:space="preserve"> </w:t>
@@ -2305,7 +3106,10 @@
             <w:proofErr w:type="spellStart"/>
             <w:r>
               <w:rPr>
-                <w:b/>
+                <w:rFonts w:ascii="Times New Roman" w:eastAsia="Times New Roman" w:hAnsi="Times New Roman" w:cs="Times New Roman"/>
+                <w:b/>
+                <w:sz w:val="24"/>
+                <w:szCs w:val="24"/>
                 <w:lang w:val="en-GB"/>
               </w:rPr>
               <w:t>Değişim</w:t>
@@ -2313,7 +3117,10 @@
             <w:proofErr w:type="spellEnd"/>
             <w:r>
               <w:rPr>
-                <w:b/>
+                <w:rFonts w:ascii="Times New Roman" w:eastAsia="Times New Roman" w:hAnsi="Times New Roman" w:cs="Times New Roman"/>
+                <w:b/>
+                <w:sz w:val="24"/>
+                <w:szCs w:val="24"/>
                 <w:lang w:val="en-GB"/>
               </w:rPr>
               <w:t xml:space="preserve"> </w:t>
@@ -2321,7 +3128,10 @@
             <w:proofErr w:type="spellStart"/>
             <w:r>
               <w:rPr>
-                <w:b/>
+                <w:rFonts w:ascii="Times New Roman" w:eastAsia="Times New Roman" w:hAnsi="Times New Roman" w:cs="Times New Roman"/>
+                <w:b/>
+                <w:sz w:val="24"/>
+                <w:szCs w:val="24"/>
                 <w:lang w:val="en-GB"/>
               </w:rPr>
               <w:t>Programına</w:t>
@@ -2329,7 +3139,10 @@
             <w:proofErr w:type="spellEnd"/>
             <w:r>
               <w:rPr>
-                <w:b/>
+                <w:rFonts w:ascii="Times New Roman" w:eastAsia="Times New Roman" w:hAnsi="Times New Roman" w:cs="Times New Roman"/>
+                <w:b/>
+                <w:sz w:val="24"/>
+                <w:szCs w:val="24"/>
                 <w:lang w:val="en-GB"/>
               </w:rPr>
               <w:t xml:space="preserve"> </w:t>
@@ -2337,7 +3150,10 @@
             <w:proofErr w:type="spellStart"/>
             <w:r>
               <w:rPr>
-                <w:b/>
+                <w:rFonts w:ascii="Times New Roman" w:eastAsia="Times New Roman" w:hAnsi="Times New Roman" w:cs="Times New Roman"/>
+                <w:b/>
+                <w:sz w:val="24"/>
+                <w:szCs w:val="24"/>
                 <w:lang w:val="en-GB"/>
               </w:rPr>
               <w:t>Katılıp</w:t>
@@ -2345,7 +3161,10 @@
             <w:proofErr w:type="spellEnd"/>
             <w:r>
               <w:rPr>
-                <w:b/>
+                <w:rFonts w:ascii="Times New Roman" w:eastAsia="Times New Roman" w:hAnsi="Times New Roman" w:cs="Times New Roman"/>
+                <w:b/>
+                <w:sz w:val="24"/>
+                <w:szCs w:val="24"/>
                 <w:lang w:val="en-GB"/>
               </w:rPr>
               <w:t xml:space="preserve"> </w:t>
@@ -2353,7 +3172,10 @@
             <w:proofErr w:type="spellStart"/>
             <w:r>
               <w:rPr>
-                <w:b/>
+                <w:rFonts w:ascii="Times New Roman" w:eastAsia="Times New Roman" w:hAnsi="Times New Roman" w:cs="Times New Roman"/>
+                <w:b/>
+                <w:sz w:val="24"/>
+                <w:szCs w:val="24"/>
                 <w:lang w:val="en-GB"/>
               </w:rPr>
               <w:t>Katılmadığı</w:t>
@@ -2361,14 +3183,20 @@
             <w:proofErr w:type="spellEnd"/>
             <w:r>
               <w:rPr>
-                <w:b/>
+                <w:rFonts w:ascii="Times New Roman" w:eastAsia="Times New Roman" w:hAnsi="Times New Roman" w:cs="Times New Roman"/>
+                <w:b/>
+                <w:sz w:val="24"/>
+                <w:szCs w:val="24"/>
                 <w:lang w:val="en-GB"/>
               </w:rPr>
               <w:br/>
             </w:r>
             <w:r>
               <w:rPr>
-                <w:color w:val="FF0000"/>
+                <w:rFonts w:ascii="Times New Roman" w:eastAsia="Times New Roman" w:hAnsi="Times New Roman" w:cs="Times New Roman"/>
+                <w:color w:val="FF0000"/>
+                <w:sz w:val="24"/>
+                <w:szCs w:val="24"/>
                 <w:lang w:val="en-GB"/>
               </w:rPr>
               <w:t xml:space="preserve">Has the student ever </w:t>
@@ -2376,29 +3204,21 @@
             <w:proofErr w:type="gramStart"/>
             <w:r>
               <w:rPr>
-                <w:color w:val="FF0000"/>
-                <w:lang w:val="en-GB"/>
-              </w:rPr>
-              <w:t>attended</w:t>
-            </w:r>
-            <w:r>
-              <w:rPr>
-                <w:color w:val="FF0000"/>
-                <w:lang w:val="en-GB"/>
-              </w:rPr>
-              <w:t xml:space="preserve"> </w:t>
-            </w:r>
-            <w:r>
-              <w:rPr>
-                <w:color w:val="FF0000"/>
-                <w:lang w:val="en-GB"/>
-              </w:rPr>
-              <w:t xml:space="preserve"> </w:t>
-            </w:r>
-            <w:proofErr w:type="spellStart"/>
-            <w:r>
-              <w:rPr>
-                <w:color w:val="FF0000"/>
+                <w:rFonts w:ascii="Times New Roman" w:eastAsia="Times New Roman" w:hAnsi="Times New Roman" w:cs="Times New Roman"/>
+                <w:color w:val="FF0000"/>
+                <w:sz w:val="24"/>
+                <w:szCs w:val="24"/>
+                <w:lang w:val="en-GB"/>
+              </w:rPr>
+              <w:t xml:space="preserve">attended  </w:t>
+            </w:r>
+            <w:proofErr w:type="spellStart"/>
+            <w:r>
+              <w:rPr>
+                <w:rFonts w:ascii="Times New Roman" w:eastAsia="Times New Roman" w:hAnsi="Times New Roman" w:cs="Times New Roman"/>
+                <w:color w:val="FF0000"/>
+                <w:sz w:val="24"/>
+                <w:szCs w:val="24"/>
                 <w:lang w:val="en-GB"/>
               </w:rPr>
               <w:t>Orhun</w:t>
@@ -2407,7 +3227,10 @@
             <w:proofErr w:type="gramEnd"/>
             <w:r>
               <w:rPr>
-                <w:color w:val="FF0000"/>
+                <w:rFonts w:ascii="Times New Roman" w:eastAsia="Times New Roman" w:hAnsi="Times New Roman" w:cs="Times New Roman"/>
+                <w:color w:val="FF0000"/>
+                <w:sz w:val="24"/>
+                <w:szCs w:val="24"/>
                 <w:lang w:val="en-GB"/>
               </w:rPr>
               <w:t xml:space="preserve"> Exchange Programme?</w:t>
@@ -2415,24 +3238,36 @@
           </w:p>
           <w:p>
             <w:pPr>
-              <w:rPr>
-                <w:b/>
-                <w:lang w:val="en-GB"/>
-              </w:rPr>
-            </w:pPr>
-          </w:p>
-          <w:p>
-            <w:pPr>
-              <w:rPr>
-                <w:b/>
-                <w:lang w:val="en-GB"/>
-              </w:rPr>
-            </w:pPr>
-          </w:p>
-          <w:p>
-            <w:pPr>
-              <w:rPr>
-                <w:b/>
+              <w:spacing w:after="0" w:line="240" w:lineRule="auto"/>
+              <w:rPr>
+                <w:rFonts w:ascii="Times New Roman" w:eastAsia="Times New Roman" w:hAnsi="Times New Roman" w:cs="Times New Roman"/>
+                <w:b/>
+                <w:sz w:val="24"/>
+                <w:szCs w:val="24"/>
+                <w:lang w:val="en-GB"/>
+              </w:rPr>
+            </w:pPr>
+          </w:p>
+          <w:p>
+            <w:pPr>
+              <w:spacing w:after="0" w:line="240" w:lineRule="auto"/>
+              <w:rPr>
+                <w:rFonts w:ascii="Times New Roman" w:eastAsia="Times New Roman" w:hAnsi="Times New Roman" w:cs="Times New Roman"/>
+                <w:b/>
+                <w:sz w:val="24"/>
+                <w:szCs w:val="24"/>
+                <w:lang w:val="en-GB"/>
+              </w:rPr>
+            </w:pPr>
+          </w:p>
+          <w:p>
+            <w:pPr>
+              <w:spacing w:after="0" w:line="240" w:lineRule="auto"/>
+              <w:rPr>
+                <w:rFonts w:ascii="Times New Roman" w:eastAsia="Times New Roman" w:hAnsi="Times New Roman" w:cs="Times New Roman"/>
+                <w:b/>
+                <w:sz w:val="24"/>
+                <w:szCs w:val="24"/>
                 <w:lang w:val="en-GB"/>
               </w:rPr>
             </w:pPr>
@@ -2441,16 +3276,29 @@
         <w:tc>
           <w:tcPr>
             <w:tcW w:w="5812" w:type="dxa"/>
+            <w:tcBorders>
+              <w:top w:val="single" w:sz="4" w:space="0" w:color="000000"/>
+              <w:left w:val="single" w:sz="4" w:space="0" w:color="000000"/>
+              <w:bottom w:val="single" w:sz="4" w:space="0" w:color="000000"/>
+              <w:right w:val="single" w:sz="4" w:space="0" w:color="000000"/>
+            </w:tcBorders>
           </w:tcPr>
           <w:p>
             <w:pPr>
+              <w:spacing w:after="0" w:line="240" w:lineRule="auto"/>
               <w:jc w:val="both"/>
               <w:rPr>
-                <w:lang w:val="en-GB"/>
-              </w:rPr>
-            </w:pPr>
-            <w:r>
-              <w:rPr>
+                <w:rFonts w:ascii="Times New Roman" w:eastAsia="Times New Roman" w:hAnsi="Times New Roman" w:cs="Times New Roman"/>
+                <w:sz w:val="24"/>
+                <w:szCs w:val="24"/>
+                <w:lang w:val="en-GB"/>
+              </w:rPr>
+            </w:pPr>
+            <w:r>
+              <w:rPr>
+                <w:rFonts w:ascii="Times New Roman" w:eastAsia="Times New Roman" w:hAnsi="Times New Roman" w:cs="Times New Roman"/>
+                <w:sz w:val="24"/>
+                <w:szCs w:val="24"/>
                 <w:lang w:val="en-GB"/>
               </w:rPr>
               <w:t>(</w:t>
@@ -2458,6 +3306,9 @@
             <w:proofErr w:type="spellStart"/>
             <w:r>
               <w:rPr>
+                <w:rFonts w:ascii="Times New Roman" w:eastAsia="Times New Roman" w:hAnsi="Times New Roman" w:cs="Times New Roman"/>
+                <w:sz w:val="24"/>
+                <w:szCs w:val="24"/>
                 <w:lang w:val="en-GB"/>
               </w:rPr>
               <w:t>Evet</w:t>
@@ -2465,6 +3316,9 @@
             <w:proofErr w:type="spellEnd"/>
             <w:r>
               <w:rPr>
+                <w:rFonts w:ascii="Times New Roman" w:eastAsia="Times New Roman" w:hAnsi="Times New Roman" w:cs="Times New Roman"/>
+                <w:sz w:val="24"/>
+                <w:szCs w:val="24"/>
                 <w:lang w:val="en-GB"/>
               </w:rPr>
               <w:t xml:space="preserve"> / </w:t>
@@ -2472,6 +3326,9 @@
             <w:proofErr w:type="spellStart"/>
             <w:r>
               <w:rPr>
+                <w:rFonts w:ascii="Times New Roman" w:eastAsia="Times New Roman" w:hAnsi="Times New Roman" w:cs="Times New Roman"/>
+                <w:sz w:val="24"/>
+                <w:szCs w:val="24"/>
                 <w:lang w:val="en-GB"/>
               </w:rPr>
               <w:t>Hayır</w:t>
@@ -2479,6 +3336,9 @@
             <w:proofErr w:type="spellEnd"/>
             <w:r>
               <w:rPr>
+                <w:rFonts w:ascii="Times New Roman" w:eastAsia="Times New Roman" w:hAnsi="Times New Roman" w:cs="Times New Roman"/>
+                <w:sz w:val="24"/>
+                <w:szCs w:val="24"/>
                 <w:lang w:val="en-GB"/>
               </w:rPr>
               <w:t>)</w:t>
@@ -2486,31 +3346,35 @@
           </w:p>
           <w:p>
             <w:pPr>
-              <w:rPr>
-                <w:lang w:val="en-GB"/>
-              </w:rPr>
-            </w:pPr>
-          </w:p>
-          <w:p>
-            <w:pPr>
-              <w:rPr>
-                <w:color w:val="FF0000"/>
-                <w:lang w:val="en-GB"/>
-              </w:rPr>
-            </w:pPr>
-            <w:r>
-              <w:rPr>
-                <w:color w:val="FF0000"/>
-                <w:lang w:val="en-GB"/>
-              </w:rPr>
-              <w:t xml:space="preserve"> </w:t>
-            </w:r>
-            <w:r>
-              <w:rPr>
-                <w:color w:val="FF0000"/>
-                <w:lang w:val="en-GB"/>
-              </w:rPr>
-              <w:t>(Yes/ No)</w:t>
+              <w:spacing w:after="0" w:line="240" w:lineRule="auto"/>
+              <w:rPr>
+                <w:rFonts w:ascii="Times New Roman" w:eastAsia="Times New Roman" w:hAnsi="Times New Roman" w:cs="Times New Roman"/>
+                <w:sz w:val="24"/>
+                <w:szCs w:val="24"/>
+                <w:lang w:val="en-GB"/>
+              </w:rPr>
+            </w:pPr>
+          </w:p>
+          <w:p>
+            <w:pPr>
+              <w:spacing w:after="0" w:line="240" w:lineRule="auto"/>
+              <w:rPr>
+                <w:rFonts w:ascii="Times New Roman" w:eastAsia="Times New Roman" w:hAnsi="Times New Roman" w:cs="Times New Roman"/>
+                <w:color w:val="FF0000"/>
+                <w:sz w:val="24"/>
+                <w:szCs w:val="24"/>
+                <w:lang w:val="en-GB"/>
+              </w:rPr>
+            </w:pPr>
+            <w:r>
+              <w:rPr>
+                <w:rFonts w:ascii="Times New Roman" w:eastAsia="Times New Roman" w:hAnsi="Times New Roman" w:cs="Times New Roman"/>
+                <w:color w:val="FF0000"/>
+                <w:sz w:val="24"/>
+                <w:szCs w:val="24"/>
+                <w:lang w:val="en-GB"/>
+              </w:rPr>
+              <w:t xml:space="preserve"> (Yes/ No)</w:t>
             </w:r>
           </w:p>
         </w:tc>
@@ -2518,20 +3382,27 @@
     </w:tbl>
     <w:p>
       <w:pPr>
+        <w:spacing w:after="0" w:line="240" w:lineRule="auto"/>
         <w:jc w:val="both"/>
         <w:rPr>
+          <w:rFonts w:ascii="Times New Roman" w:eastAsia="Times New Roman" w:hAnsi="Times New Roman" w:cs="Times New Roman"/>
+          <w:sz w:val="24"/>
+          <w:szCs w:val="24"/>
           <w:lang w:val="en-GB"/>
         </w:rPr>
       </w:pPr>
     </w:p>
+    <w:p>
+      <w:bookmarkStart w:id="0" w:name="_GoBack"/>
+      <w:bookmarkEnd w:id="0"/>
+    </w:p>
     <w:sectPr>
       <w:headerReference w:type="even" r:id="rId7"/>
       <w:headerReference w:type="default" r:id="rId8"/>
-      <w:footerReference w:type="default" r:id="rId9"/>
-      <w:pgSz w:w="11906" w:h="16838" w:code="9"/>
-      <w:pgMar w:top="1418" w:right="1418" w:bottom="1418" w:left="1418" w:header="573" w:footer="255" w:gutter="0"/>
-      <w:pgNumType w:start="1"/>
-      <w:cols w:space="720"/>
+      <w:headerReference w:type="first" r:id="rId9"/>
+      <w:pgSz w:w="11906" w:h="16838"/>
+      <w:pgMar w:top="284" w:right="1417" w:bottom="1417" w:left="1417" w:header="708" w:footer="708" w:gutter="0"/>
+      <w:cols w:space="708"/>
       <w:docGrid w:linePitch="360"/>
     </w:sectPr>
   </w:body>
@@ -2542,6 +3413,9 @@
 <w:endnotes xmlns:wpc="http://schemas.microsoft.com/office/word/2010/wordprocessingCanvas" xmlns:mc="http://schemas.openxmlformats.org/markup-compatibility/2006" xmlns:o="urn:schemas-microsoft-com:office:office" xmlns:r="http://schemas.openxmlformats.org/officeDocument/2006/relationships" xmlns:m="http://schemas.openxmlformats.org/officeDocument/2006/math" xmlns:v="urn:schemas-microsoft-com:vml" xmlns:wp14="http://schemas.microsoft.com/office/word/2010/wordprocessingDrawing" xmlns:wp="http://schemas.openxmlformats.org/drawingml/2006/wordprocessingDrawing" xmlns:w10="urn:schemas-microsoft-com:office:word" xmlns:w="http://schemas.openxmlformats.org/wordprocessingml/2006/main" xmlns:w14="http://schemas.microsoft.com/office/word/2010/wordml" xmlns:wpg="http://schemas.microsoft.com/office/word/2010/wordprocessingGroup" xmlns:wpi="http://schemas.microsoft.com/office/word/2010/wordprocessingInk" xmlns:wne="http://schemas.microsoft.com/office/word/2006/wordml" xmlns:wps="http://schemas.microsoft.com/office/word/2010/wordprocessingShape" mc:Ignorable="w14 wp14">
   <w:endnote w:type="separator" w:id="-1">
     <w:p>
+      <w:pPr>
+        <w:spacing w:after="0" w:line="240" w:lineRule="auto"/>
+      </w:pPr>
       <w:r>
         <w:separator/>
       </w:r>
@@ -2549,6 +3423,9 @@
   </w:endnote>
   <w:endnote w:type="continuationSeparator" w:id="0">
     <w:p>
+      <w:pPr>
+        <w:spacing w:after="0" w:line="240" w:lineRule="auto"/>
+      </w:pPr>
       <w:r>
         <w:continuationSeparator/>
       </w:r>
@@ -2557,24 +3434,13 @@
 </w:endnotes>
 </file>
 
-<file path=word/footer1.xml><?xml version="1.0" encoding="utf-8"?>
-<w:ftr xmlns:wpc="http://schemas.microsoft.com/office/word/2010/wordprocessingCanvas" xmlns:mc="http://schemas.openxmlformats.org/markup-compatibility/2006" xmlns:o="urn:schemas-microsoft-com:office:office" xmlns:r="http://schemas.openxmlformats.org/officeDocument/2006/relationships" xmlns:m="http://schemas.openxmlformats.org/officeDocument/2006/math" xmlns:v="urn:schemas-microsoft-com:vml" xmlns:wp14="http://schemas.microsoft.com/office/word/2010/wordprocessingDrawing" xmlns:wp="http://schemas.openxmlformats.org/drawingml/2006/wordprocessingDrawing" xmlns:w10="urn:schemas-microsoft-com:office:word" xmlns:w="http://schemas.openxmlformats.org/wordprocessingml/2006/main" xmlns:w14="http://schemas.microsoft.com/office/word/2010/wordml" xmlns:wpg="http://schemas.microsoft.com/office/word/2010/wordprocessingGroup" xmlns:wpi="http://schemas.microsoft.com/office/word/2010/wordprocessingInk" xmlns:wne="http://schemas.microsoft.com/office/word/2006/wordml" xmlns:wps="http://schemas.microsoft.com/office/word/2010/wordprocessingShape" mc:Ignorable="w14 wp14">
-  <w:p>
-    <w:pPr>
-      <w:pStyle w:val="a3"/>
-      <w:ind w:right="360"/>
-      <w:rPr>
-        <w:lang w:val="tr-TR"/>
-      </w:rPr>
-    </w:pPr>
-  </w:p>
-</w:ftr>
-</file>
-
 <file path=word/footnotes.xml><?xml version="1.0" encoding="utf-8"?>
 <w:footnotes xmlns:wpc="http://schemas.microsoft.com/office/word/2010/wordprocessingCanvas" xmlns:mc="http://schemas.openxmlformats.org/markup-compatibility/2006" xmlns:o="urn:schemas-microsoft-com:office:office" xmlns:r="http://schemas.openxmlformats.org/officeDocument/2006/relationships" xmlns:m="http://schemas.openxmlformats.org/officeDocument/2006/math" xmlns:v="urn:schemas-microsoft-com:vml" xmlns:wp14="http://schemas.microsoft.com/office/word/2010/wordprocessingDrawing" xmlns:wp="http://schemas.openxmlformats.org/drawingml/2006/wordprocessingDrawing" xmlns:w10="urn:schemas-microsoft-com:office:word" xmlns:w="http://schemas.openxmlformats.org/wordprocessingml/2006/main" xmlns:w14="http://schemas.microsoft.com/office/word/2010/wordml" xmlns:wpg="http://schemas.microsoft.com/office/word/2010/wordprocessingGroup" xmlns:wpi="http://schemas.microsoft.com/office/word/2010/wordprocessingInk" xmlns:wne="http://schemas.microsoft.com/office/word/2006/wordml" xmlns:wps="http://schemas.microsoft.com/office/word/2010/wordprocessingShape" mc:Ignorable="w14 wp14">
   <w:footnote w:type="separator" w:id="-1">
     <w:p>
+      <w:pPr>
+        <w:spacing w:after="0" w:line="240" w:lineRule="auto"/>
+      </w:pPr>
       <w:r>
         <w:separator/>
       </w:r>
@@ -2582,6 +3448,9 @@
   </w:footnote>
   <w:footnote w:type="continuationSeparator" w:id="0">
     <w:p>
+      <w:pPr>
+        <w:spacing w:after="0" w:line="240" w:lineRule="auto"/>
+      </w:pPr>
       <w:r>
         <w:continuationSeparator/>
       </w:r>
@@ -2594,36 +3463,39 @@
 <w:hdr xmlns:wpc="http://schemas.microsoft.com/office/word/2010/wordprocessingCanvas" xmlns:mc="http://schemas.openxmlformats.org/markup-compatibility/2006" xmlns:o="urn:schemas-microsoft-com:office:office" xmlns:r="http://schemas.openxmlformats.org/officeDocument/2006/relationships" xmlns:m="http://schemas.openxmlformats.org/officeDocument/2006/math" xmlns:v="urn:schemas-microsoft-com:vml" xmlns:wp14="http://schemas.microsoft.com/office/word/2010/wordprocessingDrawing" xmlns:wp="http://schemas.openxmlformats.org/drawingml/2006/wordprocessingDrawing" xmlns:w10="urn:schemas-microsoft-com:office:word" xmlns:w="http://schemas.openxmlformats.org/wordprocessingml/2006/main" xmlns:w14="http://schemas.microsoft.com/office/word/2010/wordml" xmlns:wpg="http://schemas.microsoft.com/office/word/2010/wordprocessingGroup" xmlns:wpi="http://schemas.microsoft.com/office/word/2010/wordprocessingInk" xmlns:wne="http://schemas.microsoft.com/office/word/2006/wordml" xmlns:wps="http://schemas.microsoft.com/office/word/2010/wordprocessingShape" mc:Ignorable="w14 wp14">
   <w:p>
     <w:pPr>
-      <w:pStyle w:val="a5"/>
-      <w:framePr w:wrap="around" w:vAnchor="text" w:hAnchor="margin" w:xAlign="right" w:y="1"/>
-      <w:rPr>
-        <w:rStyle w:val="a4"/>
-      </w:rPr>
+      <w:pStyle w:val="a3"/>
     </w:pPr>
     <w:r>
       <w:rPr>
-        <w:rStyle w:val="a4"/>
+        <w:noProof/>
+        <w:lang w:eastAsia="tr-TR"/>
       </w:rPr>
-      <w:fldChar w:fldCharType="begin"/>
+      <w:pict>
+        <v:shapetype id="_x0000_t75" coordsize="21600,21600" o:spt="75" o:preferrelative="t" path="m@4@5l@4@11@9@11@9@5xe" filled="f" stroked="f">
+          <v:stroke joinstyle="miter"/>
+          <v:formulas>
+            <v:f eqn="if lineDrawn pixelLineWidth 0"/>
+            <v:f eqn="sum @0 1 0"/>
+            <v:f eqn="sum 0 0 @1"/>
+            <v:f eqn="prod @2 1 2"/>
+            <v:f eqn="prod @3 21600 pixelWidth"/>
+            <v:f eqn="prod @3 21600 pixelHeight"/>
+            <v:f eqn="sum @0 0 1"/>
+            <v:f eqn="prod @6 1 2"/>
+            <v:f eqn="prod @7 21600 pixelWidth"/>
+            <v:f eqn="sum @8 21600 0"/>
+            <v:f eqn="prod @7 21600 pixelHeight"/>
+            <v:f eqn="sum @10 21600 0"/>
+          </v:formulas>
+          <v:path o:extrusionok="f" gradientshapeok="t" o:connecttype="rect"/>
+          <o:lock v:ext="edit" aspectratio="t"/>
+        </v:shapetype>
+        <v:shape id="WordPictureWatermark1080837390" o:spid="_x0000_s2059" type="#_x0000_t75" style="position:absolute;margin-left:0;margin-top:0;width:595.7pt;height:593.75pt;z-index:-251657216;mso-position-horizontal:center;mso-position-horizontal-relative:margin;mso-position-vertical:center;mso-position-vertical-relative:margin" o:allowincell="f">
+          <v:imagedata r:id="rId1" o:title="orhun programı LOGO 1"/>
+          <w10:wrap anchorx="margin" anchory="margin"/>
+        </v:shape>
+      </w:pict>
     </w:r>
-    <w:r>
-      <w:rPr>
-        <w:rStyle w:val="a4"/>
-      </w:rPr>
-      <w:instrText xml:space="preserve">PAGE  </w:instrText>
-    </w:r>
-    <w:r>
-      <w:rPr>
-        <w:rStyle w:val="a4"/>
-      </w:rPr>
-      <w:fldChar w:fldCharType="end"/>
-    </w:r>
-  </w:p>
-  <w:p>
-    <w:pPr>
-      <w:pStyle w:val="a5"/>
-      <w:ind w:right="360"/>
-    </w:pPr>
   </w:p>
 </w:hdr>
 </file>
@@ -2632,19 +3504,80 @@
 <w:hdr xmlns:wpc="http://schemas.microsoft.com/office/word/2010/wordprocessingCanvas" xmlns:mc="http://schemas.openxmlformats.org/markup-compatibility/2006" xmlns:o="urn:schemas-microsoft-com:office:office" xmlns:r="http://schemas.openxmlformats.org/officeDocument/2006/relationships" xmlns:m="http://schemas.openxmlformats.org/officeDocument/2006/math" xmlns:v="urn:schemas-microsoft-com:vml" xmlns:wp14="http://schemas.microsoft.com/office/word/2010/wordprocessingDrawing" xmlns:wp="http://schemas.openxmlformats.org/drawingml/2006/wordprocessingDrawing" xmlns:w10="urn:schemas-microsoft-com:office:word" xmlns:w="http://schemas.openxmlformats.org/wordprocessingml/2006/main" xmlns:w14="http://schemas.microsoft.com/office/word/2010/wordml" xmlns:wpg="http://schemas.microsoft.com/office/word/2010/wordprocessingGroup" xmlns:wpi="http://schemas.microsoft.com/office/word/2010/wordprocessingInk" xmlns:wne="http://schemas.microsoft.com/office/word/2006/wordml" xmlns:wps="http://schemas.microsoft.com/office/word/2010/wordprocessingShape" mc:Ignorable="w14 wp14">
   <w:p>
     <w:pPr>
-      <w:pStyle w:val="a5"/>
-      <w:framePr w:wrap="around" w:vAnchor="text" w:hAnchor="margin" w:xAlign="right" w:y="1"/>
+      <w:pStyle w:val="a3"/>
+    </w:pPr>
+    <w:r>
       <w:rPr>
-        <w:rStyle w:val="a4"/>
-        <w:b/>
+        <w:noProof/>
+        <w:lang w:eastAsia="tr-TR"/>
       </w:rPr>
-    </w:pPr>
+      <w:pict>
+        <v:shapetype id="_x0000_t75" coordsize="21600,21600" o:spt="75" o:preferrelative="t" path="m@4@5l@4@11@9@11@9@5xe" filled="f" stroked="f">
+          <v:stroke joinstyle="miter"/>
+          <v:formulas>
+            <v:f eqn="if lineDrawn pixelLineWidth 0"/>
+            <v:f eqn="sum @0 1 0"/>
+            <v:f eqn="sum 0 0 @1"/>
+            <v:f eqn="prod @2 1 2"/>
+            <v:f eqn="prod @3 21600 pixelWidth"/>
+            <v:f eqn="prod @3 21600 pixelHeight"/>
+            <v:f eqn="sum @0 0 1"/>
+            <v:f eqn="prod @6 1 2"/>
+            <v:f eqn="prod @7 21600 pixelWidth"/>
+            <v:f eqn="sum @8 21600 0"/>
+            <v:f eqn="prod @7 21600 pixelHeight"/>
+            <v:f eqn="sum @10 21600 0"/>
+          </v:formulas>
+          <v:path o:extrusionok="f" gradientshapeok="t" o:connecttype="rect"/>
+          <o:lock v:ext="edit" aspectratio="t"/>
+        </v:shapetype>
+        <v:shape id="WordPictureWatermark1080837391" o:spid="_x0000_s2060" type="#_x0000_t75" style="position:absolute;margin-left:0;margin-top:0;width:595.7pt;height:593.75pt;z-index:-251656192;mso-position-horizontal:center;mso-position-horizontal-relative:margin;mso-position-vertical:center;mso-position-vertical-relative:margin" o:allowincell="f">
+          <v:imagedata r:id="rId1" o:title="orhun programı LOGO 1"/>
+          <w10:wrap anchorx="margin" anchory="margin"/>
+        </v:shape>
+      </w:pict>
+    </w:r>
   </w:p>
+</w:hdr>
+</file>
+
+<file path=word/header3.xml><?xml version="1.0" encoding="utf-8"?>
+<w:hdr xmlns:wpc="http://schemas.microsoft.com/office/word/2010/wordprocessingCanvas" xmlns:mc="http://schemas.openxmlformats.org/markup-compatibility/2006" xmlns:o="urn:schemas-microsoft-com:office:office" xmlns:r="http://schemas.openxmlformats.org/officeDocument/2006/relationships" xmlns:m="http://schemas.openxmlformats.org/officeDocument/2006/math" xmlns:v="urn:schemas-microsoft-com:vml" xmlns:wp14="http://schemas.microsoft.com/office/word/2010/wordprocessingDrawing" xmlns:wp="http://schemas.openxmlformats.org/drawingml/2006/wordprocessingDrawing" xmlns:w10="urn:schemas-microsoft-com:office:word" xmlns:w="http://schemas.openxmlformats.org/wordprocessingml/2006/main" xmlns:w14="http://schemas.microsoft.com/office/word/2010/wordml" xmlns:wpg="http://schemas.microsoft.com/office/word/2010/wordprocessingGroup" xmlns:wpi="http://schemas.microsoft.com/office/word/2010/wordprocessingInk" xmlns:wne="http://schemas.microsoft.com/office/word/2006/wordml" xmlns:wps="http://schemas.microsoft.com/office/word/2010/wordprocessingShape" mc:Ignorable="w14 wp14">
   <w:p>
     <w:pPr>
-      <w:pStyle w:val="a5"/>
-      <w:ind w:right="360"/>
+      <w:pStyle w:val="a3"/>
     </w:pPr>
+    <w:r>
+      <w:rPr>
+        <w:noProof/>
+        <w:lang w:eastAsia="tr-TR"/>
+      </w:rPr>
+      <w:pict>
+        <v:shapetype id="_x0000_t75" coordsize="21600,21600" o:spt="75" o:preferrelative="t" path="m@4@5l@4@11@9@11@9@5xe" filled="f" stroked="f">
+          <v:stroke joinstyle="miter"/>
+          <v:formulas>
+            <v:f eqn="if lineDrawn pixelLineWidth 0"/>
+            <v:f eqn="sum @0 1 0"/>
+            <v:f eqn="sum 0 0 @1"/>
+            <v:f eqn="prod @2 1 2"/>
+            <v:f eqn="prod @3 21600 pixelWidth"/>
+            <v:f eqn="prod @3 21600 pixelHeight"/>
+            <v:f eqn="sum @0 0 1"/>
+            <v:f eqn="prod @6 1 2"/>
+            <v:f eqn="prod @7 21600 pixelWidth"/>
+            <v:f eqn="sum @8 21600 0"/>
+            <v:f eqn="prod @7 21600 pixelHeight"/>
+            <v:f eqn="sum @10 21600 0"/>
+          </v:formulas>
+          <v:path o:extrusionok="f" gradientshapeok="t" o:connecttype="rect"/>
+          <o:lock v:ext="edit" aspectratio="t"/>
+        </v:shapetype>
+        <v:shape id="WordPictureWatermark1080837389" o:spid="_x0000_s2058" type="#_x0000_t75" style="position:absolute;margin-left:0;margin-top:0;width:595.7pt;height:593.75pt;z-index:-251658240;mso-position-horizontal:center;mso-position-horizontal-relative:margin;mso-position-vertical:center;mso-position-vertical-relative:margin" o:allowincell="f">
+          <v:imagedata r:id="rId1" o:title="orhun programı LOGO 1"/>
+          <w10:wrap anchorx="margin" anchory="margin"/>
+        </v:shape>
+      </w:pict>
+    </w:r>
   </w:p>
 </w:hdr>
 </file>
@@ -2654,11 +3587,17 @@
   <w:docDefaults>
     <w:rPrDefault>
       <w:rPr>
-        <w:rFonts w:ascii="Times New Roman" w:eastAsia="Times New Roman" w:hAnsi="Times New Roman" w:cs="Times New Roman"/>
-        <w:lang w:val="tr-TR" w:eastAsia="tr-TR" w:bidi="ar-SA"/>
+        <w:rFonts w:asciiTheme="minorHAnsi" w:eastAsiaTheme="minorHAnsi" w:hAnsiTheme="minorHAnsi" w:cstheme="minorBidi"/>
+        <w:sz w:val="22"/>
+        <w:szCs w:val="22"/>
+        <w:lang w:val="tr-TR" w:eastAsia="en-US" w:bidi="ar-SA"/>
       </w:rPr>
     </w:rPrDefault>
-    <w:pPrDefault/>
+    <w:pPrDefault>
+      <w:pPr>
+        <w:spacing w:after="160" w:line="259" w:lineRule="auto"/>
+      </w:pPr>
+    </w:pPrDefault>
   </w:docDefaults>
   <w:latentStyles w:defLockedState="0" w:defUIPriority="99" w:defSemiHidden="1" w:defUnhideWhenUsed="1" w:defQFormat="0" w:count="267">
     <w:lsdException w:name="Normal" w:semiHidden="0" w:uiPriority="0" w:unhideWhenUsed="0" w:qFormat="1"/>
@@ -2686,7 +3625,7 @@
     <w:lsdException w:name="Subtitle" w:semiHidden="0" w:uiPriority="11" w:unhideWhenUsed="0" w:qFormat="1"/>
     <w:lsdException w:name="Strong" w:semiHidden="0" w:uiPriority="22" w:unhideWhenUsed="0" w:qFormat="1"/>
     <w:lsdException w:name="Emphasis" w:semiHidden="0" w:uiPriority="20" w:unhideWhenUsed="0" w:qFormat="1"/>
-    <w:lsdException w:name="Table Grid" w:semiHidden="0" w:uiPriority="59" w:unhideWhenUsed="0"/>
+    <w:lsdException w:name="Table Grid" w:semiHidden="0" w:uiPriority="39" w:unhideWhenUsed="0"/>
     <w:lsdException w:name="Placeholder Text" w:unhideWhenUsed="0"/>
     <w:lsdException w:name="No Spacing" w:semiHidden="0" w:uiPriority="1" w:unhideWhenUsed="0" w:qFormat="1"/>
     <w:lsdException w:name="Light Shading" w:semiHidden="0" w:uiPriority="60" w:unhideWhenUsed="0"/>
@@ -2802,12 +3741,6 @@
   <w:style w:type="paragraph" w:default="1" w:styleId="a">
     <w:name w:val="Normal"/>
     <w:qFormat/>
-    <w:rsid w:val="00547997"/>
-    <w:rPr>
-      <w:sz w:val="24"/>
-      <w:szCs w:val="24"/>
-      <w:lang w:val="en-US" w:eastAsia="en-US"/>
-    </w:rPr>
   </w:style>
   <w:style w:type="character" w:default="1" w:styleId="a0">
     <w:name w:val="Default Paragraph Font"/>
@@ -2837,155 +3770,64 @@
     <w:unhideWhenUsed/>
   </w:style>
   <w:style w:type="paragraph" w:styleId="a3">
-    <w:name w:val="footer"/>
+    <w:name w:val="header"/>
     <w:basedOn w:val="a"/>
-    <w:rsid w:val="00547997"/>
+    <w:link w:val="a4"/>
+    <w:uiPriority w:val="99"/>
+    <w:unhideWhenUsed/>
+    <w:rsid w:val="00C96D31"/>
     <w:pPr>
       <w:tabs>
         <w:tab w:val="center" w:pos="4536"/>
         <w:tab w:val="right" w:pos="9072"/>
       </w:tabs>
+      <w:spacing w:after="0" w:line="240" w:lineRule="auto"/>
     </w:pPr>
   </w:style>
-  <w:style w:type="character" w:styleId="a4">
-    <w:name w:val="page number"/>
+  <w:style w:type="character" w:customStyle="1" w:styleId="a4">
+    <w:name w:val="Верхний колонтитул Знак"/>
     <w:basedOn w:val="a0"/>
-    <w:rsid w:val="00547997"/>
+    <w:link w:val="a3"/>
+    <w:uiPriority w:val="99"/>
+    <w:rsid w:val="00C96D31"/>
   </w:style>
   <w:style w:type="paragraph" w:styleId="a5">
-    <w:name w:val="header"/>
+    <w:name w:val="footer"/>
     <w:basedOn w:val="a"/>
-    <w:rsid w:val="00547997"/>
+    <w:link w:val="a6"/>
+    <w:uiPriority w:val="99"/>
+    <w:unhideWhenUsed/>
+    <w:rsid w:val="00C96D31"/>
     <w:pPr>
       <w:tabs>
         <w:tab w:val="center" w:pos="4536"/>
         <w:tab w:val="right" w:pos="9072"/>
       </w:tabs>
+      <w:spacing w:after="0" w:line="240" w:lineRule="auto"/>
     </w:pPr>
   </w:style>
-  <w:style w:type="paragraph" w:styleId="a6">
-    <w:name w:val="footnote text"/>
-    <w:basedOn w:val="a"/>
-    <w:semiHidden/>
-    <w:rsid w:val="00547997"/>
-    <w:rPr>
-      <w:sz w:val="20"/>
-      <w:szCs w:val="20"/>
-    </w:rPr>
+  <w:style w:type="character" w:customStyle="1" w:styleId="a6">
+    <w:name w:val="Нижний колонтитул Знак"/>
+    <w:basedOn w:val="a0"/>
+    <w:link w:val="a5"/>
+    <w:uiPriority w:val="99"/>
+    <w:rsid w:val="00C96D31"/>
   </w:style>
-  <w:style w:type="character" w:styleId="a7">
-    <w:name w:val="footnote reference"/>
-    <w:semiHidden/>
-    <w:rsid w:val="00547997"/>
-    <w:rPr>
-      <w:vertAlign w:val="superscript"/>
-    </w:rPr>
-  </w:style>
-  <w:style w:type="paragraph" w:customStyle="1" w:styleId="CharCharChar">
-    <w:name w:val="Char Char Char"/>
-    <w:basedOn w:val="a"/>
-    <w:rsid w:val="00547997"/>
+  <w:style w:type="paragraph" w:customStyle="1" w:styleId="Default">
+    <w:name w:val="Default"/>
+    <w:rsid w:val="005B2C67"/>
     <w:pPr>
-      <w:spacing w:after="160" w:line="240" w:lineRule="exact"/>
+      <w:autoSpaceDE w:val="0"/>
+      <w:autoSpaceDN w:val="0"/>
+      <w:adjustRightInd w:val="0"/>
+      <w:spacing w:after="0" w:line="240" w:lineRule="auto"/>
     </w:pPr>
     <w:rPr>
-      <w:rFonts w:ascii="Tahoma" w:hAnsi="Tahoma" w:cs="Tahoma"/>
-      <w:sz w:val="20"/>
-      <w:szCs w:val="20"/>
-    </w:rPr>
-  </w:style>
-  <w:style w:type="table" w:styleId="a8">
-    <w:name w:val="Table Grid"/>
-    <w:basedOn w:val="a1"/>
-    <w:uiPriority w:val="59"/>
-    <w:rsid w:val="0095028C"/>
-    <w:tblPr>
-      <w:tblInd w:w="0" w:type="dxa"/>
-      <w:tblBorders>
-        <w:top w:val="single" w:sz="4" w:space="0" w:color="000000"/>
-        <w:left w:val="single" w:sz="4" w:space="0" w:color="000000"/>
-        <w:bottom w:val="single" w:sz="4" w:space="0" w:color="000000"/>
-        <w:right w:val="single" w:sz="4" w:space="0" w:color="000000"/>
-        <w:insideH w:val="single" w:sz="4" w:space="0" w:color="000000"/>
-        <w:insideV w:val="single" w:sz="4" w:space="0" w:color="000000"/>
-      </w:tblBorders>
-      <w:tblCellMar>
-        <w:top w:w="0" w:type="dxa"/>
-        <w:left w:w="108" w:type="dxa"/>
-        <w:bottom w:w="0" w:type="dxa"/>
-        <w:right w:w="108" w:type="dxa"/>
-      </w:tblCellMar>
-    </w:tblPr>
-  </w:style>
-  <w:style w:type="paragraph" w:styleId="a9">
-    <w:name w:val="Balloon Text"/>
-    <w:basedOn w:val="a"/>
-    <w:semiHidden/>
-    <w:rsid w:val="008D229D"/>
-    <w:rPr>
-      <w:rFonts w:ascii="Tahoma" w:hAnsi="Tahoma" w:cs="Tahoma"/>
-      <w:sz w:val="16"/>
-      <w:szCs w:val="16"/>
-    </w:rPr>
-  </w:style>
-  <w:style w:type="character" w:styleId="aa">
-    <w:name w:val="annotation reference"/>
-    <w:uiPriority w:val="99"/>
-    <w:semiHidden/>
-    <w:unhideWhenUsed/>
-    <w:rsid w:val="00C25B8F"/>
-    <w:rPr>
-      <w:sz w:val="16"/>
-      <w:szCs w:val="16"/>
-    </w:rPr>
-  </w:style>
-  <w:style w:type="paragraph" w:styleId="ab">
-    <w:name w:val="annotation text"/>
-    <w:basedOn w:val="a"/>
-    <w:link w:val="ac"/>
-    <w:uiPriority w:val="99"/>
-    <w:semiHidden/>
-    <w:unhideWhenUsed/>
-    <w:rsid w:val="00C25B8F"/>
-    <w:rPr>
-      <w:sz w:val="20"/>
-      <w:szCs w:val="20"/>
-    </w:rPr>
-  </w:style>
-  <w:style w:type="character" w:customStyle="1" w:styleId="ac">
-    <w:name w:val="Текст примечания Знак"/>
-    <w:link w:val="ab"/>
-    <w:uiPriority w:val="99"/>
-    <w:semiHidden/>
-    <w:rsid w:val="00C25B8F"/>
-    <w:rPr>
-      <w:lang w:val="en-US" w:eastAsia="en-US"/>
-    </w:rPr>
-  </w:style>
-  <w:style w:type="paragraph" w:styleId="ad">
-    <w:name w:val="annotation subject"/>
-    <w:basedOn w:val="ab"/>
-    <w:next w:val="ab"/>
-    <w:link w:val="ae"/>
-    <w:uiPriority w:val="99"/>
-    <w:semiHidden/>
-    <w:unhideWhenUsed/>
-    <w:rsid w:val="00C25B8F"/>
-    <w:rPr>
-      <w:b/>
-      <w:bCs/>
-    </w:rPr>
-  </w:style>
-  <w:style w:type="character" w:customStyle="1" w:styleId="ae">
-    <w:name w:val="Тема примечания Знак"/>
-    <w:link w:val="ad"/>
-    <w:uiPriority w:val="99"/>
-    <w:semiHidden/>
-    <w:rsid w:val="00C25B8F"/>
-    <w:rPr>
-      <w:b/>
-      <w:bCs/>
-      <w:lang w:val="en-US" w:eastAsia="en-US"/>
+      <w:rFonts w:ascii="Myriad Pro" w:eastAsia="Times New Roman" w:hAnsi="Myriad Pro" w:cs="Myriad Pro"/>
+      <w:color w:val="000000"/>
+      <w:sz w:val="24"/>
+      <w:szCs w:val="24"/>
+      <w:lang w:eastAsia="tr-TR"/>
     </w:rPr>
   </w:style>
 </w:styles>
@@ -2996,11 +3838,17 @@
   <w:docDefaults>
     <w:rPrDefault>
       <w:rPr>
-        <w:rFonts w:ascii="Times New Roman" w:eastAsia="Times New Roman" w:hAnsi="Times New Roman" w:cs="Times New Roman"/>
-        <w:lang w:val="tr-TR" w:eastAsia="tr-TR" w:bidi="ar-SA"/>
+        <w:rFonts w:asciiTheme="minorHAnsi" w:eastAsiaTheme="minorHAnsi" w:hAnsiTheme="minorHAnsi" w:cstheme="minorBidi"/>
+        <w:sz w:val="22"/>
+        <w:szCs w:val="22"/>
+        <w:lang w:val="tr-TR" w:eastAsia="en-US" w:bidi="ar-SA"/>
       </w:rPr>
     </w:rPrDefault>
-    <w:pPrDefault/>
+    <w:pPrDefault>
+      <w:pPr>
+        <w:spacing w:after="160" w:line="259" w:lineRule="auto"/>
+      </w:pPr>
+    </w:pPrDefault>
   </w:docDefaults>
   <w:latentStyles w:defLockedState="0" w:defUIPriority="99" w:defSemiHidden="1" w:defUnhideWhenUsed="1" w:defQFormat="0" w:count="267">
     <w:lsdException w:name="Normal" w:semiHidden="0" w:uiPriority="0" w:unhideWhenUsed="0" w:qFormat="1"/>
@@ -3028,7 +3876,7 @@
     <w:lsdException w:name="Subtitle" w:semiHidden="0" w:uiPriority="11" w:unhideWhenUsed="0" w:qFormat="1"/>
     <w:lsdException w:name="Strong" w:semiHidden="0" w:uiPriority="22" w:unhideWhenUsed="0" w:qFormat="1"/>
     <w:lsdException w:name="Emphasis" w:semiHidden="0" w:uiPriority="20" w:unhideWhenUsed="0" w:qFormat="1"/>
-    <w:lsdException w:name="Table Grid" w:semiHidden="0" w:uiPriority="59" w:unhideWhenUsed="0"/>
+    <w:lsdException w:name="Table Grid" w:semiHidden="0" w:uiPriority="39" w:unhideWhenUsed="0"/>
     <w:lsdException w:name="Placeholder Text" w:unhideWhenUsed="0"/>
     <w:lsdException w:name="No Spacing" w:semiHidden="0" w:uiPriority="1" w:unhideWhenUsed="0" w:qFormat="1"/>
     <w:lsdException w:name="Light Shading" w:semiHidden="0" w:uiPriority="60" w:unhideWhenUsed="0"/>
@@ -3144,12 +3992,6 @@
   <w:style w:type="paragraph" w:default="1" w:styleId="a">
     <w:name w:val="Normal"/>
     <w:qFormat/>
-    <w:rsid w:val="00547997"/>
-    <w:rPr>
-      <w:sz w:val="24"/>
-      <w:szCs w:val="24"/>
-      <w:lang w:val="en-US" w:eastAsia="en-US"/>
-    </w:rPr>
   </w:style>
   <w:style w:type="character" w:default="1" w:styleId="a0">
     <w:name w:val="Default Paragraph Font"/>
@@ -3179,164 +4021,73 @@
     <w:unhideWhenUsed/>
   </w:style>
   <w:style w:type="paragraph" w:styleId="a3">
-    <w:name w:val="footer"/>
+    <w:name w:val="header"/>
     <w:basedOn w:val="a"/>
-    <w:rsid w:val="00547997"/>
+    <w:link w:val="a4"/>
+    <w:uiPriority w:val="99"/>
+    <w:unhideWhenUsed/>
+    <w:rsid w:val="00C96D31"/>
     <w:pPr>
       <w:tabs>
         <w:tab w:val="center" w:pos="4536"/>
         <w:tab w:val="right" w:pos="9072"/>
       </w:tabs>
+      <w:spacing w:after="0" w:line="240" w:lineRule="auto"/>
     </w:pPr>
   </w:style>
-  <w:style w:type="character" w:styleId="a4">
-    <w:name w:val="page number"/>
+  <w:style w:type="character" w:customStyle="1" w:styleId="a4">
+    <w:name w:val="Верхний колонтитул Знак"/>
     <w:basedOn w:val="a0"/>
-    <w:rsid w:val="00547997"/>
+    <w:link w:val="a3"/>
+    <w:uiPriority w:val="99"/>
+    <w:rsid w:val="00C96D31"/>
   </w:style>
   <w:style w:type="paragraph" w:styleId="a5">
-    <w:name w:val="header"/>
+    <w:name w:val="footer"/>
     <w:basedOn w:val="a"/>
-    <w:rsid w:val="00547997"/>
+    <w:link w:val="a6"/>
+    <w:uiPriority w:val="99"/>
+    <w:unhideWhenUsed/>
+    <w:rsid w:val="00C96D31"/>
     <w:pPr>
       <w:tabs>
         <w:tab w:val="center" w:pos="4536"/>
         <w:tab w:val="right" w:pos="9072"/>
       </w:tabs>
+      <w:spacing w:after="0" w:line="240" w:lineRule="auto"/>
     </w:pPr>
   </w:style>
-  <w:style w:type="paragraph" w:styleId="a6">
-    <w:name w:val="footnote text"/>
-    <w:basedOn w:val="a"/>
-    <w:semiHidden/>
-    <w:rsid w:val="00547997"/>
-    <w:rPr>
-      <w:sz w:val="20"/>
-      <w:szCs w:val="20"/>
-    </w:rPr>
+  <w:style w:type="character" w:customStyle="1" w:styleId="a6">
+    <w:name w:val="Нижний колонтитул Знак"/>
+    <w:basedOn w:val="a0"/>
+    <w:link w:val="a5"/>
+    <w:uiPriority w:val="99"/>
+    <w:rsid w:val="00C96D31"/>
   </w:style>
-  <w:style w:type="character" w:styleId="a7">
-    <w:name w:val="footnote reference"/>
-    <w:semiHidden/>
-    <w:rsid w:val="00547997"/>
-    <w:rPr>
-      <w:vertAlign w:val="superscript"/>
-    </w:rPr>
-  </w:style>
-  <w:style w:type="paragraph" w:customStyle="1" w:styleId="CharCharChar">
-    <w:name w:val="Char Char Char"/>
-    <w:basedOn w:val="a"/>
-    <w:rsid w:val="00547997"/>
+  <w:style w:type="paragraph" w:customStyle="1" w:styleId="Default">
+    <w:name w:val="Default"/>
+    <w:rsid w:val="005B2C67"/>
     <w:pPr>
-      <w:spacing w:after="160" w:line="240" w:lineRule="exact"/>
+      <w:autoSpaceDE w:val="0"/>
+      <w:autoSpaceDN w:val="0"/>
+      <w:adjustRightInd w:val="0"/>
+      <w:spacing w:after="0" w:line="240" w:lineRule="auto"/>
     </w:pPr>
     <w:rPr>
-      <w:rFonts w:ascii="Tahoma" w:hAnsi="Tahoma" w:cs="Tahoma"/>
-      <w:sz w:val="20"/>
-      <w:szCs w:val="20"/>
-    </w:rPr>
-  </w:style>
-  <w:style w:type="table" w:styleId="a8">
-    <w:name w:val="Table Grid"/>
-    <w:basedOn w:val="a1"/>
-    <w:uiPriority w:val="59"/>
-    <w:rsid w:val="0095028C"/>
-    <w:tblPr>
-      <w:tblInd w:w="0" w:type="dxa"/>
-      <w:tblBorders>
-        <w:top w:val="single" w:sz="4" w:space="0" w:color="000000"/>
-        <w:left w:val="single" w:sz="4" w:space="0" w:color="000000"/>
-        <w:bottom w:val="single" w:sz="4" w:space="0" w:color="000000"/>
-        <w:right w:val="single" w:sz="4" w:space="0" w:color="000000"/>
-        <w:insideH w:val="single" w:sz="4" w:space="0" w:color="000000"/>
-        <w:insideV w:val="single" w:sz="4" w:space="0" w:color="000000"/>
-      </w:tblBorders>
-      <w:tblCellMar>
-        <w:top w:w="0" w:type="dxa"/>
-        <w:left w:w="108" w:type="dxa"/>
-        <w:bottom w:w="0" w:type="dxa"/>
-        <w:right w:w="108" w:type="dxa"/>
-      </w:tblCellMar>
-    </w:tblPr>
-  </w:style>
-  <w:style w:type="paragraph" w:styleId="a9">
-    <w:name w:val="Balloon Text"/>
-    <w:basedOn w:val="a"/>
-    <w:semiHidden/>
-    <w:rsid w:val="008D229D"/>
-    <w:rPr>
-      <w:rFonts w:ascii="Tahoma" w:hAnsi="Tahoma" w:cs="Tahoma"/>
-      <w:sz w:val="16"/>
-      <w:szCs w:val="16"/>
-    </w:rPr>
-  </w:style>
-  <w:style w:type="character" w:styleId="aa">
-    <w:name w:val="annotation reference"/>
-    <w:uiPriority w:val="99"/>
-    <w:semiHidden/>
-    <w:unhideWhenUsed/>
-    <w:rsid w:val="00C25B8F"/>
-    <w:rPr>
-      <w:sz w:val="16"/>
-      <w:szCs w:val="16"/>
-    </w:rPr>
-  </w:style>
-  <w:style w:type="paragraph" w:styleId="ab">
-    <w:name w:val="annotation text"/>
-    <w:basedOn w:val="a"/>
-    <w:link w:val="ac"/>
-    <w:uiPriority w:val="99"/>
-    <w:semiHidden/>
-    <w:unhideWhenUsed/>
-    <w:rsid w:val="00C25B8F"/>
-    <w:rPr>
-      <w:sz w:val="20"/>
-      <w:szCs w:val="20"/>
-    </w:rPr>
-  </w:style>
-  <w:style w:type="character" w:customStyle="1" w:styleId="ac">
-    <w:name w:val="Текст примечания Знак"/>
-    <w:link w:val="ab"/>
-    <w:uiPriority w:val="99"/>
-    <w:semiHidden/>
-    <w:rsid w:val="00C25B8F"/>
-    <w:rPr>
-      <w:lang w:val="en-US" w:eastAsia="en-US"/>
-    </w:rPr>
-  </w:style>
-  <w:style w:type="paragraph" w:styleId="ad">
-    <w:name w:val="annotation subject"/>
-    <w:basedOn w:val="ab"/>
-    <w:next w:val="ab"/>
-    <w:link w:val="ae"/>
-    <w:uiPriority w:val="99"/>
-    <w:semiHidden/>
-    <w:unhideWhenUsed/>
-    <w:rsid w:val="00C25B8F"/>
-    <w:rPr>
-      <w:b/>
-      <w:bCs/>
-    </w:rPr>
-  </w:style>
-  <w:style w:type="character" w:customStyle="1" w:styleId="ae">
-    <w:name w:val="Тема примечания Знак"/>
-    <w:link w:val="ad"/>
-    <w:uiPriority w:val="99"/>
-    <w:semiHidden/>
-    <w:rsid w:val="00C25B8F"/>
-    <w:rPr>
-      <w:b/>
-      <w:bCs/>
-      <w:lang w:val="en-US" w:eastAsia="en-US"/>
+      <w:rFonts w:ascii="Myriad Pro" w:eastAsia="Times New Roman" w:hAnsi="Myriad Pro" w:cs="Myriad Pro"/>
+      <w:color w:val="000000"/>
+      <w:sz w:val="24"/>
+      <w:szCs w:val="24"/>
+      <w:lang w:eastAsia="tr-TR"/>
     </w:rPr>
   </w:style>
 </w:styles>
 </file>
 
 <file path=word/theme/theme1.xml><?xml version="1.0" encoding="utf-8"?>
-<a:theme xmlns:a="http://schemas.openxmlformats.org/drawingml/2006/main" name="Ofis Teması">
+<a:theme xmlns:a="http://schemas.openxmlformats.org/drawingml/2006/main" name="Office Teması">
   <a:themeElements>
-    <a:clrScheme name="Ofis">
+    <a:clrScheme name="Office">
       <a:dk1>
         <a:sysClr val="windowText" lastClr="000000"/>
       </a:dk1>
@@ -3344,39 +4095,39 @@
         <a:sysClr val="window" lastClr="FFFFFF"/>
       </a:lt1>
       <a:dk2>
-        <a:srgbClr val="1F497D"/>
+        <a:srgbClr val="44546A"/>
       </a:dk2>
       <a:lt2>
-        <a:srgbClr val="EEECE1"/>
+        <a:srgbClr val="E7E6E6"/>
       </a:lt2>
       <a:accent1>
-        <a:srgbClr val="4F81BD"/>
+        <a:srgbClr val="5B9BD5"/>
       </a:accent1>
       <a:accent2>
-        <a:srgbClr val="C0504D"/>
+        <a:srgbClr val="ED7D31"/>
       </a:accent2>
       <a:accent3>
-        <a:srgbClr val="9BBB59"/>
+        <a:srgbClr val="A5A5A5"/>
       </a:accent3>
       <a:accent4>
-        <a:srgbClr val="8064A2"/>
+        <a:srgbClr val="FFC000"/>
       </a:accent4>
       <a:accent5>
-        <a:srgbClr val="4BACC6"/>
+        <a:srgbClr val="4472C4"/>
       </a:accent5>
       <a:accent6>
-        <a:srgbClr val="F79646"/>
+        <a:srgbClr val="70AD47"/>
       </a:accent6>
       <a:hlink>
-        <a:srgbClr val="0000FF"/>
+        <a:srgbClr val="0563C1"/>
       </a:hlink>
       <a:folHlink>
-        <a:srgbClr val="800080"/>
+        <a:srgbClr val="954F72"/>
       </a:folHlink>
     </a:clrScheme>
-    <a:fontScheme name="Ofis">
+    <a:fontScheme name="Office">
       <a:majorFont>
-        <a:latin typeface="Cambria"/>
+        <a:latin typeface="Calibri Light"/>
         <a:ea typeface=""/>
         <a:cs typeface=""/>
         <a:font script="Jpan" typeface="ＭＳ ゴシック"/>
@@ -3408,6 +4159,7 @@
         <a:font script="Mong" typeface="Mongolian Baiti"/>
         <a:font script="Viet" typeface="Times New Roman"/>
         <a:font script="Uigh" typeface="Microsoft Uighur"/>
+        <a:font script="Geor" typeface="Sylfaen"/>
       </a:majorFont>
       <a:minorFont>
         <a:latin typeface="Calibri"/>
@@ -3442,9 +4194,10 @@
         <a:font script="Mong" typeface="Mongolian Baiti"/>
         <a:font script="Viet" typeface="Arial"/>
         <a:font script="Uigh" typeface="Microsoft Uighur"/>
+        <a:font script="Geor" typeface="Sylfaen"/>
       </a:minorFont>
     </a:fontScheme>
-    <a:fmtScheme name="Ofis">
+    <a:fmtScheme name="Office">
       <a:fillStyleLst>
         <a:solidFill>
           <a:schemeClr val="phClr"/>
@@ -3453,165 +4206,141 @@
           <a:gsLst>
             <a:gs pos="0">
               <a:schemeClr val="phClr">
-                <a:tint val="50000"/>
-                <a:satMod val="300000"/>
+                <a:lumMod val="110000"/>
+                <a:satMod val="105000"/>
+                <a:tint val="67000"/>
               </a:schemeClr>
             </a:gs>
-            <a:gs pos="35000">
+            <a:gs pos="50000">
               <a:schemeClr val="phClr">
-                <a:tint val="37000"/>
-                <a:satMod val="300000"/>
+                <a:lumMod val="105000"/>
+                <a:satMod val="103000"/>
+                <a:tint val="73000"/>
               </a:schemeClr>
             </a:gs>
             <a:gs pos="100000">
               <a:schemeClr val="phClr">
-                <a:tint val="15000"/>
-                <a:satMod val="350000"/>
+                <a:lumMod val="105000"/>
+                <a:satMod val="109000"/>
+                <a:tint val="81000"/>
               </a:schemeClr>
             </a:gs>
           </a:gsLst>
-          <a:lin ang="16200000" scaled="1"/>
+          <a:lin ang="5400000" scaled="0"/>
         </a:gradFill>
         <a:gradFill rotWithShape="1">
           <a:gsLst>
             <a:gs pos="0">
               <a:schemeClr val="phClr">
-                <a:shade val="51000"/>
-                <a:satMod val="130000"/>
+                <a:satMod val="103000"/>
+                <a:lumMod val="102000"/>
+                <a:tint val="94000"/>
               </a:schemeClr>
             </a:gs>
-            <a:gs pos="80000">
+            <a:gs pos="50000">
               <a:schemeClr val="phClr">
-                <a:shade val="93000"/>
-                <a:satMod val="130000"/>
+                <a:satMod val="110000"/>
+                <a:lumMod val="100000"/>
+                <a:shade val="100000"/>
               </a:schemeClr>
             </a:gs>
             <a:gs pos="100000">
               <a:schemeClr val="phClr">
-                <a:shade val="94000"/>
-                <a:satMod val="135000"/>
+                <a:lumMod val="99000"/>
+                <a:satMod val="120000"/>
+                <a:shade val="78000"/>
               </a:schemeClr>
             </a:gs>
           </a:gsLst>
-          <a:lin ang="16200000" scaled="0"/>
+          <a:lin ang="5400000" scaled="0"/>
         </a:gradFill>
       </a:fillStyleLst>
       <a:lnStyleLst>
-        <a:ln w="9525" cap="flat" cmpd="sng" algn="ctr">
-          <a:solidFill>
-            <a:schemeClr val="phClr">
-              <a:shade val="95000"/>
-              <a:satMod val="105000"/>
-            </a:schemeClr>
-          </a:solidFill>
-          <a:prstDash val="solid"/>
-        </a:ln>
-        <a:ln w="25400" cap="flat" cmpd="sng" algn="ctr">
+        <a:ln w="6350" cap="flat" cmpd="sng" algn="ctr">
           <a:solidFill>
             <a:schemeClr val="phClr"/>
           </a:solidFill>
           <a:prstDash val="solid"/>
+          <a:miter lim="800000"/>
         </a:ln>
-        <a:ln w="38100" cap="flat" cmpd="sng" algn="ctr">
+        <a:ln w="12700" cap="flat" cmpd="sng" algn="ctr">
           <a:solidFill>
             <a:schemeClr val="phClr"/>
           </a:solidFill>
           <a:prstDash val="solid"/>
+          <a:miter lim="800000"/>
+        </a:ln>
+        <a:ln w="19050" cap="flat" cmpd="sng" algn="ctr">
+          <a:solidFill>
+            <a:schemeClr val="phClr"/>
+          </a:solidFill>
+          <a:prstDash val="solid"/>
+          <a:miter lim="800000"/>
         </a:ln>
       </a:lnStyleLst>
       <a:effectStyleLst>
         <a:effectStyle>
+          <a:effectLst/>
+        </a:effectStyle>
+        <a:effectStyle>
+          <a:effectLst/>
+        </a:effectStyle>
+        <a:effectStyle>
           <a:effectLst>
-            <a:outerShdw blurRad="40000" dist="20000" dir="5400000" rotWithShape="0">
+            <a:outerShdw blurRad="57150" dist="19050" dir="5400000" algn="ctr" rotWithShape="0">
               <a:srgbClr val="000000">
-                <a:alpha val="38000"/>
+                <a:alpha val="63000"/>
               </a:srgbClr>
             </a:outerShdw>
           </a:effectLst>
-        </a:effectStyle>
-        <a:effectStyle>
-          <a:effectLst>
-            <a:outerShdw blurRad="40000" dist="23000" dir="5400000" rotWithShape="0">
-              <a:srgbClr val="000000">
-                <a:alpha val="35000"/>
-              </a:srgbClr>
-            </a:outerShdw>
-          </a:effectLst>
-        </a:effectStyle>
-        <a:effectStyle>
-          <a:effectLst>
-            <a:outerShdw blurRad="40000" dist="23000" dir="5400000" rotWithShape="0">
-              <a:srgbClr val="000000">
-                <a:alpha val="35000"/>
-              </a:srgbClr>
-            </a:outerShdw>
-          </a:effectLst>
-          <a:scene3d>
-            <a:camera prst="orthographicFront">
-              <a:rot lat="0" lon="0" rev="0"/>
-            </a:camera>
-            <a:lightRig rig="threePt" dir="t">
-              <a:rot lat="0" lon="0" rev="1200000"/>
-            </a:lightRig>
-          </a:scene3d>
-          <a:sp3d>
-            <a:bevelT w="63500" h="25400"/>
-          </a:sp3d>
         </a:effectStyle>
       </a:effectStyleLst>
       <a:bgFillStyleLst>
         <a:solidFill>
           <a:schemeClr val="phClr"/>
         </a:solidFill>
+        <a:solidFill>
+          <a:schemeClr val="phClr">
+            <a:tint val="95000"/>
+            <a:satMod val="170000"/>
+          </a:schemeClr>
+        </a:solidFill>
         <a:gradFill rotWithShape="1">
           <a:gsLst>
             <a:gs pos="0">
               <a:schemeClr val="phClr">
-                <a:tint val="40000"/>
-                <a:satMod val="350000"/>
+                <a:tint val="93000"/>
+                <a:satMod val="150000"/>
+                <a:shade val="98000"/>
+                <a:lumMod val="102000"/>
               </a:schemeClr>
             </a:gs>
-            <a:gs pos="40000">
+            <a:gs pos="50000">
               <a:schemeClr val="phClr">
-                <a:tint val="45000"/>
-                <a:shade val="99000"/>
-                <a:satMod val="350000"/>
+                <a:tint val="98000"/>
+                <a:satMod val="130000"/>
+                <a:shade val="90000"/>
+                <a:lumMod val="103000"/>
               </a:schemeClr>
             </a:gs>
             <a:gs pos="100000">
               <a:schemeClr val="phClr">
-                <a:shade val="20000"/>
-                <a:satMod val="255000"/>
+                <a:shade val="63000"/>
+                <a:satMod val="120000"/>
               </a:schemeClr>
             </a:gs>
           </a:gsLst>
-          <a:path path="circle">
-            <a:fillToRect l="50000" t="-80000" r="50000" b="180000"/>
-          </a:path>
-        </a:gradFill>
-        <a:gradFill rotWithShape="1">
-          <a:gsLst>
-            <a:gs pos="0">
-              <a:schemeClr val="phClr">
-                <a:tint val="80000"/>
-                <a:satMod val="300000"/>
-              </a:schemeClr>
-            </a:gs>
-            <a:gs pos="100000">
-              <a:schemeClr val="phClr">
-                <a:shade val="30000"/>
-                <a:satMod val="200000"/>
-              </a:schemeClr>
-            </a:gs>
-          </a:gsLst>
-          <a:path path="circle">
-            <a:fillToRect l="50000" t="50000" r="50000" b="50000"/>
-          </a:path>
+          <a:lin ang="5400000" scaled="0"/>
         </a:gradFill>
       </a:bgFillStyleLst>
     </a:fmtScheme>
   </a:themeElements>
   <a:objectDefaults/>
   <a:extraClrSchemeLst/>
+  <a:extLst>
+    <a:ext uri="{05A4C25C-085E-4340-85A3-A5531E510DB2}">
+      <thm15:themeFamily xmlns="" xmlns:thm15="http://schemas.microsoft.com/office/thememl/2012/main" name="Office Theme" id="{62F939B6-93AF-4DB8-9C6B-D6C7DFDC589F}" vid="{4A3C46E8-61CC-4603-A589-7422A47A8E4A}"/>
+    </a:ext>
+  </a:extLst>
 </a:theme>
 </file>
--- a/templates/assets/static_files/files/bilgi.docx
+++ b/templates/assets/static_files/files/bilgi.docx
@@ -2583,101 +2583,6 @@
       </w:tr>
       <w:tr>
         <w:trPr>
-          <w:trHeight w:hRule="exact" w:val="743"/>
-        </w:trPr>
-        <w:tc>
-          <w:tcPr>
-            <w:tcW w:w="4253" w:type="dxa"/>
-            <w:tcBorders>
-              <w:top w:val="single" w:sz="4" w:space="0" w:color="000000"/>
-              <w:left w:val="single" w:sz="4" w:space="0" w:color="000000"/>
-              <w:bottom w:val="single" w:sz="4" w:space="0" w:color="000000"/>
-              <w:right w:val="single" w:sz="4" w:space="0" w:color="000000"/>
-            </w:tcBorders>
-            <w:hideMark/>
-          </w:tcPr>
-          <w:p>
-            <w:pPr>
-              <w:spacing w:after="0" w:line="240" w:lineRule="auto"/>
-              <w:rPr>
-                <w:rFonts w:ascii="Times New Roman" w:eastAsia="Times New Roman" w:hAnsi="Times New Roman" w:cs="Times New Roman"/>
-                <w:b/>
-                <w:sz w:val="24"/>
-                <w:szCs w:val="24"/>
-                <w:lang w:val="en-GB"/>
-              </w:rPr>
-            </w:pPr>
-            <w:proofErr w:type="spellStart"/>
-            <w:r>
-              <w:rPr>
-                <w:rFonts w:ascii="Times New Roman" w:eastAsia="Times New Roman" w:hAnsi="Times New Roman" w:cs="Times New Roman"/>
-                <w:b/>
-                <w:sz w:val="24"/>
-                <w:szCs w:val="24"/>
-                <w:lang w:val="en-GB"/>
-              </w:rPr>
-              <w:t>Toplam</w:t>
-            </w:r>
-            <w:proofErr w:type="spellEnd"/>
-            <w:r>
-              <w:rPr>
-                <w:rFonts w:ascii="Times New Roman" w:eastAsia="Times New Roman" w:hAnsi="Times New Roman" w:cs="Times New Roman"/>
-                <w:b/>
-                <w:sz w:val="24"/>
-                <w:szCs w:val="24"/>
-                <w:lang w:val="en-GB"/>
-              </w:rPr>
-              <w:t xml:space="preserve"> Burs</w:t>
-            </w:r>
-            <w:r>
-              <w:rPr>
-                <w:rFonts w:ascii="Times New Roman" w:eastAsia="Times New Roman" w:hAnsi="Times New Roman" w:cs="Times New Roman"/>
-                <w:b/>
-                <w:sz w:val="24"/>
-                <w:szCs w:val="24"/>
-                <w:lang w:val="en-GB"/>
-              </w:rPr>
-              <w:br/>
-            </w:r>
-            <w:r>
-              <w:rPr>
-                <w:rFonts w:ascii="Times New Roman" w:eastAsia="Times New Roman" w:hAnsi="Times New Roman" w:cs="Times New Roman"/>
-                <w:color w:val="FF0000"/>
-                <w:sz w:val="24"/>
-                <w:szCs w:val="24"/>
-                <w:lang w:val="en-GB"/>
-              </w:rPr>
-              <w:t>Total amount of Scholarship</w:t>
-            </w:r>
-          </w:p>
-        </w:tc>
-        <w:tc>
-          <w:tcPr>
-            <w:tcW w:w="5812" w:type="dxa"/>
-            <w:tcBorders>
-              <w:top w:val="single" w:sz="4" w:space="0" w:color="000000"/>
-              <w:left w:val="single" w:sz="4" w:space="0" w:color="000000"/>
-              <w:bottom w:val="single" w:sz="4" w:space="0" w:color="000000"/>
-              <w:right w:val="single" w:sz="4" w:space="0" w:color="000000"/>
-            </w:tcBorders>
-          </w:tcPr>
-          <w:p>
-            <w:pPr>
-              <w:spacing w:after="0" w:line="240" w:lineRule="auto"/>
-              <w:jc w:val="both"/>
-              <w:rPr>
-                <w:rFonts w:ascii="Times New Roman" w:eastAsia="Times New Roman" w:hAnsi="Times New Roman" w:cs="Times New Roman"/>
-                <w:color w:val="FF0000"/>
-                <w:sz w:val="24"/>
-                <w:szCs w:val="24"/>
-                <w:lang w:val="en-GB"/>
-              </w:rPr>
-            </w:pPr>
-          </w:p>
-        </w:tc>
-      </w:tr>
-      <w:tr>
-        <w:trPr>
           <w:trHeight w:hRule="exact" w:val="1092"/>
         </w:trPr>
         <w:tc>
@@ -3014,7 +2919,7 @@
       </w:tr>
       <w:tr>
         <w:trPr>
-          <w:trHeight w:hRule="exact" w:val="1256"/>
+          <w:trHeight w:hRule="exact" w:val="1737"/>
         </w:trPr>
         <w:tc>
           <w:tcPr>
@@ -3090,13 +2995,221 @@
                 <w:szCs w:val="24"/>
                 <w:lang w:val="en-GB"/>
               </w:rPr>
+              <w:t>Mevlana</w:t>
+            </w:r>
+            <w:proofErr w:type="spellEnd"/>
+            <w:r>
+              <w:rPr>
+                <w:rFonts w:ascii="Times New Roman" w:eastAsia="Times New Roman" w:hAnsi="Times New Roman" w:cs="Times New Roman"/>
+                <w:b/>
+                <w:sz w:val="24"/>
+                <w:szCs w:val="24"/>
+                <w:lang w:val="en-GB"/>
+              </w:rPr>
+              <w:t xml:space="preserve">, Erasmus </w:t>
+            </w:r>
+            <w:proofErr w:type="spellStart"/>
+            <w:r>
+              <w:rPr>
+                <w:rFonts w:ascii="Times New Roman" w:eastAsia="Times New Roman" w:hAnsi="Times New Roman" w:cs="Times New Roman"/>
+                <w:b/>
+                <w:sz w:val="24"/>
+                <w:szCs w:val="24"/>
+                <w:lang w:val="en-GB"/>
+              </w:rPr>
+              <w:t>ve</w:t>
+            </w:r>
+            <w:proofErr w:type="spellEnd"/>
+            <w:r>
+              <w:rPr>
+                <w:rFonts w:ascii="Times New Roman" w:eastAsia="Times New Roman" w:hAnsi="Times New Roman" w:cs="Times New Roman"/>
+                <w:b/>
+                <w:sz w:val="24"/>
+                <w:szCs w:val="24"/>
+                <w:lang w:val="en-GB"/>
+              </w:rPr>
+              <w:t xml:space="preserve"> </w:t>
+            </w:r>
+            <w:proofErr w:type="spellStart"/>
+            <w:r>
+              <w:rPr>
+                <w:rFonts w:ascii="Times New Roman" w:eastAsia="Times New Roman" w:hAnsi="Times New Roman" w:cs="Times New Roman"/>
+                <w:b/>
+                <w:sz w:val="24"/>
+                <w:szCs w:val="24"/>
+                <w:lang w:val="en-GB"/>
+              </w:rPr>
+              <w:t>Farabi</w:t>
+            </w:r>
+            <w:proofErr w:type="spellEnd"/>
+            <w:r>
+              <w:rPr>
+                <w:rFonts w:ascii="Times New Roman" w:eastAsia="Times New Roman" w:hAnsi="Times New Roman" w:cs="Times New Roman"/>
+                <w:b/>
+                <w:sz w:val="24"/>
+                <w:szCs w:val="24"/>
+                <w:lang w:val="en-GB"/>
+              </w:rPr>
+              <w:t xml:space="preserve"> </w:t>
+            </w:r>
+            <w:proofErr w:type="spellStart"/>
+            <w:proofErr w:type="gramStart"/>
+            <w:r>
+              <w:rPr>
+                <w:rFonts w:ascii="Times New Roman" w:eastAsia="Times New Roman" w:hAnsi="Times New Roman" w:cs="Times New Roman"/>
+                <w:b/>
+                <w:sz w:val="24"/>
+                <w:szCs w:val="24"/>
+                <w:lang w:val="en-GB"/>
+              </w:rPr>
+              <w:t>gibi</w:t>
+            </w:r>
+            <w:proofErr w:type="spellEnd"/>
+            <w:r>
+              <w:rPr>
+                <w:rFonts w:ascii="Times New Roman" w:eastAsia="Times New Roman" w:hAnsi="Times New Roman" w:cs="Times New Roman"/>
+                <w:b/>
+                <w:sz w:val="24"/>
+                <w:szCs w:val="24"/>
+                <w:lang w:val="en-GB"/>
+              </w:rPr>
+              <w:t xml:space="preserve"> </w:t>
+            </w:r>
+            <w:r>
+              <w:rPr>
+                <w:rFonts w:ascii="Times New Roman" w:eastAsia="Times New Roman" w:hAnsi="Times New Roman" w:cs="Times New Roman"/>
+                <w:b/>
+                <w:sz w:val="24"/>
+                <w:szCs w:val="24"/>
+                <w:lang w:val="en-GB"/>
+              </w:rPr>
+              <w:t xml:space="preserve"> </w:t>
+            </w:r>
+            <w:proofErr w:type="spellStart"/>
+            <w:r>
+              <w:rPr>
+                <w:rFonts w:ascii="Times New Roman" w:eastAsia="Times New Roman" w:hAnsi="Times New Roman" w:cs="Times New Roman"/>
+                <w:b/>
+                <w:sz w:val="24"/>
+                <w:szCs w:val="24"/>
+                <w:lang w:val="en-GB"/>
+              </w:rPr>
+              <w:t>Değişim</w:t>
+            </w:r>
+            <w:proofErr w:type="spellEnd"/>
+            <w:proofErr w:type="gramEnd"/>
+            <w:r>
+              <w:rPr>
+                <w:rFonts w:ascii="Times New Roman" w:eastAsia="Times New Roman" w:hAnsi="Times New Roman" w:cs="Times New Roman"/>
+                <w:b/>
+                <w:sz w:val="24"/>
+                <w:szCs w:val="24"/>
+                <w:lang w:val="en-GB"/>
+              </w:rPr>
+              <w:t xml:space="preserve"> </w:t>
+            </w:r>
+            <w:proofErr w:type="spellStart"/>
+            <w:r>
+              <w:rPr>
+                <w:rFonts w:ascii="Times New Roman" w:eastAsia="Times New Roman" w:hAnsi="Times New Roman" w:cs="Times New Roman"/>
+                <w:b/>
+                <w:sz w:val="24"/>
+                <w:szCs w:val="24"/>
+                <w:lang w:val="en-GB"/>
+              </w:rPr>
+              <w:t>Program</w:t>
+            </w:r>
+            <w:r>
+              <w:rPr>
+                <w:rFonts w:ascii="Times New Roman" w:eastAsia="Times New Roman" w:hAnsi="Times New Roman" w:cs="Times New Roman"/>
+                <w:b/>
+                <w:sz w:val="24"/>
+                <w:szCs w:val="24"/>
+                <w:lang w:val="en-GB"/>
+              </w:rPr>
+              <w:t>larına</w:t>
+            </w:r>
+            <w:proofErr w:type="spellEnd"/>
+            <w:r>
+              <w:rPr>
+                <w:rFonts w:ascii="Times New Roman" w:eastAsia="Times New Roman" w:hAnsi="Times New Roman" w:cs="Times New Roman"/>
+                <w:b/>
+                <w:sz w:val="24"/>
+                <w:szCs w:val="24"/>
+                <w:lang w:val="en-GB"/>
+              </w:rPr>
+              <w:t xml:space="preserve"> </w:t>
+            </w:r>
+            <w:proofErr w:type="spellStart"/>
+            <w:r>
+              <w:rPr>
+                <w:rFonts w:ascii="Times New Roman" w:eastAsia="Times New Roman" w:hAnsi="Times New Roman" w:cs="Times New Roman"/>
+                <w:b/>
+                <w:sz w:val="24"/>
+                <w:szCs w:val="24"/>
+                <w:lang w:val="en-GB"/>
+              </w:rPr>
+              <w:t>Katılıp</w:t>
+            </w:r>
+            <w:proofErr w:type="spellEnd"/>
+            <w:r>
+              <w:rPr>
+                <w:rFonts w:ascii="Times New Roman" w:eastAsia="Times New Roman" w:hAnsi="Times New Roman" w:cs="Times New Roman"/>
+                <w:b/>
+                <w:sz w:val="24"/>
+                <w:szCs w:val="24"/>
+                <w:lang w:val="en-GB"/>
+              </w:rPr>
+              <w:t xml:space="preserve"> </w:t>
+            </w:r>
+            <w:proofErr w:type="spellStart"/>
+            <w:r>
+              <w:rPr>
+                <w:rFonts w:ascii="Times New Roman" w:eastAsia="Times New Roman" w:hAnsi="Times New Roman" w:cs="Times New Roman"/>
+                <w:b/>
+                <w:sz w:val="24"/>
+                <w:szCs w:val="24"/>
+                <w:lang w:val="en-GB"/>
+              </w:rPr>
+              <w:t>Katılmadığı</w:t>
+            </w:r>
+            <w:proofErr w:type="spellEnd"/>
+            <w:r>
+              <w:rPr>
+                <w:rFonts w:ascii="Times New Roman" w:eastAsia="Times New Roman" w:hAnsi="Times New Roman" w:cs="Times New Roman"/>
+                <w:b/>
+                <w:sz w:val="24"/>
+                <w:szCs w:val="24"/>
+                <w:lang w:val="en-GB"/>
+              </w:rPr>
+              <w:br/>
+            </w:r>
+            <w:r>
+              <w:rPr>
+                <w:rFonts w:ascii="Times New Roman" w:eastAsia="Times New Roman" w:hAnsi="Times New Roman" w:cs="Times New Roman"/>
+                <w:color w:val="FF0000"/>
+                <w:sz w:val="24"/>
+                <w:szCs w:val="24"/>
+                <w:lang w:val="en-GB"/>
+              </w:rPr>
+              <w:t xml:space="preserve">Has the student ever attended  </w:t>
+            </w:r>
+            <w:proofErr w:type="spellStart"/>
+            <w:r>
+              <w:rPr>
+                <w:rFonts w:ascii="Times New Roman" w:eastAsia="Times New Roman" w:hAnsi="Times New Roman" w:cs="Times New Roman"/>
+                <w:color w:val="FF0000"/>
+                <w:sz w:val="24"/>
+                <w:szCs w:val="24"/>
+                <w:lang w:val="en-GB"/>
+              </w:rPr>
               <w:t>Orhun</w:t>
             </w:r>
             <w:proofErr w:type="spellEnd"/>
             <w:r>
               <w:rPr>
                 <w:rFonts w:ascii="Times New Roman" w:eastAsia="Times New Roman" w:hAnsi="Times New Roman" w:cs="Times New Roman"/>
-                <w:b/>
+                <w:color w:val="FF0000"/>
                 <w:sz w:val="24"/>
                 <w:szCs w:val="24"/>
                 <w:lang w:val="en-GB"/>
@@ -3107,133 +3220,87 @@
             <w:r>
               <w:rPr>
                 <w:rFonts w:ascii="Times New Roman" w:eastAsia="Times New Roman" w:hAnsi="Times New Roman" w:cs="Times New Roman"/>
-                <w:b/>
-                <w:sz w:val="24"/>
-                <w:szCs w:val="24"/>
-                <w:lang w:val="en-GB"/>
-              </w:rPr>
-              <w:t>Değişim</w:t>
-            </w:r>
-            <w:proofErr w:type="spellEnd"/>
-            <w:r>
-              <w:rPr>
-                <w:rFonts w:ascii="Times New Roman" w:eastAsia="Times New Roman" w:hAnsi="Times New Roman" w:cs="Times New Roman"/>
-                <w:b/>
+                <w:color w:val="FF0000"/>
+                <w:sz w:val="24"/>
+                <w:szCs w:val="24"/>
+                <w:lang w:val="en-GB"/>
+              </w:rPr>
+              <w:t>Mevlana</w:t>
+            </w:r>
+            <w:proofErr w:type="spellEnd"/>
+            <w:r>
+              <w:rPr>
+                <w:rFonts w:ascii="Times New Roman" w:eastAsia="Times New Roman" w:hAnsi="Times New Roman" w:cs="Times New Roman"/>
+                <w:color w:val="FF0000"/>
+                <w:sz w:val="24"/>
+                <w:szCs w:val="24"/>
+                <w:lang w:val="en-GB"/>
+              </w:rPr>
+              <w:t xml:space="preserve">, Erasmus </w:t>
+            </w:r>
+            <w:r>
+              <w:rPr>
+                <w:rFonts w:ascii="Times New Roman" w:eastAsia="Times New Roman" w:hAnsi="Times New Roman" w:cs="Times New Roman"/>
+                <w:color w:val="FF0000"/>
+                <w:sz w:val="24"/>
+                <w:szCs w:val="24"/>
+                <w:lang w:val="en-GB"/>
+              </w:rPr>
+              <w:t xml:space="preserve"> and </w:t>
+            </w:r>
+            <w:proofErr w:type="spellStart"/>
+            <w:r>
+              <w:rPr>
+                <w:rFonts w:ascii="Times New Roman" w:eastAsia="Times New Roman" w:hAnsi="Times New Roman" w:cs="Times New Roman"/>
+                <w:color w:val="FF0000"/>
+                <w:sz w:val="24"/>
+                <w:szCs w:val="24"/>
+                <w:lang w:val="en-GB"/>
+              </w:rPr>
+              <w:t>Farabi</w:t>
+            </w:r>
+            <w:proofErr w:type="spellEnd"/>
+            <w:r>
+              <w:rPr>
+                <w:rFonts w:ascii="Times New Roman" w:eastAsia="Times New Roman" w:hAnsi="Times New Roman" w:cs="Times New Roman"/>
+                <w:color w:val="FF0000"/>
                 <w:sz w:val="24"/>
                 <w:szCs w:val="24"/>
                 <w:lang w:val="en-GB"/>
               </w:rPr>
               <w:t xml:space="preserve"> </w:t>
             </w:r>
-            <w:proofErr w:type="spellStart"/>
-            <w:r>
-              <w:rPr>
-                <w:rFonts w:ascii="Times New Roman" w:eastAsia="Times New Roman" w:hAnsi="Times New Roman" w:cs="Times New Roman"/>
-                <w:b/>
-                <w:sz w:val="24"/>
-                <w:szCs w:val="24"/>
-                <w:lang w:val="en-GB"/>
-              </w:rPr>
-              <w:t>Programına</w:t>
-            </w:r>
-            <w:proofErr w:type="spellEnd"/>
-            <w:r>
-              <w:rPr>
-                <w:rFonts w:ascii="Times New Roman" w:eastAsia="Times New Roman" w:hAnsi="Times New Roman" w:cs="Times New Roman"/>
-                <w:b/>
-                <w:sz w:val="24"/>
-                <w:szCs w:val="24"/>
-                <w:lang w:val="en-GB"/>
-              </w:rPr>
-              <w:t xml:space="preserve"> </w:t>
-            </w:r>
-            <w:proofErr w:type="spellStart"/>
-            <w:r>
-              <w:rPr>
-                <w:rFonts w:ascii="Times New Roman" w:eastAsia="Times New Roman" w:hAnsi="Times New Roman" w:cs="Times New Roman"/>
-                <w:b/>
-                <w:sz w:val="24"/>
-                <w:szCs w:val="24"/>
-                <w:lang w:val="en-GB"/>
-              </w:rPr>
-              <w:t>Katılıp</w:t>
-            </w:r>
-            <w:proofErr w:type="spellEnd"/>
-            <w:r>
-              <w:rPr>
-                <w:rFonts w:ascii="Times New Roman" w:eastAsia="Times New Roman" w:hAnsi="Times New Roman" w:cs="Times New Roman"/>
-                <w:b/>
-                <w:sz w:val="24"/>
-                <w:szCs w:val="24"/>
-                <w:lang w:val="en-GB"/>
-              </w:rPr>
-              <w:t xml:space="preserve"> </w:t>
-            </w:r>
-            <w:proofErr w:type="spellStart"/>
-            <w:r>
-              <w:rPr>
-                <w:rFonts w:ascii="Times New Roman" w:eastAsia="Times New Roman" w:hAnsi="Times New Roman" w:cs="Times New Roman"/>
-                <w:b/>
-                <w:sz w:val="24"/>
-                <w:szCs w:val="24"/>
-                <w:lang w:val="en-GB"/>
-              </w:rPr>
-              <w:t>Katılmadığı</w:t>
-            </w:r>
-            <w:proofErr w:type="spellEnd"/>
-            <w:r>
-              <w:rPr>
-                <w:rFonts w:ascii="Times New Roman" w:eastAsia="Times New Roman" w:hAnsi="Times New Roman" w:cs="Times New Roman"/>
-                <w:b/>
-                <w:sz w:val="24"/>
-                <w:szCs w:val="24"/>
-                <w:lang w:val="en-GB"/>
-              </w:rPr>
-              <w:br/>
-            </w:r>
-            <w:r>
-              <w:rPr>
-                <w:rFonts w:ascii="Times New Roman" w:eastAsia="Times New Roman" w:hAnsi="Times New Roman" w:cs="Times New Roman"/>
-                <w:color w:val="FF0000"/>
-                <w:sz w:val="24"/>
-                <w:szCs w:val="24"/>
-                <w:lang w:val="en-GB"/>
-              </w:rPr>
-              <w:t xml:space="preserve">Has the student ever </w:t>
-            </w:r>
-            <w:proofErr w:type="gramStart"/>
-            <w:r>
-              <w:rPr>
-                <w:rFonts w:ascii="Times New Roman" w:eastAsia="Times New Roman" w:hAnsi="Times New Roman" w:cs="Times New Roman"/>
-                <w:color w:val="FF0000"/>
-                <w:sz w:val="24"/>
-                <w:szCs w:val="24"/>
-                <w:lang w:val="en-GB"/>
-              </w:rPr>
-              <w:t xml:space="preserve">attended  </w:t>
-            </w:r>
-            <w:proofErr w:type="spellStart"/>
-            <w:r>
-              <w:rPr>
-                <w:rFonts w:ascii="Times New Roman" w:eastAsia="Times New Roman" w:hAnsi="Times New Roman" w:cs="Times New Roman"/>
-                <w:color w:val="FF0000"/>
-                <w:sz w:val="24"/>
-                <w:szCs w:val="24"/>
-                <w:lang w:val="en-GB"/>
-              </w:rPr>
-              <w:t>Orhun</w:t>
-            </w:r>
-            <w:proofErr w:type="spellEnd"/>
-            <w:proofErr w:type="gramEnd"/>
-            <w:r>
-              <w:rPr>
-                <w:rFonts w:ascii="Times New Roman" w:eastAsia="Times New Roman" w:hAnsi="Times New Roman" w:cs="Times New Roman"/>
-                <w:color w:val="FF0000"/>
-                <w:sz w:val="24"/>
-                <w:szCs w:val="24"/>
-                <w:lang w:val="en-GB"/>
-              </w:rPr>
-              <w:t xml:space="preserve"> Exchange Programme?</w:t>
+            <w:r>
+              <w:rPr>
+                <w:rFonts w:ascii="Times New Roman" w:eastAsia="Times New Roman" w:hAnsi="Times New Roman" w:cs="Times New Roman"/>
+                <w:color w:val="FF0000"/>
+                <w:sz w:val="24"/>
+                <w:szCs w:val="24"/>
+                <w:lang w:val="en-GB"/>
+              </w:rPr>
+              <w:t>Exchange Programme</w:t>
+            </w:r>
+            <w:r>
+              <w:rPr>
+                <w:rFonts w:ascii="Times New Roman" w:eastAsia="Times New Roman" w:hAnsi="Times New Roman" w:cs="Times New Roman"/>
+                <w:color w:val="FF0000"/>
+                <w:sz w:val="24"/>
+                <w:szCs w:val="24"/>
+                <w:lang w:val="en-GB"/>
+              </w:rPr>
+              <w:t>s</w:t>
+            </w:r>
+            <w:bookmarkStart w:id="0" w:name="_GoBack"/>
+            <w:bookmarkEnd w:id="0"/>
+            <w:r>
+              <w:rPr>
+                <w:rFonts w:ascii="Times New Roman" w:eastAsia="Times New Roman" w:hAnsi="Times New Roman" w:cs="Times New Roman"/>
+                <w:color w:val="FF0000"/>
+                <w:sz w:val="24"/>
+                <w:szCs w:val="24"/>
+                <w:lang w:val="en-GB"/>
+              </w:rPr>
+              <w:t>?</w:t>
             </w:r>
           </w:p>
           <w:p>
@@ -3392,10 +3459,7 @@
         </w:rPr>
       </w:pPr>
     </w:p>
-    <w:p>
-      <w:bookmarkStart w:id="0" w:name="_GoBack"/>
-      <w:bookmarkEnd w:id="0"/>
-    </w:p>
+    <w:p/>
     <w:sectPr>
       <w:headerReference w:type="even" r:id="rId7"/>
       <w:headerReference w:type="default" r:id="rId8"/>
@@ -4339,7 +4403,7 @@
   <a:extraClrSchemeLst/>
   <a:extLst>
     <a:ext uri="{05A4C25C-085E-4340-85A3-A5531E510DB2}">
-      <thm15:themeFamily xmlns="" xmlns:thm15="http://schemas.microsoft.com/office/thememl/2012/main" name="Office Theme" id="{62F939B6-93AF-4DB8-9C6B-D6C7DFDC589F}" vid="{4A3C46E8-61CC-4603-A589-7422A47A8E4A}"/>
+      <thm15:themeFamily xmlns:thm15="http://schemas.microsoft.com/office/thememl/2012/main" xmlns="" name="Office Theme" id="{62F939B6-93AF-4DB8-9C6B-D6C7DFDC589F}" vid="{4A3C46E8-61CC-4603-A589-7422A47A8E4A}"/>
     </a:ext>
   </a:extLst>
 </a:theme>
